--- a/syeda_reeha_quasar_14114802719_STDL_exp 2.docx
+++ b/syeda_reeha_quasar_14114802719_STDL_exp 2.docx
@@ -537,169 +537,7 @@
             <mc:AlternateContent>
               <mc:Choice Requires="wps">
                 <w:drawing>
-                  <wp:anchor distT="0" distB="0" distL="114300" distR="114300" simplePos="0" relativeHeight="251661312" behindDoc="0" locked="0" layoutInCell="1" allowOverlap="1" wp14:anchorId="21BF164D" wp14:editId="3AC739BA">
-                    <wp:simplePos x="0" y="0"/>
-                    <wp:positionH relativeFrom="page">
-                      <wp:align>center</wp:align>
-                    </wp:positionH>
-                    <mc:AlternateContent>
-                      <mc:Choice Requires="wp14">
-                        <wp:positionV relativeFrom="page">
-                          <wp14:pctPosVOffset>70000</wp14:pctPosVOffset>
-                        </wp:positionV>
-                      </mc:Choice>
-                      <mc:Fallback>
-                        <wp:positionV relativeFrom="page">
-                          <wp:posOffset>7040880</wp:posOffset>
-                        </wp:positionV>
-                      </mc:Fallback>
-                    </mc:AlternateContent>
-                    <wp:extent cx="7315200" cy="1009650"/>
-                    <wp:effectExtent l="0" t="0" r="0" b="0"/>
-                    <wp:wrapSquare wrapText="bothSides"/>
-                    <wp:docPr id="153" name="Text Box 153"/>
-                    <wp:cNvGraphicFramePr/>
-                    <a:graphic xmlns:a="http://schemas.openxmlformats.org/drawingml/2006/main">
-                      <a:graphicData uri="http://schemas.microsoft.com/office/word/2010/wordprocessingShape">
-                        <wps:wsp>
-                          <wps:cNvSpPr txBox="1"/>
-                          <wps:spPr>
-                            <a:xfrm>
-                              <a:off x="0" y="0"/>
-                              <a:ext cx="7315200" cy="1009650"/>
-                            </a:xfrm>
-                            <a:prstGeom prst="rect">
-                              <a:avLst/>
-                            </a:prstGeom>
-                            <a:noFill/>
-                            <a:ln w="6350">
-                              <a:noFill/>
-                            </a:ln>
-                            <a:effectLst/>
-                          </wps:spPr>
-                          <wps:style>
-                            <a:lnRef idx="0">
-                              <a:schemeClr val="accent1"/>
-                            </a:lnRef>
-                            <a:fillRef idx="0">
-                              <a:schemeClr val="accent1"/>
-                            </a:fillRef>
-                            <a:effectRef idx="0">
-                              <a:schemeClr val="accent1"/>
-                            </a:effectRef>
-                            <a:fontRef idx="minor">
-                              <a:schemeClr val="dk1"/>
-                            </a:fontRef>
-                          </wps:style>
-                          <wps:txbx>
-                            <w:txbxContent>
-                              <w:p>
-                                <w:pPr>
-                                  <w:pStyle w:val="NoSpacing"/>
-                                  <w:jc w:val="right"/>
-                                  <w:rPr>
-                                    <w:color w:val="B31166" w:themeColor="accent1"/>
-                                    <w:sz w:val="28"/>
-                                    <w:szCs w:val="28"/>
-                                  </w:rPr>
-                                </w:pPr>
-                                <w:r>
-                                  <w:rPr>
-                                    <w:color w:val="B31166" w:themeColor="accent1"/>
-                                    <w:sz w:val="28"/>
-                                    <w:szCs w:val="28"/>
-                                  </w:rPr>
-                                  <w:t>Aim</w:t>
-                                </w:r>
-                              </w:p>
-                              <w:p>
-                                <w:pPr>
-                                  <w:pStyle w:val="NoSpacing"/>
-                                  <w:jc w:val="right"/>
-                                  <w:rPr>
-                                    <w:color w:val="595959" w:themeColor="text1" w:themeTint="A6"/>
-                                    <w:sz w:val="20"/>
-                                    <w:szCs w:val="20"/>
-                                  </w:rPr>
-                                </w:pPr>
-                                <w:r>
-                                  <w:t>To realize the circuit for Half Adder and Full Adder using logic gates.</w:t>
-                                </w:r>
-                              </w:p>
-                            </w:txbxContent>
-                          </wps:txbx>
-                          <wps:bodyPr rot="0" spcFirstLastPara="0" vertOverflow="overflow" horzOverflow="overflow" vert="horz" wrap="square" lIns="1600200" tIns="0" rIns="685800" bIns="0" numCol="1" spcCol="0" rtlCol="0" fromWordArt="0" anchor="t" anchorCtr="0" forceAA="0" compatLnSpc="1">
-                            <a:prstTxWarp prst="textNoShape">
-                              <a:avLst/>
-                            </a:prstTxWarp>
-                            <a:spAutoFit/>
-                          </wps:bodyPr>
-                        </wps:wsp>
-                      </a:graphicData>
-                    </a:graphic>
-                    <wp14:sizeRelH relativeFrom="page">
-                      <wp14:pctWidth>94100</wp14:pctWidth>
-                    </wp14:sizeRelH>
-                    <wp14:sizeRelV relativeFrom="page">
-                      <wp14:pctHeight>10000</wp14:pctHeight>
-                    </wp14:sizeRelV>
-                  </wp:anchor>
-                </w:drawing>
-              </mc:Choice>
-              <mc:Fallback>
-                <w:pict>
-                  <v:shape w14:anchorId="21BF164D" id="Text Box 153" o:spid="_x0000_s1027" type="#_x0000_t202" style="position:absolute;margin-left:0;margin-top:0;width:8in;height:79.5pt;z-index:251661312;visibility:visible;mso-wrap-style:square;mso-width-percent:941;mso-height-percent:100;mso-top-percent:700;mso-wrap-distance-left:9pt;mso-wrap-distance-top:0;mso-wrap-distance-right:9pt;mso-wrap-distance-bottom:0;mso-position-horizontal:center;mso-position-horizontal-relative:page;mso-position-vertical-relative:page;mso-width-percent:941;mso-height-percent:100;mso-top-percent:700;mso-width-relative:page;mso-height-relative:page;v-text-anchor:top" o:gfxdata="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" filled="f" stroked="f" strokeweight=".5pt">
-                    <v:textbox style="mso-fit-shape-to-text:t" inset="126pt,0,54pt,0">
-                      <w:txbxContent>
-                        <w:p>
-                          <w:pPr>
-                            <w:pStyle w:val="NoSpacing"/>
-                            <w:jc w:val="right"/>
-                            <w:rPr>
-                              <w:color w:val="B31166" w:themeColor="accent1"/>
-                              <w:sz w:val="28"/>
-                              <w:szCs w:val="28"/>
-                            </w:rPr>
-                          </w:pPr>
-                          <w:r>
-                            <w:rPr>
-                              <w:color w:val="B31166" w:themeColor="accent1"/>
-                              <w:sz w:val="28"/>
-                              <w:szCs w:val="28"/>
-                            </w:rPr>
-                            <w:t>Aim</w:t>
-                          </w:r>
-                        </w:p>
-                        <w:p>
-                          <w:pPr>
-                            <w:pStyle w:val="NoSpacing"/>
-                            <w:jc w:val="right"/>
-                            <w:rPr>
-                              <w:color w:val="595959" w:themeColor="text1" w:themeTint="A6"/>
-                              <w:sz w:val="20"/>
-                              <w:szCs w:val="20"/>
-                            </w:rPr>
-                          </w:pPr>
-                          <w:r>
-                            <w:t>To realize the circuit for Half Adder and Full Adder using logic gates.</w:t>
-                          </w:r>
-                        </w:p>
-                      </w:txbxContent>
-                    </v:textbox>
-                    <w10:wrap type="square" anchorx="page" anchory="page"/>
-                  </v:shape>
-                </w:pict>
-              </mc:Fallback>
-            </mc:AlternateContent>
-          </w:r>
-          <w:r>
-            <w:rPr>
-              <w:noProof/>
-            </w:rPr>
-            <mc:AlternateContent>
-              <mc:Choice Requires="wps">
-                <w:drawing>
-                  <wp:anchor distT="0" distB="0" distL="114300" distR="114300" simplePos="0" relativeHeight="251659264" behindDoc="0" locked="0" layoutInCell="1" allowOverlap="1" wp14:anchorId="07FE5F6D" wp14:editId="449F9DAE">
+                  <wp:anchor distT="0" distB="0" distL="114300" distR="114300" simplePos="0" relativeHeight="251659264" behindDoc="0" locked="0" layoutInCell="1" allowOverlap="1" wp14:anchorId="07FE5F6D" wp14:editId="50C4A83E">
                     <wp:simplePos x="0" y="0"/>
                     <wp:positionH relativeFrom="page">
                       <wp:align>center</wp:align>
@@ -800,7 +638,7 @@
                                         <w:sz w:val="64"/>
                                         <w:szCs w:val="64"/>
                                       </w:rPr>
-                                      <w:t>4</w:t>
+                                      <w:t>5</w:t>
                                     </w:r>
                                   </w:sdtContent>
                                 </w:sdt>
@@ -841,7 +679,7 @@
               </mc:Choice>
               <mc:Fallback>
                 <w:pict>
-                  <v:shape w14:anchorId="07FE5F6D" id="Text Box 154" o:spid="_x0000_s1028" type="#_x0000_t202" style="position:absolute;margin-left:0;margin-top:0;width:8in;height:286.5pt;z-index:251659264;visibility:visible;mso-wrap-style:square;mso-width-percent:941;mso-height-percent:363;mso-top-percent:300;mso-wrap-distance-left:9pt;mso-wrap-distance-top:0;mso-wrap-distance-right:9pt;mso-wrap-distance-bottom:0;mso-position-horizontal:center;mso-position-horizontal-relative:page;mso-position-vertical-relative:page;mso-width-percent:941;mso-height-percent:363;mso-top-percent:300;mso-width-relative:page;mso-height-relative:page;v-text-anchor:bottom" o:gfxdata="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" filled="f" stroked="f" strokeweight=".5pt">
+                  <v:shape w14:anchorId="07FE5F6D" id="Text Box 154" o:spid="_x0000_s1027" type="#_x0000_t202" style="position:absolute;margin-left:0;margin-top:0;width:8in;height:286.5pt;z-index:251659264;visibility:visible;mso-wrap-style:square;mso-width-percent:941;mso-height-percent:363;mso-top-percent:300;mso-wrap-distance-left:9pt;mso-wrap-distance-top:0;mso-wrap-distance-right:9pt;mso-wrap-distance-bottom:0;mso-position-horizontal:center;mso-position-horizontal-relative:page;mso-position-vertical-relative:page;mso-width-percent:941;mso-height-percent:363;mso-top-percent:300;mso-width-relative:page;mso-height-relative:page;v-text-anchor:bottom" o:gfxdata="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" filled="f" stroked="f" strokeweight=".5pt">
                     <v:textbox inset="126pt,0,54pt,0">
                       <w:txbxContent>
                         <w:p>
@@ -889,7 +727,7 @@
                                   <w:sz w:val="64"/>
                                   <w:szCs w:val="64"/>
                                 </w:rPr>
-                                <w:t>4</w:t>
+                                <w:t>5</w:t>
                               </w:r>
                             </w:sdtContent>
                           </w:sdt>
@@ -919,6 +757,183 @@
         </w:p>
         <w:p>
           <w:r>
+            <w:rPr>
+              <w:noProof/>
+            </w:rPr>
+            <mc:AlternateContent>
+              <mc:Choice Requires="wps">
+                <w:drawing>
+                  <wp:anchor distT="0" distB="0" distL="114300" distR="114300" simplePos="0" relativeHeight="251661312" behindDoc="0" locked="0" layoutInCell="1" allowOverlap="1" wp14:anchorId="21BF164D" wp14:editId="62A3CC5C">
+                    <wp:simplePos x="0" y="0"/>
+                    <wp:positionH relativeFrom="page">
+                      <wp:align>left</wp:align>
+                    </wp:positionH>
+                    <wp:positionV relativeFrom="page">
+                      <wp:posOffset>7042150</wp:posOffset>
+                    </wp:positionV>
+                    <wp:extent cx="7542530" cy="1009650"/>
+                    <wp:effectExtent l="0" t="0" r="0" b="4445"/>
+                    <wp:wrapSquare wrapText="bothSides"/>
+                    <wp:docPr id="153" name="Text Box 153"/>
+                    <wp:cNvGraphicFramePr/>
+                    <a:graphic xmlns:a="http://schemas.openxmlformats.org/drawingml/2006/main">
+                      <a:graphicData uri="http://schemas.microsoft.com/office/word/2010/wordprocessingShape">
+                        <wps:wsp>
+                          <wps:cNvSpPr txBox="1"/>
+                          <wps:spPr>
+                            <a:xfrm>
+                              <a:off x="0" y="0"/>
+                              <a:ext cx="7542530" cy="1009650"/>
+                            </a:xfrm>
+                            <a:prstGeom prst="rect">
+                              <a:avLst/>
+                            </a:prstGeom>
+                            <a:noFill/>
+                            <a:ln w="6350">
+                              <a:noFill/>
+                            </a:ln>
+                            <a:effectLst/>
+                          </wps:spPr>
+                          <wps:style>
+                            <a:lnRef idx="0">
+                              <a:schemeClr val="accent1"/>
+                            </a:lnRef>
+                            <a:fillRef idx="0">
+                              <a:schemeClr val="accent1"/>
+                            </a:fillRef>
+                            <a:effectRef idx="0">
+                              <a:schemeClr val="accent1"/>
+                            </a:effectRef>
+                            <a:fontRef idx="minor">
+                              <a:schemeClr val="dk1"/>
+                            </a:fontRef>
+                          </wps:style>
+                          <wps:txbx>
+                            <w:txbxContent>
+                              <w:p>
+                                <w:pPr>
+                                  <w:pStyle w:val="NoSpacing"/>
+                                  <w:jc w:val="right"/>
+                                  <w:rPr>
+                                    <w:color w:val="B31166" w:themeColor="accent1"/>
+                                    <w:sz w:val="28"/>
+                                    <w:szCs w:val="28"/>
+                                  </w:rPr>
+                                </w:pPr>
+                                <w:r>
+                                  <w:rPr>
+                                    <w:color w:val="B31166" w:themeColor="accent1"/>
+                                    <w:sz w:val="28"/>
+                                    <w:szCs w:val="28"/>
+                                  </w:rPr>
+                                  <w:t>Aim</w:t>
+                                </w:r>
+                              </w:p>
+                              <w:p>
+                                <w:pPr>
+                                  <w:pStyle w:val="NoSpacing"/>
+                                  <w:jc w:val="right"/>
+                                  <w:rPr>
+                                    <w:color w:val="595959" w:themeColor="text1" w:themeTint="A6"/>
+                                    <w:sz w:val="20"/>
+                                    <w:szCs w:val="20"/>
+                                  </w:rPr>
+                                </w:pPr>
+                                <w:r>
+                                  <w:t xml:space="preserve">To realize the circuit for Half </w:t>
+                                </w:r>
+                                <w:r>
+                                  <w:t>Subtractor</w:t>
+                                </w:r>
+                                <w:r>
+                                  <w:t xml:space="preserve"> and Full </w:t>
+                                </w:r>
+                                <w:r>
+                                  <w:t>Subtractor</w:t>
+                                </w:r>
+                                <w:r>
+                                  <w:t xml:space="preserve"> using logic gates.</w:t>
+                                </w:r>
+                              </w:p>
+                            </w:txbxContent>
+                          </wps:txbx>
+                          <wps:bodyPr rot="0" spcFirstLastPara="0" vertOverflow="overflow" horzOverflow="overflow" vert="horz" wrap="square" lIns="1600200" tIns="0" rIns="685800" bIns="0" numCol="1" spcCol="0" rtlCol="0" fromWordArt="0" anchor="t" anchorCtr="0" forceAA="0" compatLnSpc="1">
+                            <a:prstTxWarp prst="textNoShape">
+                              <a:avLst/>
+                            </a:prstTxWarp>
+                            <a:spAutoFit/>
+                          </wps:bodyPr>
+                        </wps:wsp>
+                      </a:graphicData>
+                    </a:graphic>
+                    <wp14:sizeRelH relativeFrom="page">
+                      <wp14:pctWidth>0</wp14:pctWidth>
+                    </wp14:sizeRelH>
+                    <wp14:sizeRelV relativeFrom="page">
+                      <wp14:pctHeight>10000</wp14:pctHeight>
+                    </wp14:sizeRelV>
+                  </wp:anchor>
+                </w:drawing>
+              </mc:Choice>
+              <mc:Fallback>
+                <w:pict>
+                  <v:shape w14:anchorId="21BF164D" id="Text Box 153" o:spid="_x0000_s1028" type="#_x0000_t202" style="position:absolute;margin-left:0;margin-top:554.5pt;width:593.9pt;height:79.5pt;z-index:251661312;visibility:visible;mso-wrap-style:square;mso-width-percent:0;mso-height-percent:100;mso-wrap-distance-left:9pt;mso-wrap-distance-top:0;mso-wrap-distance-right:9pt;mso-wrap-distance-bottom:0;mso-position-horizontal:left;mso-position-horizontal-relative:page;mso-position-vertical:absolute;mso-position-vertical-relative:page;mso-width-percent:0;mso-height-percent:100;mso-width-relative:page;mso-height-relative:page;v-text-anchor:top" o:gfxdata="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" filled="f" stroked="f" strokeweight=".5pt">
+                    <v:textbox style="mso-fit-shape-to-text:t" inset="126pt,0,54pt,0">
+                      <w:txbxContent>
+                        <w:p>
+                          <w:pPr>
+                            <w:pStyle w:val="NoSpacing"/>
+                            <w:jc w:val="right"/>
+                            <w:rPr>
+                              <w:color w:val="B31166" w:themeColor="accent1"/>
+                              <w:sz w:val="28"/>
+                              <w:szCs w:val="28"/>
+                            </w:rPr>
+                          </w:pPr>
+                          <w:r>
+                            <w:rPr>
+                              <w:color w:val="B31166" w:themeColor="accent1"/>
+                              <w:sz w:val="28"/>
+                              <w:szCs w:val="28"/>
+                            </w:rPr>
+                            <w:t>Aim</w:t>
+                          </w:r>
+                        </w:p>
+                        <w:p>
+                          <w:pPr>
+                            <w:pStyle w:val="NoSpacing"/>
+                            <w:jc w:val="right"/>
+                            <w:rPr>
+                              <w:color w:val="595959" w:themeColor="text1" w:themeTint="A6"/>
+                              <w:sz w:val="20"/>
+                              <w:szCs w:val="20"/>
+                            </w:rPr>
+                          </w:pPr>
+                          <w:r>
+                            <w:t xml:space="preserve">To realize the circuit for Half </w:t>
+                          </w:r>
+                          <w:r>
+                            <w:t>Subtractor</w:t>
+                          </w:r>
+                          <w:r>
+                            <w:t xml:space="preserve"> and Full </w:t>
+                          </w:r>
+                          <w:r>
+                            <w:t>Subtractor</w:t>
+                          </w:r>
+                          <w:r>
+                            <w:t xml:space="preserve"> using logic gates.</w:t>
+                          </w:r>
+                        </w:p>
+                      </w:txbxContent>
+                    </v:textbox>
+                    <w10:wrap type="square" anchorx="page" anchory="page"/>
+                  </v:shape>
+                </w:pict>
+              </mc:Fallback>
+            </mc:AlternateContent>
+          </w:r>
+          <w:r>
             <w:br w:type="page"/>
           </w:r>
         </w:p>
@@ -955,7 +970,7 @@
           <w:bCs/>
           <w:noProof/>
         </w:rPr>
-        <w:t>4</w:t>
+        <w:t>5</w:t>
       </w:r>
     </w:p>
     <w:p/>
@@ -981,7 +996,19 @@
         <w:t xml:space="preserve">To </w:t>
       </w:r>
       <w:r>
-        <w:t>realize the circuit for Half Adder and Full Adder using logic gates.</w:t>
+        <w:t xml:space="preserve">realize the circuit for Half </w:t>
+      </w:r>
+      <w:r>
+        <w:t>Subtractor</w:t>
+      </w:r>
+      <w:r>
+        <w:t xml:space="preserve"> and Full </w:t>
+      </w:r>
+      <w:r>
+        <w:t>Subtractor</w:t>
+      </w:r>
+      <w:r>
+        <w:t xml:space="preserve"> using logic gates.</w:t>
       </w:r>
     </w:p>
     <w:bookmarkEnd w:id="0"/>
@@ -1110,11 +1137,19 @@
         <w:t>Theory:</w:t>
       </w:r>
     </w:p>
-    <w:p>
-      <w:r>
-        <w:t>An Adder is a device that can add two binary digits. It is a type of digital circuit that performs the operation of additions of two number. It is mainly designed for the addition of binary number, but they can be used in various other applications like binary code decimal, address decoding, table index calculation, etc. There are two types of Adder. One is Half Adder, and another one is known as Full Adder.</w:t>
-      </w:r>
-    </w:p>
+    <w:p/>
+    <w:p>
+      <w:r>
+        <w:t xml:space="preserve">subtractor </w:t>
+      </w:r>
+      <w:r>
+        <w:t>is a</w:t>
+      </w:r>
+      <w:r>
+        <w:t>n electronic logic circuit for calculating the difference between two binary numbers, the minuend and the number to be subtracted, the subtrahend (see table). A full subtractor performs this calculation with three inputs: minuend bit, subtrahend bit, and borrow bit.</w:t>
+      </w:r>
+    </w:p>
+    <w:p/>
     <w:p>
       <w:pPr>
         <w:rPr>
@@ -1133,143 +1168,93 @@
           <w:sz w:val="28"/>
           <w:szCs w:val="28"/>
         </w:rPr>
-        <w:t>Half Adder</w:t>
-      </w:r>
-    </w:p>
-    <w:p>
-      <w:r>
-        <w:t>There are two inputs and two outputs in a Half Adder. Inputs are named as A and B, and the outputs are named as Sum (S) and Carry (C). The Sum is X-OR of the input A and B. Carry is AND of the input A and B. With the help of half adder, one can design a circuit that is capable of performing simple addition with the help of logic gates. Let us first take a look at the addition of single bits.</w:t>
-      </w:r>
-    </w:p>
-    <w:p>
-      <w:pPr>
-        <w:jc w:val="center"/>
-      </w:pPr>
-      <w:r>
-        <w:t>0 + 0 = 0</w:t>
-      </w:r>
-    </w:p>
-    <w:p>
-      <w:pPr>
-        <w:jc w:val="center"/>
-      </w:pPr>
-      <w:r>
-        <w:t>0 + 1 = 1</w:t>
-      </w:r>
-    </w:p>
-    <w:p>
-      <w:pPr>
-        <w:jc w:val="center"/>
-      </w:pPr>
-      <w:r>
-        <w:t>1 + 0 = 1</w:t>
-      </w:r>
-    </w:p>
-    <w:p>
-      <w:pPr>
-        <w:jc w:val="center"/>
-      </w:pPr>
-      <w:r>
-        <w:t>1 + 1 = 10</w:t>
-      </w:r>
-    </w:p>
-    <w:p>
-      <w:r>
-        <w:t xml:space="preserve">These are the least possible single bit combinations. But the result for 1 + 1 =10. This problem can be solved with the help of an EX – OR gate. The sum results can be re-written as a 2-bit output. </w:t>
-      </w:r>
-      <w:proofErr w:type="gramStart"/>
-      <w:r>
-        <w:t>Thus</w:t>
-      </w:r>
-      <w:proofErr w:type="gramEnd"/>
-      <w:r>
-        <w:t xml:space="preserve"> the above combination can be written as</w:t>
-      </w:r>
-    </w:p>
-    <w:p>
-      <w:pPr>
-        <w:jc w:val="center"/>
-      </w:pPr>
-      <w:r>
-        <w:t>0 + 0 = 00</w:t>
-      </w:r>
-    </w:p>
-    <w:p>
-      <w:pPr>
-        <w:jc w:val="center"/>
-      </w:pPr>
-      <w:r>
-        <w:lastRenderedPageBreak/>
-        <w:t>0 + 1 = 01</w:t>
-      </w:r>
-    </w:p>
-    <w:p>
-      <w:pPr>
-        <w:jc w:val="center"/>
-      </w:pPr>
-      <w:r>
-        <w:t>1 + 0 = 01</w:t>
-      </w:r>
-    </w:p>
-    <w:p>
-      <w:pPr>
-        <w:jc w:val="center"/>
-      </w:pPr>
-      <w:r>
-        <w:t>1 + 1 = 10</w:t>
-      </w:r>
-    </w:p>
-    <w:p>
-      <w:r>
-        <w:t>Here the output “1” of “10” becomes the carry-out. </w:t>
-      </w:r>
-      <w:r>
-        <w:rPr>
-          <w:b/>
-          <w:bCs/>
-        </w:rPr>
-        <w:t>SUM</w:t>
-      </w:r>
-      <w:r>
-        <w:t> is the normal output and the </w:t>
-      </w:r>
-      <w:r>
-        <w:rPr>
-          <w:b/>
-          <w:bCs/>
-        </w:rPr>
-        <w:t>CARRY</w:t>
-      </w:r>
-      <w:r>
-        <w:t> is the carry-out.</w:t>
-      </w:r>
-    </w:p>
-    <w:p>
-      <w:r>
-        <w:t>The </w:t>
-      </w:r>
-      <w:r>
-        <w:rPr>
-          <w:b/>
-          <w:bCs/>
-        </w:rPr>
-        <w:t>truth table</w:t>
-      </w:r>
-      <w:r>
-        <w:t> of the half adder is shown below.</w:t>
-      </w:r>
-    </w:p>
+        <w:t xml:space="preserve">Half </w:t>
+      </w:r>
+      <w:r>
+        <w:rPr>
+          <w:b/>
+          <w:bCs/>
+          <w:color w:val="EE52A4" w:themeColor="accent1" w:themeTint="99"/>
+          <w:sz w:val="28"/>
+          <w:szCs w:val="28"/>
+        </w:rPr>
+        <w:t>Subtractor</w:t>
+      </w:r>
+    </w:p>
+    <w:p>
+      <w:r>
+        <w:t>Half subtractor is the most essential </w:t>
+      </w:r>
+      <w:hyperlink r:id="rId11" w:history="1">
+        <w:r>
+          <w:rPr>
+            <w:rStyle w:val="Hyperlink"/>
+            <w:color w:val="auto"/>
+            <w:u w:val="none"/>
+          </w:rPr>
+          <w:t>combinational logic circuit</w:t>
+        </w:r>
+      </w:hyperlink>
+      <w:r>
+        <w:t> which is used in </w:t>
+      </w:r>
+      <w:hyperlink r:id="rId12" w:history="1">
+        <w:r>
+          <w:rPr>
+            <w:rStyle w:val="Hyperlink"/>
+            <w:color w:val="auto"/>
+            <w:u w:val="none"/>
+          </w:rPr>
+          <w:t>digital electronics</w:t>
+        </w:r>
+      </w:hyperlink>
+      <w:r>
+        <w:t>. Basically, this is an electronic device or in other terms, we can say it as a logic circuit. Half subtractor is used to perform two binary digits subtraction. In the previous article, we have already discussed </w:t>
+      </w:r>
+      <w:hyperlink r:id="rId13" w:history="1">
+        <w:r>
+          <w:rPr>
+            <w:rStyle w:val="Hyperlink"/>
+            <w:color w:val="auto"/>
+            <w:u w:val="none"/>
+          </w:rPr>
+          <w:t>the concepts of half adder and a full adder circuit</w:t>
+        </w:r>
+      </w:hyperlink>
+      <w:r>
+        <w:t> which uses the binary numbers for the calculation. Similarly, the subtractor circuit uses binary numbers (0,1) for the subtraction. The circuit of the half subtractor can be built with two </w:t>
+      </w:r>
+      <w:hyperlink r:id="rId14" w:history="1">
+        <w:r>
+          <w:rPr>
+            <w:rStyle w:val="Hyperlink"/>
+            <w:color w:val="auto"/>
+            <w:u w:val="none"/>
+          </w:rPr>
+          <w:t>logic gates namely NAND and EX-OR gates</w:t>
+        </w:r>
+      </w:hyperlink>
+      <w:r>
+        <w:t>. This circuit gives two elements such as the difference as well as the borrow.</w:t>
+      </w:r>
+    </w:p>
+    <w:p>
+      <w:r>
+        <w:t>As in binary subtraction, the major digit is 1, we can generate borrow while the subtrahend 1 is superior to minuend 0 and due to this, borrow will need. The following example gives the binary subtraction of two binary bits.</w:t>
+      </w:r>
+    </w:p>
+    <w:p/>
     <w:tbl>
       <w:tblPr>
         <w:tblStyle w:val="GridTable4-Accent1"/>
-        <w:tblW w:w="9000" w:type="dxa"/>
+        <w:tblW w:w="6943" w:type="dxa"/>
         <w:tblLook w:val="04A0" w:firstRow="1" w:lastRow="0" w:firstColumn="1" w:lastColumn="0" w:noHBand="0" w:noVBand="1"/>
       </w:tblPr>
       <w:tblGrid>
-        <w:gridCol w:w="1735"/>
-        <w:gridCol w:w="1573"/>
-        <w:gridCol w:w="2593"/>
-        <w:gridCol w:w="3099"/>
+        <w:gridCol w:w="1835"/>
+        <w:gridCol w:w="1998"/>
+        <w:gridCol w:w="1852"/>
+        <w:gridCol w:w="1258"/>
       </w:tblGrid>
       <w:tr>
         <w:trPr>
@@ -1278,23 +1263,22 @@
         <w:tc>
           <w:tcPr>
             <w:cnfStyle w:val="001000000000" w:firstRow="0" w:lastRow="0" w:firstColumn="1" w:lastColumn="0" w:oddVBand="0" w:evenVBand="0" w:oddHBand="0" w:evenHBand="0" w:firstRowFirstColumn="0" w:firstRowLastColumn="0" w:lastRowFirstColumn="0" w:lastRowLastColumn="0"/>
-            <w:tcW w:w="0" w:type="auto"/>
-            <w:gridSpan w:val="2"/>
-            <w:hideMark/>
-          </w:tcPr>
-          <w:p>
-            <w:pPr>
-              <w:spacing w:after="160" w:line="259" w:lineRule="auto"/>
-            </w:pPr>
-            <w:r>
-              <w:t>Inputs</w:t>
-            </w:r>
-          </w:p>
-        </w:tc>
-        <w:tc>
-          <w:tcPr>
-            <w:tcW w:w="0" w:type="auto"/>
-            <w:gridSpan w:val="2"/>
+            <w:tcW w:w="1795" w:type="dxa"/>
+            <w:hideMark/>
+          </w:tcPr>
+          <w:p>
+            <w:pPr>
+              <w:spacing w:after="160" w:line="259" w:lineRule="auto"/>
+            </w:pPr>
+            <w:r>
+              <w:lastRenderedPageBreak/>
+              <w:t>First Digit</w:t>
+            </w:r>
+          </w:p>
+        </w:tc>
+        <w:tc>
+          <w:tcPr>
+            <w:tcW w:w="1955" w:type="dxa"/>
             <w:hideMark/>
           </w:tcPr>
           <w:p>
@@ -1303,7 +1287,37 @@
               <w:cnfStyle w:val="100000000000" w:firstRow="1" w:lastRow="0" w:firstColumn="0" w:lastColumn="0" w:oddVBand="0" w:evenVBand="0" w:oddHBand="0" w:evenHBand="0" w:firstRowFirstColumn="0" w:firstRowLastColumn="0" w:lastRowFirstColumn="0" w:lastRowLastColumn="0"/>
             </w:pPr>
             <w:r>
-              <w:t>Outputs</w:t>
+              <w:t>Second Digit</w:t>
+            </w:r>
+          </w:p>
+        </w:tc>
+        <w:tc>
+          <w:tcPr>
+            <w:tcW w:w="1812" w:type="dxa"/>
+            <w:hideMark/>
+          </w:tcPr>
+          <w:p>
+            <w:pPr>
+              <w:spacing w:after="160" w:line="259" w:lineRule="auto"/>
+              <w:cnfStyle w:val="100000000000" w:firstRow="1" w:lastRow="0" w:firstColumn="0" w:lastColumn="0" w:oddVBand="0" w:evenVBand="0" w:oddHBand="0" w:evenHBand="0" w:firstRowFirstColumn="0" w:firstRowLastColumn="0" w:lastRowFirstColumn="0" w:lastRowLastColumn="0"/>
+            </w:pPr>
+            <w:r>
+              <w:t>Difference</w:t>
+            </w:r>
+          </w:p>
+        </w:tc>
+        <w:tc>
+          <w:tcPr>
+            <w:tcW w:w="1231" w:type="dxa"/>
+            <w:hideMark/>
+          </w:tcPr>
+          <w:p>
+            <w:pPr>
+              <w:spacing w:after="160" w:line="259" w:lineRule="auto"/>
+              <w:cnfStyle w:val="100000000000" w:firstRow="1" w:lastRow="0" w:firstColumn="0" w:lastColumn="0" w:oddVBand="0" w:evenVBand="0" w:oddHBand="0" w:evenHBand="0" w:firstRowFirstColumn="0" w:firstRowLastColumn="0" w:lastRowFirstColumn="0" w:lastRowLastColumn="0"/>
+            </w:pPr>
+            <w:r>
+              <w:t>Borrow</w:t>
             </w:r>
           </w:p>
         </w:tc>
@@ -1315,21 +1329,21 @@
         <w:tc>
           <w:tcPr>
             <w:cnfStyle w:val="001000000000" w:firstRow="0" w:lastRow="0" w:firstColumn="1" w:lastColumn="0" w:oddVBand="0" w:evenVBand="0" w:oddHBand="0" w:evenHBand="0" w:firstRowFirstColumn="0" w:firstRowLastColumn="0" w:lastRowFirstColumn="0" w:lastRowLastColumn="0"/>
-            <w:tcW w:w="0" w:type="auto"/>
-            <w:hideMark/>
-          </w:tcPr>
-          <w:p>
-            <w:pPr>
-              <w:spacing w:after="160" w:line="259" w:lineRule="auto"/>
-            </w:pPr>
-            <w:r>
-              <w:t>A</w:t>
-            </w:r>
-          </w:p>
-        </w:tc>
-        <w:tc>
-          <w:tcPr>
-            <w:tcW w:w="0" w:type="auto"/>
+            <w:tcW w:w="1795" w:type="dxa"/>
+            <w:hideMark/>
+          </w:tcPr>
+          <w:p>
+            <w:pPr>
+              <w:spacing w:after="160" w:line="259" w:lineRule="auto"/>
+            </w:pPr>
+            <w:r>
+              <w:t>0</w:t>
+            </w:r>
+          </w:p>
+        </w:tc>
+        <w:tc>
+          <w:tcPr>
+            <w:tcW w:w="1955" w:type="dxa"/>
             <w:hideMark/>
           </w:tcPr>
           <w:p>
@@ -1338,13 +1352,13 @@
               <w:cnfStyle w:val="000000100000" w:firstRow="0" w:lastRow="0" w:firstColumn="0" w:lastColumn="0" w:oddVBand="0" w:evenVBand="0" w:oddHBand="1" w:evenHBand="0" w:firstRowFirstColumn="0" w:firstRowLastColumn="0" w:lastRowFirstColumn="0" w:lastRowLastColumn="0"/>
             </w:pPr>
             <w:r>
-              <w:t>B</w:t>
-            </w:r>
-          </w:p>
-        </w:tc>
-        <w:tc>
-          <w:tcPr>
-            <w:tcW w:w="0" w:type="auto"/>
+              <w:t>0</w:t>
+            </w:r>
+          </w:p>
+        </w:tc>
+        <w:tc>
+          <w:tcPr>
+            <w:tcW w:w="1812" w:type="dxa"/>
             <w:hideMark/>
           </w:tcPr>
           <w:p>
@@ -1353,13 +1367,13 @@
               <w:cnfStyle w:val="000000100000" w:firstRow="0" w:lastRow="0" w:firstColumn="0" w:lastColumn="0" w:oddVBand="0" w:evenVBand="0" w:oddHBand="1" w:evenHBand="0" w:firstRowFirstColumn="0" w:firstRowLastColumn="0" w:lastRowFirstColumn="0" w:lastRowLastColumn="0"/>
             </w:pPr>
             <w:r>
-              <w:t>Sum</w:t>
-            </w:r>
-          </w:p>
-        </w:tc>
-        <w:tc>
-          <w:tcPr>
-            <w:tcW w:w="0" w:type="auto"/>
+              <w:t>0</w:t>
+            </w:r>
+          </w:p>
+        </w:tc>
+        <w:tc>
+          <w:tcPr>
+            <w:tcW w:w="1231" w:type="dxa"/>
             <w:hideMark/>
           </w:tcPr>
           <w:p>
@@ -1368,7 +1382,7 @@
               <w:cnfStyle w:val="000000100000" w:firstRow="0" w:lastRow="0" w:firstColumn="0" w:lastColumn="0" w:oddVBand="0" w:evenVBand="0" w:oddHBand="1" w:evenHBand="0" w:firstRowFirstColumn="0" w:firstRowLastColumn="0" w:lastRowFirstColumn="0" w:lastRowLastColumn="0"/>
             </w:pPr>
             <w:r>
-              <w:t>Carry</w:t>
+              <w:t>0</w:t>
             </w:r>
           </w:p>
         </w:tc>
@@ -1377,12 +1391,27 @@
         <w:tc>
           <w:tcPr>
             <w:cnfStyle w:val="001000000000" w:firstRow="0" w:lastRow="0" w:firstColumn="1" w:lastColumn="0" w:oddVBand="0" w:evenVBand="0" w:oddHBand="0" w:evenHBand="0" w:firstRowFirstColumn="0" w:firstRowLastColumn="0" w:lastRowFirstColumn="0" w:lastRowLastColumn="0"/>
-            <w:tcW w:w="0" w:type="auto"/>
-            <w:hideMark/>
-          </w:tcPr>
-          <w:p>
-            <w:pPr>
-              <w:spacing w:after="160" w:line="259" w:lineRule="auto"/>
+            <w:tcW w:w="1795" w:type="dxa"/>
+            <w:hideMark/>
+          </w:tcPr>
+          <w:p>
+            <w:pPr>
+              <w:spacing w:after="160" w:line="259" w:lineRule="auto"/>
+            </w:pPr>
+            <w:r>
+              <w:t>1</w:t>
+            </w:r>
+          </w:p>
+        </w:tc>
+        <w:tc>
+          <w:tcPr>
+            <w:tcW w:w="1955" w:type="dxa"/>
+            <w:hideMark/>
+          </w:tcPr>
+          <w:p>
+            <w:pPr>
+              <w:spacing w:after="160" w:line="259" w:lineRule="auto"/>
+              <w:cnfStyle w:val="000000000000" w:firstRow="0" w:lastRow="0" w:firstColumn="0" w:lastColumn="0" w:oddVBand="0" w:evenVBand="0" w:oddHBand="0" w:evenHBand="0" w:firstRowFirstColumn="0" w:firstRowLastColumn="0" w:lastRowFirstColumn="0" w:lastRowLastColumn="0"/>
             </w:pPr>
             <w:r>
               <w:t>0</w:t>
@@ -1391,7 +1420,7 @@
         </w:tc>
         <w:tc>
           <w:tcPr>
-            <w:tcW w:w="0" w:type="auto"/>
+            <w:tcW w:w="1812" w:type="dxa"/>
             <w:hideMark/>
           </w:tcPr>
           <w:p>
@@ -1400,28 +1429,13 @@
               <w:cnfStyle w:val="000000000000" w:firstRow="0" w:lastRow="0" w:firstColumn="0" w:lastColumn="0" w:oddVBand="0" w:evenVBand="0" w:oddHBand="0" w:evenHBand="0" w:firstRowFirstColumn="0" w:firstRowLastColumn="0" w:lastRowFirstColumn="0" w:lastRowLastColumn="0"/>
             </w:pPr>
             <w:r>
-              <w:t>0</w:t>
-            </w:r>
-          </w:p>
-        </w:tc>
-        <w:tc>
-          <w:tcPr>
-            <w:tcW w:w="0" w:type="auto"/>
-            <w:hideMark/>
-          </w:tcPr>
-          <w:p>
-            <w:pPr>
-              <w:spacing w:after="160" w:line="259" w:lineRule="auto"/>
-              <w:cnfStyle w:val="000000000000" w:firstRow="0" w:lastRow="0" w:firstColumn="0" w:lastColumn="0" w:oddVBand="0" w:evenVBand="0" w:oddHBand="0" w:evenHBand="0" w:firstRowFirstColumn="0" w:firstRowLastColumn="0" w:lastRowFirstColumn="0" w:lastRowLastColumn="0"/>
-            </w:pPr>
-            <w:r>
-              <w:t>0</w:t>
-            </w:r>
-          </w:p>
-        </w:tc>
-        <w:tc>
-          <w:tcPr>
-            <w:tcW w:w="0" w:type="auto"/>
+              <w:t>1</w:t>
+            </w:r>
+          </w:p>
+        </w:tc>
+        <w:tc>
+          <w:tcPr>
+            <w:tcW w:w="1231" w:type="dxa"/>
             <w:hideMark/>
           </w:tcPr>
           <w:p>
@@ -1442,7 +1456,7 @@
         <w:tc>
           <w:tcPr>
             <w:cnfStyle w:val="001000000000" w:firstRow="0" w:lastRow="0" w:firstColumn="1" w:lastColumn="0" w:oddVBand="0" w:evenVBand="0" w:oddHBand="0" w:evenHBand="0" w:firstRowFirstColumn="0" w:firstRowLastColumn="0" w:lastRowFirstColumn="0" w:lastRowLastColumn="0"/>
-            <w:tcW w:w="0" w:type="auto"/>
+            <w:tcW w:w="1795" w:type="dxa"/>
             <w:hideMark/>
           </w:tcPr>
           <w:p>
@@ -1456,7 +1470,7 @@
         </w:tc>
         <w:tc>
           <w:tcPr>
-            <w:tcW w:w="0" w:type="auto"/>
+            <w:tcW w:w="1955" w:type="dxa"/>
             <w:hideMark/>
           </w:tcPr>
           <w:p>
@@ -1471,7 +1485,7 @@
         </w:tc>
         <w:tc>
           <w:tcPr>
-            <w:tcW w:w="0" w:type="auto"/>
+            <w:tcW w:w="1812" w:type="dxa"/>
             <w:hideMark/>
           </w:tcPr>
           <w:p>
@@ -1486,7 +1500,7 @@
         </w:tc>
         <w:tc>
           <w:tcPr>
-            <w:tcW w:w="0" w:type="auto"/>
+            <w:tcW w:w="1231" w:type="dxa"/>
             <w:hideMark/>
           </w:tcPr>
           <w:p>
@@ -1495,7 +1509,7 @@
               <w:cnfStyle w:val="000000100000" w:firstRow="0" w:lastRow="0" w:firstColumn="0" w:lastColumn="0" w:oddVBand="0" w:evenVBand="0" w:oddHBand="1" w:evenHBand="0" w:firstRowFirstColumn="0" w:firstRowLastColumn="0" w:lastRowFirstColumn="0" w:lastRowLastColumn="0"/>
             </w:pPr>
             <w:r>
-              <w:t>0</w:t>
+              <w:t>1</w:t>
             </w:r>
           </w:p>
         </w:tc>
@@ -1504,7 +1518,7 @@
         <w:tc>
           <w:tcPr>
             <w:cnfStyle w:val="001000000000" w:firstRow="0" w:lastRow="0" w:firstColumn="1" w:lastColumn="0" w:oddVBand="0" w:evenVBand="0" w:oddHBand="0" w:evenHBand="0" w:firstRowFirstColumn="0" w:firstRowLastColumn="0" w:lastRowFirstColumn="0" w:lastRowLastColumn="0"/>
-            <w:tcW w:w="0" w:type="auto"/>
+            <w:tcW w:w="1795" w:type="dxa"/>
             <w:hideMark/>
           </w:tcPr>
           <w:p>
@@ -1518,7 +1532,7 @@
         </w:tc>
         <w:tc>
           <w:tcPr>
-            <w:tcW w:w="0" w:type="auto"/>
+            <w:tcW w:w="1955" w:type="dxa"/>
             <w:hideMark/>
           </w:tcPr>
           <w:p>
@@ -1527,13 +1541,28 @@
               <w:cnfStyle w:val="000000000000" w:firstRow="0" w:lastRow="0" w:firstColumn="0" w:lastColumn="0" w:oddVBand="0" w:evenVBand="0" w:oddHBand="0" w:evenHBand="0" w:firstRowFirstColumn="0" w:firstRowLastColumn="0" w:lastRowFirstColumn="0" w:lastRowLastColumn="0"/>
             </w:pPr>
             <w:r>
+              <w:t>1</w:t>
+            </w:r>
+          </w:p>
+        </w:tc>
+        <w:tc>
+          <w:tcPr>
+            <w:tcW w:w="1812" w:type="dxa"/>
+            <w:hideMark/>
+          </w:tcPr>
+          <w:p>
+            <w:pPr>
+              <w:spacing w:after="160" w:line="259" w:lineRule="auto"/>
+              <w:cnfStyle w:val="000000000000" w:firstRow="0" w:lastRow="0" w:firstColumn="0" w:lastColumn="0" w:oddVBand="0" w:evenVBand="0" w:oddHBand="0" w:evenHBand="0" w:firstRowFirstColumn="0" w:firstRowLastColumn="0" w:lastRowFirstColumn="0" w:lastRowLastColumn="0"/>
+            </w:pPr>
+            <w:r>
               <w:t>0</w:t>
             </w:r>
           </w:p>
         </w:tc>
         <w:tc>
           <w:tcPr>
-            <w:tcW w:w="0" w:type="auto"/>
+            <w:tcW w:w="1231" w:type="dxa"/>
             <w:hideMark/>
           </w:tcPr>
           <w:p>
@@ -1542,87 +1571,7 @@
               <w:cnfStyle w:val="000000000000" w:firstRow="0" w:lastRow="0" w:firstColumn="0" w:lastColumn="0" w:oddVBand="0" w:evenVBand="0" w:oddHBand="0" w:evenHBand="0" w:firstRowFirstColumn="0" w:firstRowLastColumn="0" w:lastRowFirstColumn="0" w:lastRowLastColumn="0"/>
             </w:pPr>
             <w:r>
-              <w:t>1</w:t>
-            </w:r>
-          </w:p>
-        </w:tc>
-        <w:tc>
-          <w:tcPr>
-            <w:tcW w:w="0" w:type="auto"/>
-            <w:hideMark/>
-          </w:tcPr>
-          <w:p>
-            <w:pPr>
-              <w:spacing w:after="160" w:line="259" w:lineRule="auto"/>
-              <w:cnfStyle w:val="000000000000" w:firstRow="0" w:lastRow="0" w:firstColumn="0" w:lastColumn="0" w:oddVBand="0" w:evenVBand="0" w:oddHBand="0" w:evenHBand="0" w:firstRowFirstColumn="0" w:firstRowLastColumn="0" w:lastRowFirstColumn="0" w:lastRowLastColumn="0"/>
-            </w:pPr>
-            <w:r>
               <w:t>0</w:t>
-            </w:r>
-          </w:p>
-        </w:tc>
-      </w:tr>
-      <w:tr>
-        <w:trPr>
-          <w:cnfStyle w:val="000000100000" w:firstRow="0" w:lastRow="0" w:firstColumn="0" w:lastColumn="0" w:oddVBand="0" w:evenVBand="0" w:oddHBand="1" w:evenHBand="0" w:firstRowFirstColumn="0" w:firstRowLastColumn="0" w:lastRowFirstColumn="0" w:lastRowLastColumn="0"/>
-        </w:trPr>
-        <w:tc>
-          <w:tcPr>
-            <w:cnfStyle w:val="001000000000" w:firstRow="0" w:lastRow="0" w:firstColumn="1" w:lastColumn="0" w:oddVBand="0" w:evenVBand="0" w:oddHBand="0" w:evenHBand="0" w:firstRowFirstColumn="0" w:firstRowLastColumn="0" w:lastRowFirstColumn="0" w:lastRowLastColumn="0"/>
-            <w:tcW w:w="0" w:type="auto"/>
-            <w:hideMark/>
-          </w:tcPr>
-          <w:p>
-            <w:pPr>
-              <w:spacing w:after="160" w:line="259" w:lineRule="auto"/>
-            </w:pPr>
-            <w:r>
-              <w:t>1</w:t>
-            </w:r>
-          </w:p>
-        </w:tc>
-        <w:tc>
-          <w:tcPr>
-            <w:tcW w:w="0" w:type="auto"/>
-            <w:hideMark/>
-          </w:tcPr>
-          <w:p>
-            <w:pPr>
-              <w:spacing w:after="160" w:line="259" w:lineRule="auto"/>
-              <w:cnfStyle w:val="000000100000" w:firstRow="0" w:lastRow="0" w:firstColumn="0" w:lastColumn="0" w:oddVBand="0" w:evenVBand="0" w:oddHBand="1" w:evenHBand="0" w:firstRowFirstColumn="0" w:firstRowLastColumn="0" w:lastRowFirstColumn="0" w:lastRowLastColumn="0"/>
-            </w:pPr>
-            <w:r>
-              <w:t>1</w:t>
-            </w:r>
-          </w:p>
-        </w:tc>
-        <w:tc>
-          <w:tcPr>
-            <w:tcW w:w="0" w:type="auto"/>
-            <w:hideMark/>
-          </w:tcPr>
-          <w:p>
-            <w:pPr>
-              <w:spacing w:after="160" w:line="259" w:lineRule="auto"/>
-              <w:cnfStyle w:val="000000100000" w:firstRow="0" w:lastRow="0" w:firstColumn="0" w:lastColumn="0" w:oddVBand="0" w:evenVBand="0" w:oddHBand="1" w:evenHBand="0" w:firstRowFirstColumn="0" w:firstRowLastColumn="0" w:lastRowFirstColumn="0" w:lastRowLastColumn="0"/>
-            </w:pPr>
-            <w:r>
-              <w:t>0</w:t>
-            </w:r>
-          </w:p>
-        </w:tc>
-        <w:tc>
-          <w:tcPr>
-            <w:tcW w:w="0" w:type="auto"/>
-            <w:hideMark/>
-          </w:tcPr>
-          <w:p>
-            <w:pPr>
-              <w:spacing w:after="160" w:line="259" w:lineRule="auto"/>
-              <w:cnfStyle w:val="000000100000" w:firstRow="0" w:lastRow="0" w:firstColumn="0" w:lastColumn="0" w:oddVBand="0" w:evenVBand="0" w:oddHBand="1" w:evenHBand="0" w:firstRowFirstColumn="0" w:firstRowLastColumn="0" w:lastRowFirstColumn="0" w:lastRowLastColumn="0"/>
-            </w:pPr>
-            <w:r>
-              <w:t>1</w:t>
             </w:r>
           </w:p>
         </w:tc>
@@ -1630,14 +1579,56 @@
     </w:tbl>
     <w:p>
       <w:r>
-        <w:t>The </w:t>
-      </w:r>
-      <w:r>
-        <w:rPr>
-          <w:b/>
-          <w:bCs/>
-        </w:rPr>
-        <w:t>Half Adder Circuit</w:t>
+        <w:t>In the above subtraction, the two digits can be represented with A and B. These two digits can be subtracted and gives the resultant bits as difference and borrow.</w:t>
+      </w:r>
+    </w:p>
+    <w:p>
+      <w:r>
+        <w:t xml:space="preserve">When we observe the first two and fourth rows, the difference between these rows, then the difference and borrow are similar because the subtrahend is lesser than the minuend. Similarly, when we observe the third row, the minuend value is subtracted from the subtrahend. </w:t>
+      </w:r>
+      <w:proofErr w:type="gramStart"/>
+      <w:r>
+        <w:t>So</w:t>
+      </w:r>
+      <w:proofErr w:type="gramEnd"/>
+      <w:r>
+        <w:t xml:space="preserve"> the difference and borrow bits are 1 because the subtrahend digit is superior to the minuend digit.</w:t>
+      </w:r>
+    </w:p>
+    <w:p>
+      <w:r>
+        <w:t>Half subtractor is an essential tool for any kind of </w:t>
+      </w:r>
+      <w:hyperlink r:id="rId15" w:history="1">
+        <w:r>
+          <w:rPr>
+            <w:rStyle w:val="Hyperlink"/>
+          </w:rPr>
+          <w:t>digital circuit</w:t>
+        </w:r>
+      </w:hyperlink>
+      <w:r>
+        <w:t xml:space="preserve"> to know the possible combinations of inputs and outputs. For instance, if the subtractor has two inputs then the resultant outputs will be four. The o/p of the half subtractor is mentioned in the below table that will signify the difference bit as well as borrow bit. The half subtractor truth table explanation can be done by using the logic gates like EX-OR logic gate and </w:t>
+      </w:r>
+      <w:proofErr w:type="spellStart"/>
+      <w:r>
+        <w:t>AND</w:t>
+      </w:r>
+      <w:proofErr w:type="spellEnd"/>
+      <w:r>
+        <w:t xml:space="preserve"> gate operation followed by NOT gate.</w:t>
+      </w:r>
+    </w:p>
+    <w:p>
+      <w:r>
+        <w:t>Solving the truth table using </w:t>
+      </w:r>
+      <w:r>
+        <w:rPr>
+          <w:b/>
+          <w:bCs/>
+        </w:rPr>
+        <w:t>K-Map</w:t>
       </w:r>
       <w:r>
         <w:t> is shown below.</w:t>
@@ -1648,21 +1639,129 @@
         <w:rPr>
           <w:noProof/>
         </w:rPr>
+        <mc:AlternateContent>
+          <mc:Choice Requires="wps">
+            <w:drawing>
+              <wp:anchor distT="0" distB="0" distL="114300" distR="114300" simplePos="0" relativeHeight="251672576" behindDoc="0" locked="0" layoutInCell="1" allowOverlap="1" wp14:anchorId="6A1B6773" wp14:editId="4857B653">
+                <wp:simplePos x="0" y="0"/>
+                <wp:positionH relativeFrom="column">
+                  <wp:posOffset>3616569</wp:posOffset>
+                </wp:positionH>
+                <wp:positionV relativeFrom="paragraph">
+                  <wp:posOffset>383100</wp:posOffset>
+                </wp:positionV>
+                <wp:extent cx="3346939" cy="679939"/>
+                <wp:effectExtent l="0" t="0" r="25400" b="25400"/>
+                <wp:wrapNone/>
+                <wp:docPr id="35" name="Text Box 35"/>
+                <wp:cNvGraphicFramePr/>
+                <a:graphic xmlns:a="http://schemas.openxmlformats.org/drawingml/2006/main">
+                  <a:graphicData uri="http://schemas.microsoft.com/office/word/2010/wordprocessingShape">
+                    <wps:wsp>
+                      <wps:cNvSpPr txBox="1"/>
+                      <wps:spPr>
+                        <a:xfrm>
+                          <a:off x="0" y="0"/>
+                          <a:ext cx="3346939" cy="679939"/>
+                        </a:xfrm>
+                        <a:prstGeom prst="rect">
+                          <a:avLst/>
+                        </a:prstGeom>
+                        <a:ln/>
+                      </wps:spPr>
+                      <wps:style>
+                        <a:lnRef idx="2">
+                          <a:schemeClr val="accent1">
+                            <a:shade val="50000"/>
+                          </a:schemeClr>
+                        </a:lnRef>
+                        <a:fillRef idx="1">
+                          <a:schemeClr val="accent1"/>
+                        </a:fillRef>
+                        <a:effectRef idx="0">
+                          <a:schemeClr val="accent1"/>
+                        </a:effectRef>
+                        <a:fontRef idx="minor">
+                          <a:schemeClr val="lt1"/>
+                        </a:fontRef>
+                      </wps:style>
+                      <wps:txbx>
+                        <w:txbxContent>
+                          <w:p>
+                            <w:pPr>
+                              <w:rPr>
+                                <w:b/>
+                                <w:bCs/>
+                                <w:color w:val="FFFFFF" w:themeColor="background1"/>
+                                <w:sz w:val="44"/>
+                                <w:szCs w:val="44"/>
+                              </w:rPr>
+                            </w:pPr>
+                            <w:r>
+                              <w:rPr>
+                                <w:b/>
+                                <w:bCs/>
+                                <w:color w:val="FFFFFF" w:themeColor="background1"/>
+                                <w:sz w:val="44"/>
+                                <w:szCs w:val="44"/>
+                              </w:rPr>
+                              <w:t>half subtractor k map</w:t>
+                            </w:r>
+                          </w:p>
+                        </w:txbxContent>
+                      </wps:txbx>
+                      <wps:bodyPr rot="0" spcFirstLastPara="0" vertOverflow="overflow" horzOverflow="overflow" vert="horz" wrap="square" lIns="91440" tIns="45720" rIns="91440" bIns="45720" numCol="1" spcCol="0" rtlCol="0" fromWordArt="0" anchor="t" anchorCtr="0" forceAA="0" compatLnSpc="1">
+                        <a:prstTxWarp prst="textNoShape">
+                          <a:avLst/>
+                        </a:prstTxWarp>
+                        <a:noAutofit/>
+                      </wps:bodyPr>
+                    </wps:wsp>
+                  </a:graphicData>
+                </a:graphic>
+              </wp:anchor>
+            </w:drawing>
+          </mc:Choice>
+          <mc:Fallback>
+            <w:pict>
+              <v:shape w14:anchorId="6A1B6773" id="Text Box 35" o:spid="_x0000_s1029" type="#_x0000_t202" style="position:absolute;margin-left:284.75pt;margin-top:30.15pt;width:263.55pt;height:53.55pt;z-index:251672576;visibility:visible;mso-wrap-style:square;mso-wrap-distance-left:9pt;mso-wrap-distance-top:0;mso-wrap-distance-right:9pt;mso-wrap-distance-bottom:0;mso-position-horizontal:absolute;mso-position-horizontal-relative:text;mso-position-vertical:absolute;mso-position-vertical-relative:text;v-text-anchor:top" o:gfxdata="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" fillcolor="#b31166 [3204]" strokecolor="#580832 [1604]" strokeweight="1.5pt">
+                <v:stroke endcap="round"/>
+                <v:textbox>
+                  <w:txbxContent>
+                    <w:p>
+                      <w:pPr>
+                        <w:rPr>
+                          <w:b/>
+                          <w:bCs/>
+                          <w:color w:val="FFFFFF" w:themeColor="background1"/>
+                          <w:sz w:val="44"/>
+                          <w:szCs w:val="44"/>
+                        </w:rPr>
+                      </w:pPr>
+                      <w:r>
+                        <w:rPr>
+                          <w:b/>
+                          <w:bCs/>
+                          <w:color w:val="FFFFFF" w:themeColor="background1"/>
+                          <w:sz w:val="44"/>
+                          <w:szCs w:val="44"/>
+                        </w:rPr>
+                        <w:t>half subtractor k map</w:t>
+                      </w:r>
+                    </w:p>
+                  </w:txbxContent>
+                </v:textbox>
+              </v:shape>
+            </w:pict>
+          </mc:Fallback>
+        </mc:AlternateContent>
+      </w:r>
+      <w:r>
         <w:drawing>
-          <wp:anchor distT="0" distB="0" distL="114300" distR="114300" simplePos="0" relativeHeight="251664384" behindDoc="0" locked="0" layoutInCell="1" allowOverlap="1" wp14:anchorId="1CD48FBC" wp14:editId="124FDECE">
-            <wp:simplePos x="0" y="0"/>
-            <wp:positionH relativeFrom="column">
-              <wp:posOffset>0</wp:posOffset>
-            </wp:positionH>
-            <wp:positionV relativeFrom="paragraph">
-              <wp:posOffset>-1270</wp:posOffset>
-            </wp:positionV>
-            <wp:extent cx="4069080" cy="2232660"/>
-            <wp:effectExtent l="0" t="0" r="7620" b="0"/>
-            <wp:wrapSquare wrapText="bothSides"/>
-            <wp:docPr id="10" name="Picture 10" descr="HALF-ADDER-FULL-ADDER-FIG-1">
-              <a:hlinkClick xmlns:a="http://schemas.openxmlformats.org/drawingml/2006/main" r:id="rId11"/>
-            </wp:docPr>
+          <wp:inline distT="0" distB="0" distL="0" distR="0" wp14:anchorId="14D9374B" wp14:editId="77E1D1A3">
+            <wp:extent cx="3492500" cy="1562100"/>
+            <wp:effectExtent l="0" t="0" r="0" b="0"/>
+            <wp:docPr id="24" name="Picture 24" descr="half subtractor k map"/>
             <wp:cNvGraphicFramePr>
               <a:graphicFrameLocks xmlns:a="http://schemas.openxmlformats.org/drawingml/2006/main" noChangeAspect="1"/>
             </wp:cNvGraphicFramePr>
@@ -1670,1062 +1769,7 @@
               <a:graphicData uri="http://schemas.openxmlformats.org/drawingml/2006/picture">
                 <pic:pic xmlns:pic="http://schemas.openxmlformats.org/drawingml/2006/picture">
                   <pic:nvPicPr>
-                    <pic:cNvPr id="0" name="Picture 54" descr="HALF-ADDER-FULL-ADDER-FIG-1">
-                      <a:hlinkClick r:id="rId11"/>
-                    </pic:cNvPr>
-                    <pic:cNvPicPr>
-                      <a:picLocks noChangeAspect="1" noChangeArrowheads="1"/>
-                    </pic:cNvPicPr>
-                  </pic:nvPicPr>
-                  <pic:blipFill>
-                    <a:blip r:embed="rId12">
-                      <a:duotone>
-                        <a:schemeClr val="accent1">
-                          <a:shade val="45000"/>
-                          <a:satMod val="135000"/>
-                        </a:schemeClr>
-                        <a:prstClr val="white"/>
-                      </a:duotone>
-                      <a:extLst>
-                        <a:ext uri="{28A0092B-C50C-407E-A947-70E740481C1C}">
-                          <a14:useLocalDpi xmlns:a14="http://schemas.microsoft.com/office/drawing/2010/main" val="0"/>
-                        </a:ext>
-                      </a:extLst>
-                    </a:blip>
-                    <a:srcRect/>
-                    <a:stretch>
-                      <a:fillRect/>
-                    </a:stretch>
-                  </pic:blipFill>
-                  <pic:spPr bwMode="auto">
-                    <a:xfrm>
-                      <a:off x="0" y="0"/>
-                      <a:ext cx="4069080" cy="2232660"/>
-                    </a:xfrm>
-                    <a:prstGeom prst="rect">
-                      <a:avLst/>
-                    </a:prstGeom>
-                    <a:noFill/>
-                    <a:ln>
-                      <a:noFill/>
-                    </a:ln>
-                  </pic:spPr>
-                </pic:pic>
-              </a:graphicData>
-            </a:graphic>
-            <wp14:sizeRelH relativeFrom="page">
-              <wp14:pctWidth>0</wp14:pctWidth>
-            </wp14:sizeRelH>
-            <wp14:sizeRelV relativeFrom="page">
-              <wp14:pctHeight>0</wp14:pctHeight>
-            </wp14:sizeRelV>
-          </wp:anchor>
-        </w:drawing>
-      </w:r>
-    </w:p>
-    <w:p>
-      <w:r>
-        <w:t xml:space="preserve">The main disadvantage of this circuit is that it can only add two inputs and if there is any carry it is neglected. Thus, the process is incomplete. To overcome this difficulty Full Adder is designed. While performing complex addition, there may be cases when you have to add two </w:t>
-      </w:r>
-      <w:proofErr w:type="gramStart"/>
-      <w:r>
-        <w:t>8 bit</w:t>
-      </w:r>
-      <w:proofErr w:type="gramEnd"/>
-      <w:r>
-        <w:t xml:space="preserve"> bytes together. This can be done with the help of Full Adder.</w:t>
-      </w:r>
-    </w:p>
-    <w:p/>
-    <w:p>
-      <w:pPr>
-        <w:rPr>
-          <w:b/>
-          <w:bCs/>
-          <w:color w:val="EE52A4" w:themeColor="accent1" w:themeTint="99"/>
-          <w:sz w:val="36"/>
-          <w:szCs w:val="36"/>
-        </w:rPr>
-      </w:pPr>
-      <w:r>
-        <w:rPr>
-          <w:b/>
-          <w:bCs/>
-          <w:color w:val="EE52A4" w:themeColor="accent1" w:themeTint="99"/>
-          <w:sz w:val="36"/>
-          <w:szCs w:val="36"/>
-        </w:rPr>
-        <w:t>Full Adder</w:t>
-      </w:r>
-    </w:p>
-    <w:p>
-      <w:r>
-        <w:t>The full adder is a little more difficult to implement than a half adder. The main difference between a half adder and a full adder is that the full adder has three inputs and two outputs. The two inputs are A and B, and the third input is a carry input C</w:t>
-      </w:r>
-      <w:r>
-        <w:rPr>
-          <w:vertAlign w:val="subscript"/>
-        </w:rPr>
-        <w:t>IN</w:t>
-      </w:r>
-      <w:r>
-        <w:t>. The output carry is designated as C</w:t>
-      </w:r>
-      <w:r>
-        <w:rPr>
-          <w:vertAlign w:val="subscript"/>
-        </w:rPr>
-        <w:t>OUT</w:t>
-      </w:r>
-      <w:r>
-        <w:t>, and the normal output is designated as S.</w:t>
-      </w:r>
-    </w:p>
-    <w:p>
-      <w:r>
-        <w:t>The</w:t>
-      </w:r>
-      <w:r>
-        <w:rPr>
-          <w:b/>
-          <w:bCs/>
-        </w:rPr>
-        <w:t> truth table</w:t>
-      </w:r>
-      <w:r>
-        <w:t> of the Full Adder Circuit is shown below.</w:t>
-      </w:r>
-    </w:p>
-    <w:tbl>
-      <w:tblPr>
-        <w:tblStyle w:val="GridTable4-Accent1"/>
-        <w:tblW w:w="9000" w:type="dxa"/>
-        <w:tblLook w:val="04A0" w:firstRow="1" w:lastRow="0" w:firstColumn="1" w:lastColumn="0" w:noHBand="0" w:noVBand="1"/>
-      </w:tblPr>
-      <w:tblGrid>
-        <w:gridCol w:w="1368"/>
-        <w:gridCol w:w="1239"/>
-        <w:gridCol w:w="2196"/>
-        <w:gridCol w:w="2976"/>
-        <w:gridCol w:w="1221"/>
-      </w:tblGrid>
-      <w:tr>
-        <w:trPr>
-          <w:cnfStyle w:val="100000000000" w:firstRow="1" w:lastRow="0" w:firstColumn="0" w:lastColumn="0" w:oddVBand="0" w:evenVBand="0" w:oddHBand="0" w:evenHBand="0" w:firstRowFirstColumn="0" w:firstRowLastColumn="0" w:lastRowFirstColumn="0" w:lastRowLastColumn="0"/>
-        </w:trPr>
-        <w:tc>
-          <w:tcPr>
-            <w:cnfStyle w:val="001000000000" w:firstRow="0" w:lastRow="0" w:firstColumn="1" w:lastColumn="0" w:oddVBand="0" w:evenVBand="0" w:oddHBand="0" w:evenHBand="0" w:firstRowFirstColumn="0" w:firstRowLastColumn="0" w:lastRowFirstColumn="0" w:lastRowLastColumn="0"/>
-            <w:tcW w:w="0" w:type="auto"/>
-            <w:gridSpan w:val="3"/>
-            <w:hideMark/>
-          </w:tcPr>
-          <w:p>
-            <w:pPr>
-              <w:spacing w:after="160" w:line="259" w:lineRule="auto"/>
-            </w:pPr>
-            <w:r>
-              <w:t>Inputs</w:t>
-            </w:r>
-          </w:p>
-        </w:tc>
-        <w:tc>
-          <w:tcPr>
-            <w:tcW w:w="0" w:type="auto"/>
-            <w:gridSpan w:val="2"/>
-            <w:hideMark/>
-          </w:tcPr>
-          <w:p>
-            <w:pPr>
-              <w:spacing w:after="160" w:line="259" w:lineRule="auto"/>
-              <w:cnfStyle w:val="100000000000" w:firstRow="1" w:lastRow="0" w:firstColumn="0" w:lastColumn="0" w:oddVBand="0" w:evenVBand="0" w:oddHBand="0" w:evenHBand="0" w:firstRowFirstColumn="0" w:firstRowLastColumn="0" w:lastRowFirstColumn="0" w:lastRowLastColumn="0"/>
-            </w:pPr>
-            <w:r>
-              <w:t>Outputs</w:t>
-            </w:r>
-          </w:p>
-        </w:tc>
-      </w:tr>
-      <w:tr>
-        <w:trPr>
-          <w:cnfStyle w:val="000000100000" w:firstRow="0" w:lastRow="0" w:firstColumn="0" w:lastColumn="0" w:oddVBand="0" w:evenVBand="0" w:oddHBand="1" w:evenHBand="0" w:firstRowFirstColumn="0" w:firstRowLastColumn="0" w:lastRowFirstColumn="0" w:lastRowLastColumn="0"/>
-        </w:trPr>
-        <w:tc>
-          <w:tcPr>
-            <w:cnfStyle w:val="001000000000" w:firstRow="0" w:lastRow="0" w:firstColumn="1" w:lastColumn="0" w:oddVBand="0" w:evenVBand="0" w:oddHBand="0" w:evenHBand="0" w:firstRowFirstColumn="0" w:firstRowLastColumn="0" w:lastRowFirstColumn="0" w:lastRowLastColumn="0"/>
-            <w:tcW w:w="0" w:type="auto"/>
-            <w:hideMark/>
-          </w:tcPr>
-          <w:p>
-            <w:pPr>
-              <w:spacing w:after="160" w:line="259" w:lineRule="auto"/>
-            </w:pPr>
-            <w:r>
-              <w:t>A</w:t>
-            </w:r>
-          </w:p>
-        </w:tc>
-        <w:tc>
-          <w:tcPr>
-            <w:tcW w:w="0" w:type="auto"/>
-            <w:hideMark/>
-          </w:tcPr>
-          <w:p>
-            <w:pPr>
-              <w:spacing w:after="160" w:line="259" w:lineRule="auto"/>
-              <w:cnfStyle w:val="000000100000" w:firstRow="0" w:lastRow="0" w:firstColumn="0" w:lastColumn="0" w:oddVBand="0" w:evenVBand="0" w:oddHBand="1" w:evenHBand="0" w:firstRowFirstColumn="0" w:firstRowLastColumn="0" w:lastRowFirstColumn="0" w:lastRowLastColumn="0"/>
-            </w:pPr>
-            <w:r>
-              <w:t>B</w:t>
-            </w:r>
-          </w:p>
-        </w:tc>
-        <w:tc>
-          <w:tcPr>
-            <w:tcW w:w="0" w:type="auto"/>
-            <w:hideMark/>
-          </w:tcPr>
-          <w:p>
-            <w:pPr>
-              <w:spacing w:after="160" w:line="259" w:lineRule="auto"/>
-              <w:cnfStyle w:val="000000100000" w:firstRow="0" w:lastRow="0" w:firstColumn="0" w:lastColumn="0" w:oddVBand="0" w:evenVBand="0" w:oddHBand="1" w:evenHBand="0" w:firstRowFirstColumn="0" w:firstRowLastColumn="0" w:lastRowFirstColumn="0" w:lastRowLastColumn="0"/>
-            </w:pPr>
-            <w:r>
-              <w:t>CIN</w:t>
-            </w:r>
-          </w:p>
-        </w:tc>
-        <w:tc>
-          <w:tcPr>
-            <w:tcW w:w="0" w:type="auto"/>
-            <w:hideMark/>
-          </w:tcPr>
-          <w:p>
-            <w:pPr>
-              <w:spacing w:after="160" w:line="259" w:lineRule="auto"/>
-              <w:cnfStyle w:val="000000100000" w:firstRow="0" w:lastRow="0" w:firstColumn="0" w:lastColumn="0" w:oddVBand="0" w:evenVBand="0" w:oddHBand="1" w:evenHBand="0" w:firstRowFirstColumn="0" w:firstRowLastColumn="0" w:lastRowFirstColumn="0" w:lastRowLastColumn="0"/>
-            </w:pPr>
-            <w:r>
-              <w:t>COUT</w:t>
-            </w:r>
-          </w:p>
-        </w:tc>
-        <w:tc>
-          <w:tcPr>
-            <w:tcW w:w="0" w:type="auto"/>
-            <w:hideMark/>
-          </w:tcPr>
-          <w:p>
-            <w:pPr>
-              <w:spacing w:after="160" w:line="259" w:lineRule="auto"/>
-              <w:cnfStyle w:val="000000100000" w:firstRow="0" w:lastRow="0" w:firstColumn="0" w:lastColumn="0" w:oddVBand="0" w:evenVBand="0" w:oddHBand="1" w:evenHBand="0" w:firstRowFirstColumn="0" w:firstRowLastColumn="0" w:lastRowFirstColumn="0" w:lastRowLastColumn="0"/>
-            </w:pPr>
-            <w:r>
-              <w:t>S</w:t>
-            </w:r>
-          </w:p>
-        </w:tc>
-      </w:tr>
-      <w:tr>
-        <w:tc>
-          <w:tcPr>
-            <w:cnfStyle w:val="001000000000" w:firstRow="0" w:lastRow="0" w:firstColumn="1" w:lastColumn="0" w:oddVBand="0" w:evenVBand="0" w:oddHBand="0" w:evenHBand="0" w:firstRowFirstColumn="0" w:firstRowLastColumn="0" w:lastRowFirstColumn="0" w:lastRowLastColumn="0"/>
-            <w:tcW w:w="0" w:type="auto"/>
-            <w:hideMark/>
-          </w:tcPr>
-          <w:p>
-            <w:pPr>
-              <w:spacing w:after="160" w:line="259" w:lineRule="auto"/>
-            </w:pPr>
-            <w:r>
-              <w:t>0</w:t>
-            </w:r>
-          </w:p>
-        </w:tc>
-        <w:tc>
-          <w:tcPr>
-            <w:tcW w:w="0" w:type="auto"/>
-            <w:hideMark/>
-          </w:tcPr>
-          <w:p>
-            <w:pPr>
-              <w:spacing w:after="160" w:line="259" w:lineRule="auto"/>
-              <w:cnfStyle w:val="000000000000" w:firstRow="0" w:lastRow="0" w:firstColumn="0" w:lastColumn="0" w:oddVBand="0" w:evenVBand="0" w:oddHBand="0" w:evenHBand="0" w:firstRowFirstColumn="0" w:firstRowLastColumn="0" w:lastRowFirstColumn="0" w:lastRowLastColumn="0"/>
-            </w:pPr>
-            <w:r>
-              <w:t>0</w:t>
-            </w:r>
-          </w:p>
-        </w:tc>
-        <w:tc>
-          <w:tcPr>
-            <w:tcW w:w="0" w:type="auto"/>
-            <w:hideMark/>
-          </w:tcPr>
-          <w:p>
-            <w:pPr>
-              <w:spacing w:after="160" w:line="259" w:lineRule="auto"/>
-              <w:cnfStyle w:val="000000000000" w:firstRow="0" w:lastRow="0" w:firstColumn="0" w:lastColumn="0" w:oddVBand="0" w:evenVBand="0" w:oddHBand="0" w:evenHBand="0" w:firstRowFirstColumn="0" w:firstRowLastColumn="0" w:lastRowFirstColumn="0" w:lastRowLastColumn="0"/>
-            </w:pPr>
-            <w:r>
-              <w:t>0</w:t>
-            </w:r>
-          </w:p>
-        </w:tc>
-        <w:tc>
-          <w:tcPr>
-            <w:tcW w:w="0" w:type="auto"/>
-            <w:hideMark/>
-          </w:tcPr>
-          <w:p>
-            <w:pPr>
-              <w:spacing w:after="160" w:line="259" w:lineRule="auto"/>
-              <w:cnfStyle w:val="000000000000" w:firstRow="0" w:lastRow="0" w:firstColumn="0" w:lastColumn="0" w:oddVBand="0" w:evenVBand="0" w:oddHBand="0" w:evenHBand="0" w:firstRowFirstColumn="0" w:firstRowLastColumn="0" w:lastRowFirstColumn="0" w:lastRowLastColumn="0"/>
-            </w:pPr>
-            <w:r>
-              <w:t>0</w:t>
-            </w:r>
-          </w:p>
-        </w:tc>
-        <w:tc>
-          <w:tcPr>
-            <w:tcW w:w="0" w:type="auto"/>
-            <w:hideMark/>
-          </w:tcPr>
-          <w:p>
-            <w:pPr>
-              <w:spacing w:after="160" w:line="259" w:lineRule="auto"/>
-              <w:cnfStyle w:val="000000000000" w:firstRow="0" w:lastRow="0" w:firstColumn="0" w:lastColumn="0" w:oddVBand="0" w:evenVBand="0" w:oddHBand="0" w:evenHBand="0" w:firstRowFirstColumn="0" w:firstRowLastColumn="0" w:lastRowFirstColumn="0" w:lastRowLastColumn="0"/>
-            </w:pPr>
-            <w:r>
-              <w:t>0</w:t>
-            </w:r>
-          </w:p>
-        </w:tc>
-      </w:tr>
-      <w:tr>
-        <w:trPr>
-          <w:cnfStyle w:val="000000100000" w:firstRow="0" w:lastRow="0" w:firstColumn="0" w:lastColumn="0" w:oddVBand="0" w:evenVBand="0" w:oddHBand="1" w:evenHBand="0" w:firstRowFirstColumn="0" w:firstRowLastColumn="0" w:lastRowFirstColumn="0" w:lastRowLastColumn="0"/>
-        </w:trPr>
-        <w:tc>
-          <w:tcPr>
-            <w:cnfStyle w:val="001000000000" w:firstRow="0" w:lastRow="0" w:firstColumn="1" w:lastColumn="0" w:oddVBand="0" w:evenVBand="0" w:oddHBand="0" w:evenHBand="0" w:firstRowFirstColumn="0" w:firstRowLastColumn="0" w:lastRowFirstColumn="0" w:lastRowLastColumn="0"/>
-            <w:tcW w:w="0" w:type="auto"/>
-            <w:hideMark/>
-          </w:tcPr>
-          <w:p>
-            <w:pPr>
-              <w:spacing w:after="160" w:line="259" w:lineRule="auto"/>
-            </w:pPr>
-            <w:r>
-              <w:t>0</w:t>
-            </w:r>
-          </w:p>
-        </w:tc>
-        <w:tc>
-          <w:tcPr>
-            <w:tcW w:w="0" w:type="auto"/>
-            <w:hideMark/>
-          </w:tcPr>
-          <w:p>
-            <w:pPr>
-              <w:spacing w:after="160" w:line="259" w:lineRule="auto"/>
-              <w:cnfStyle w:val="000000100000" w:firstRow="0" w:lastRow="0" w:firstColumn="0" w:lastColumn="0" w:oddVBand="0" w:evenVBand="0" w:oddHBand="1" w:evenHBand="0" w:firstRowFirstColumn="0" w:firstRowLastColumn="0" w:lastRowFirstColumn="0" w:lastRowLastColumn="0"/>
-            </w:pPr>
-            <w:r>
-              <w:t>0</w:t>
-            </w:r>
-          </w:p>
-        </w:tc>
-        <w:tc>
-          <w:tcPr>
-            <w:tcW w:w="0" w:type="auto"/>
-            <w:hideMark/>
-          </w:tcPr>
-          <w:p>
-            <w:pPr>
-              <w:spacing w:after="160" w:line="259" w:lineRule="auto"/>
-              <w:cnfStyle w:val="000000100000" w:firstRow="0" w:lastRow="0" w:firstColumn="0" w:lastColumn="0" w:oddVBand="0" w:evenVBand="0" w:oddHBand="1" w:evenHBand="0" w:firstRowFirstColumn="0" w:firstRowLastColumn="0" w:lastRowFirstColumn="0" w:lastRowLastColumn="0"/>
-            </w:pPr>
-            <w:r>
-              <w:t>1</w:t>
-            </w:r>
-          </w:p>
-        </w:tc>
-        <w:tc>
-          <w:tcPr>
-            <w:tcW w:w="0" w:type="auto"/>
-            <w:hideMark/>
-          </w:tcPr>
-          <w:p>
-            <w:pPr>
-              <w:spacing w:after="160" w:line="259" w:lineRule="auto"/>
-              <w:cnfStyle w:val="000000100000" w:firstRow="0" w:lastRow="0" w:firstColumn="0" w:lastColumn="0" w:oddVBand="0" w:evenVBand="0" w:oddHBand="1" w:evenHBand="0" w:firstRowFirstColumn="0" w:firstRowLastColumn="0" w:lastRowFirstColumn="0" w:lastRowLastColumn="0"/>
-            </w:pPr>
-            <w:r>
-              <w:t>0</w:t>
-            </w:r>
-          </w:p>
-        </w:tc>
-        <w:tc>
-          <w:tcPr>
-            <w:tcW w:w="0" w:type="auto"/>
-            <w:hideMark/>
-          </w:tcPr>
-          <w:p>
-            <w:pPr>
-              <w:spacing w:after="160" w:line="259" w:lineRule="auto"/>
-              <w:cnfStyle w:val="000000100000" w:firstRow="0" w:lastRow="0" w:firstColumn="0" w:lastColumn="0" w:oddVBand="0" w:evenVBand="0" w:oddHBand="1" w:evenHBand="0" w:firstRowFirstColumn="0" w:firstRowLastColumn="0" w:lastRowFirstColumn="0" w:lastRowLastColumn="0"/>
-            </w:pPr>
-            <w:r>
-              <w:t>1</w:t>
-            </w:r>
-          </w:p>
-        </w:tc>
-      </w:tr>
-      <w:tr>
-        <w:tc>
-          <w:tcPr>
-            <w:cnfStyle w:val="001000000000" w:firstRow="0" w:lastRow="0" w:firstColumn="1" w:lastColumn="0" w:oddVBand="0" w:evenVBand="0" w:oddHBand="0" w:evenHBand="0" w:firstRowFirstColumn="0" w:firstRowLastColumn="0" w:lastRowFirstColumn="0" w:lastRowLastColumn="0"/>
-            <w:tcW w:w="0" w:type="auto"/>
-            <w:hideMark/>
-          </w:tcPr>
-          <w:p>
-            <w:pPr>
-              <w:spacing w:after="160" w:line="259" w:lineRule="auto"/>
-            </w:pPr>
-            <w:r>
-              <w:lastRenderedPageBreak/>
-              <w:t>0</w:t>
-            </w:r>
-          </w:p>
-        </w:tc>
-        <w:tc>
-          <w:tcPr>
-            <w:tcW w:w="0" w:type="auto"/>
-            <w:hideMark/>
-          </w:tcPr>
-          <w:p>
-            <w:pPr>
-              <w:spacing w:after="160" w:line="259" w:lineRule="auto"/>
-              <w:cnfStyle w:val="000000000000" w:firstRow="0" w:lastRow="0" w:firstColumn="0" w:lastColumn="0" w:oddVBand="0" w:evenVBand="0" w:oddHBand="0" w:evenHBand="0" w:firstRowFirstColumn="0" w:firstRowLastColumn="0" w:lastRowFirstColumn="0" w:lastRowLastColumn="0"/>
-            </w:pPr>
-            <w:r>
-              <w:t>1</w:t>
-            </w:r>
-          </w:p>
-        </w:tc>
-        <w:tc>
-          <w:tcPr>
-            <w:tcW w:w="0" w:type="auto"/>
-            <w:hideMark/>
-          </w:tcPr>
-          <w:p>
-            <w:pPr>
-              <w:spacing w:after="160" w:line="259" w:lineRule="auto"/>
-              <w:cnfStyle w:val="000000000000" w:firstRow="0" w:lastRow="0" w:firstColumn="0" w:lastColumn="0" w:oddVBand="0" w:evenVBand="0" w:oddHBand="0" w:evenHBand="0" w:firstRowFirstColumn="0" w:firstRowLastColumn="0" w:lastRowFirstColumn="0" w:lastRowLastColumn="0"/>
-            </w:pPr>
-            <w:r>
-              <w:t>0</w:t>
-            </w:r>
-          </w:p>
-        </w:tc>
-        <w:tc>
-          <w:tcPr>
-            <w:tcW w:w="0" w:type="auto"/>
-            <w:hideMark/>
-          </w:tcPr>
-          <w:p>
-            <w:pPr>
-              <w:spacing w:after="160" w:line="259" w:lineRule="auto"/>
-              <w:cnfStyle w:val="000000000000" w:firstRow="0" w:lastRow="0" w:firstColumn="0" w:lastColumn="0" w:oddVBand="0" w:evenVBand="0" w:oddHBand="0" w:evenHBand="0" w:firstRowFirstColumn="0" w:firstRowLastColumn="0" w:lastRowFirstColumn="0" w:lastRowLastColumn="0"/>
-            </w:pPr>
-            <w:r>
-              <w:t>0</w:t>
-            </w:r>
-          </w:p>
-        </w:tc>
-        <w:tc>
-          <w:tcPr>
-            <w:tcW w:w="0" w:type="auto"/>
-            <w:hideMark/>
-          </w:tcPr>
-          <w:p>
-            <w:pPr>
-              <w:spacing w:after="160" w:line="259" w:lineRule="auto"/>
-              <w:cnfStyle w:val="000000000000" w:firstRow="0" w:lastRow="0" w:firstColumn="0" w:lastColumn="0" w:oddVBand="0" w:evenVBand="0" w:oddHBand="0" w:evenHBand="0" w:firstRowFirstColumn="0" w:firstRowLastColumn="0" w:lastRowFirstColumn="0" w:lastRowLastColumn="0"/>
-            </w:pPr>
-            <w:r>
-              <w:t>1</w:t>
-            </w:r>
-          </w:p>
-        </w:tc>
-      </w:tr>
-      <w:tr>
-        <w:trPr>
-          <w:cnfStyle w:val="000000100000" w:firstRow="0" w:lastRow="0" w:firstColumn="0" w:lastColumn="0" w:oddVBand="0" w:evenVBand="0" w:oddHBand="1" w:evenHBand="0" w:firstRowFirstColumn="0" w:firstRowLastColumn="0" w:lastRowFirstColumn="0" w:lastRowLastColumn="0"/>
-        </w:trPr>
-        <w:tc>
-          <w:tcPr>
-            <w:cnfStyle w:val="001000000000" w:firstRow="0" w:lastRow="0" w:firstColumn="1" w:lastColumn="0" w:oddVBand="0" w:evenVBand="0" w:oddHBand="0" w:evenHBand="0" w:firstRowFirstColumn="0" w:firstRowLastColumn="0" w:lastRowFirstColumn="0" w:lastRowLastColumn="0"/>
-            <w:tcW w:w="0" w:type="auto"/>
-            <w:hideMark/>
-          </w:tcPr>
-          <w:p>
-            <w:pPr>
-              <w:spacing w:after="160" w:line="259" w:lineRule="auto"/>
-            </w:pPr>
-            <w:r>
-              <w:t>0</w:t>
-            </w:r>
-          </w:p>
-        </w:tc>
-        <w:tc>
-          <w:tcPr>
-            <w:tcW w:w="0" w:type="auto"/>
-            <w:hideMark/>
-          </w:tcPr>
-          <w:p>
-            <w:pPr>
-              <w:spacing w:after="160" w:line="259" w:lineRule="auto"/>
-              <w:cnfStyle w:val="000000100000" w:firstRow="0" w:lastRow="0" w:firstColumn="0" w:lastColumn="0" w:oddVBand="0" w:evenVBand="0" w:oddHBand="1" w:evenHBand="0" w:firstRowFirstColumn="0" w:firstRowLastColumn="0" w:lastRowFirstColumn="0" w:lastRowLastColumn="0"/>
-            </w:pPr>
-            <w:r>
-              <w:t>1</w:t>
-            </w:r>
-          </w:p>
-        </w:tc>
-        <w:tc>
-          <w:tcPr>
-            <w:tcW w:w="0" w:type="auto"/>
-            <w:hideMark/>
-          </w:tcPr>
-          <w:p>
-            <w:pPr>
-              <w:spacing w:after="160" w:line="259" w:lineRule="auto"/>
-              <w:cnfStyle w:val="000000100000" w:firstRow="0" w:lastRow="0" w:firstColumn="0" w:lastColumn="0" w:oddVBand="0" w:evenVBand="0" w:oddHBand="1" w:evenHBand="0" w:firstRowFirstColumn="0" w:firstRowLastColumn="0" w:lastRowFirstColumn="0" w:lastRowLastColumn="0"/>
-            </w:pPr>
-            <w:r>
-              <w:t>1</w:t>
-            </w:r>
-          </w:p>
-        </w:tc>
-        <w:tc>
-          <w:tcPr>
-            <w:tcW w:w="0" w:type="auto"/>
-            <w:hideMark/>
-          </w:tcPr>
-          <w:p>
-            <w:pPr>
-              <w:spacing w:after="160" w:line="259" w:lineRule="auto"/>
-              <w:cnfStyle w:val="000000100000" w:firstRow="0" w:lastRow="0" w:firstColumn="0" w:lastColumn="0" w:oddVBand="0" w:evenVBand="0" w:oddHBand="1" w:evenHBand="0" w:firstRowFirstColumn="0" w:firstRowLastColumn="0" w:lastRowFirstColumn="0" w:lastRowLastColumn="0"/>
-            </w:pPr>
-            <w:r>
-              <w:t>1</w:t>
-            </w:r>
-          </w:p>
-        </w:tc>
-        <w:tc>
-          <w:tcPr>
-            <w:tcW w:w="0" w:type="auto"/>
-            <w:hideMark/>
-          </w:tcPr>
-          <w:p>
-            <w:pPr>
-              <w:spacing w:after="160" w:line="259" w:lineRule="auto"/>
-              <w:cnfStyle w:val="000000100000" w:firstRow="0" w:lastRow="0" w:firstColumn="0" w:lastColumn="0" w:oddVBand="0" w:evenVBand="0" w:oddHBand="1" w:evenHBand="0" w:firstRowFirstColumn="0" w:firstRowLastColumn="0" w:lastRowFirstColumn="0" w:lastRowLastColumn="0"/>
-            </w:pPr>
-            <w:r>
-              <w:t>0</w:t>
-            </w:r>
-          </w:p>
-        </w:tc>
-      </w:tr>
-      <w:tr>
-        <w:tc>
-          <w:tcPr>
-            <w:cnfStyle w:val="001000000000" w:firstRow="0" w:lastRow="0" w:firstColumn="1" w:lastColumn="0" w:oddVBand="0" w:evenVBand="0" w:oddHBand="0" w:evenHBand="0" w:firstRowFirstColumn="0" w:firstRowLastColumn="0" w:lastRowFirstColumn="0" w:lastRowLastColumn="0"/>
-            <w:tcW w:w="0" w:type="auto"/>
-            <w:hideMark/>
-          </w:tcPr>
-          <w:p>
-            <w:pPr>
-              <w:spacing w:after="160" w:line="259" w:lineRule="auto"/>
-            </w:pPr>
-            <w:r>
-              <w:t>1</w:t>
-            </w:r>
-          </w:p>
-        </w:tc>
-        <w:tc>
-          <w:tcPr>
-            <w:tcW w:w="0" w:type="auto"/>
-            <w:hideMark/>
-          </w:tcPr>
-          <w:p>
-            <w:pPr>
-              <w:spacing w:after="160" w:line="259" w:lineRule="auto"/>
-              <w:cnfStyle w:val="000000000000" w:firstRow="0" w:lastRow="0" w:firstColumn="0" w:lastColumn="0" w:oddVBand="0" w:evenVBand="0" w:oddHBand="0" w:evenHBand="0" w:firstRowFirstColumn="0" w:firstRowLastColumn="0" w:lastRowFirstColumn="0" w:lastRowLastColumn="0"/>
-            </w:pPr>
-            <w:r>
-              <w:t>0</w:t>
-            </w:r>
-          </w:p>
-        </w:tc>
-        <w:tc>
-          <w:tcPr>
-            <w:tcW w:w="0" w:type="auto"/>
-            <w:hideMark/>
-          </w:tcPr>
-          <w:p>
-            <w:pPr>
-              <w:spacing w:after="160" w:line="259" w:lineRule="auto"/>
-              <w:cnfStyle w:val="000000000000" w:firstRow="0" w:lastRow="0" w:firstColumn="0" w:lastColumn="0" w:oddVBand="0" w:evenVBand="0" w:oddHBand="0" w:evenHBand="0" w:firstRowFirstColumn="0" w:firstRowLastColumn="0" w:lastRowFirstColumn="0" w:lastRowLastColumn="0"/>
-            </w:pPr>
-            <w:r>
-              <w:t>0</w:t>
-            </w:r>
-          </w:p>
-        </w:tc>
-        <w:tc>
-          <w:tcPr>
-            <w:tcW w:w="0" w:type="auto"/>
-            <w:hideMark/>
-          </w:tcPr>
-          <w:p>
-            <w:pPr>
-              <w:spacing w:after="160" w:line="259" w:lineRule="auto"/>
-              <w:cnfStyle w:val="000000000000" w:firstRow="0" w:lastRow="0" w:firstColumn="0" w:lastColumn="0" w:oddVBand="0" w:evenVBand="0" w:oddHBand="0" w:evenHBand="0" w:firstRowFirstColumn="0" w:firstRowLastColumn="0" w:lastRowFirstColumn="0" w:lastRowLastColumn="0"/>
-            </w:pPr>
-            <w:r>
-              <w:t>0</w:t>
-            </w:r>
-          </w:p>
-        </w:tc>
-        <w:tc>
-          <w:tcPr>
-            <w:tcW w:w="0" w:type="auto"/>
-            <w:hideMark/>
-          </w:tcPr>
-          <w:p>
-            <w:pPr>
-              <w:spacing w:after="160" w:line="259" w:lineRule="auto"/>
-              <w:cnfStyle w:val="000000000000" w:firstRow="0" w:lastRow="0" w:firstColumn="0" w:lastColumn="0" w:oddVBand="0" w:evenVBand="0" w:oddHBand="0" w:evenHBand="0" w:firstRowFirstColumn="0" w:firstRowLastColumn="0" w:lastRowFirstColumn="0" w:lastRowLastColumn="0"/>
-            </w:pPr>
-            <w:r>
-              <w:t>1</w:t>
-            </w:r>
-          </w:p>
-        </w:tc>
-      </w:tr>
-      <w:tr>
-        <w:trPr>
-          <w:cnfStyle w:val="000000100000" w:firstRow="0" w:lastRow="0" w:firstColumn="0" w:lastColumn="0" w:oddVBand="0" w:evenVBand="0" w:oddHBand="1" w:evenHBand="0" w:firstRowFirstColumn="0" w:firstRowLastColumn="0" w:lastRowFirstColumn="0" w:lastRowLastColumn="0"/>
-        </w:trPr>
-        <w:tc>
-          <w:tcPr>
-            <w:cnfStyle w:val="001000000000" w:firstRow="0" w:lastRow="0" w:firstColumn="1" w:lastColumn="0" w:oddVBand="0" w:evenVBand="0" w:oddHBand="0" w:evenHBand="0" w:firstRowFirstColumn="0" w:firstRowLastColumn="0" w:lastRowFirstColumn="0" w:lastRowLastColumn="0"/>
-            <w:tcW w:w="0" w:type="auto"/>
-            <w:hideMark/>
-          </w:tcPr>
-          <w:p>
-            <w:pPr>
-              <w:spacing w:after="160" w:line="259" w:lineRule="auto"/>
-            </w:pPr>
-            <w:r>
-              <w:t>1</w:t>
-            </w:r>
-          </w:p>
-        </w:tc>
-        <w:tc>
-          <w:tcPr>
-            <w:tcW w:w="0" w:type="auto"/>
-            <w:hideMark/>
-          </w:tcPr>
-          <w:p>
-            <w:pPr>
-              <w:spacing w:after="160" w:line="259" w:lineRule="auto"/>
-              <w:cnfStyle w:val="000000100000" w:firstRow="0" w:lastRow="0" w:firstColumn="0" w:lastColumn="0" w:oddVBand="0" w:evenVBand="0" w:oddHBand="1" w:evenHBand="0" w:firstRowFirstColumn="0" w:firstRowLastColumn="0" w:lastRowFirstColumn="0" w:lastRowLastColumn="0"/>
-            </w:pPr>
-            <w:r>
-              <w:t>0</w:t>
-            </w:r>
-          </w:p>
-        </w:tc>
-        <w:tc>
-          <w:tcPr>
-            <w:tcW w:w="0" w:type="auto"/>
-            <w:hideMark/>
-          </w:tcPr>
-          <w:p>
-            <w:pPr>
-              <w:spacing w:after="160" w:line="259" w:lineRule="auto"/>
-              <w:cnfStyle w:val="000000100000" w:firstRow="0" w:lastRow="0" w:firstColumn="0" w:lastColumn="0" w:oddVBand="0" w:evenVBand="0" w:oddHBand="1" w:evenHBand="0" w:firstRowFirstColumn="0" w:firstRowLastColumn="0" w:lastRowFirstColumn="0" w:lastRowLastColumn="0"/>
-            </w:pPr>
-            <w:r>
-              <w:t>1</w:t>
-            </w:r>
-          </w:p>
-        </w:tc>
-        <w:tc>
-          <w:tcPr>
-            <w:tcW w:w="0" w:type="auto"/>
-            <w:hideMark/>
-          </w:tcPr>
-          <w:p>
-            <w:pPr>
-              <w:spacing w:after="160" w:line="259" w:lineRule="auto"/>
-              <w:cnfStyle w:val="000000100000" w:firstRow="0" w:lastRow="0" w:firstColumn="0" w:lastColumn="0" w:oddVBand="0" w:evenVBand="0" w:oddHBand="1" w:evenHBand="0" w:firstRowFirstColumn="0" w:firstRowLastColumn="0" w:lastRowFirstColumn="0" w:lastRowLastColumn="0"/>
-            </w:pPr>
-            <w:r>
-              <w:t>1</w:t>
-            </w:r>
-          </w:p>
-        </w:tc>
-        <w:tc>
-          <w:tcPr>
-            <w:tcW w:w="0" w:type="auto"/>
-            <w:hideMark/>
-          </w:tcPr>
-          <w:p>
-            <w:pPr>
-              <w:spacing w:after="160" w:line="259" w:lineRule="auto"/>
-              <w:cnfStyle w:val="000000100000" w:firstRow="0" w:lastRow="0" w:firstColumn="0" w:lastColumn="0" w:oddVBand="0" w:evenVBand="0" w:oddHBand="1" w:evenHBand="0" w:firstRowFirstColumn="0" w:firstRowLastColumn="0" w:lastRowFirstColumn="0" w:lastRowLastColumn="0"/>
-            </w:pPr>
-            <w:r>
-              <w:t>0</w:t>
-            </w:r>
-          </w:p>
-        </w:tc>
-      </w:tr>
-      <w:tr>
-        <w:tc>
-          <w:tcPr>
-            <w:cnfStyle w:val="001000000000" w:firstRow="0" w:lastRow="0" w:firstColumn="1" w:lastColumn="0" w:oddVBand="0" w:evenVBand="0" w:oddHBand="0" w:evenHBand="0" w:firstRowFirstColumn="0" w:firstRowLastColumn="0" w:lastRowFirstColumn="0" w:lastRowLastColumn="0"/>
-            <w:tcW w:w="0" w:type="auto"/>
-            <w:hideMark/>
-          </w:tcPr>
-          <w:p>
-            <w:pPr>
-              <w:spacing w:after="160" w:line="259" w:lineRule="auto"/>
-            </w:pPr>
-            <w:r>
-              <w:t>1</w:t>
-            </w:r>
-          </w:p>
-        </w:tc>
-        <w:tc>
-          <w:tcPr>
-            <w:tcW w:w="0" w:type="auto"/>
-            <w:hideMark/>
-          </w:tcPr>
-          <w:p>
-            <w:pPr>
-              <w:spacing w:after="160" w:line="259" w:lineRule="auto"/>
-              <w:cnfStyle w:val="000000000000" w:firstRow="0" w:lastRow="0" w:firstColumn="0" w:lastColumn="0" w:oddVBand="0" w:evenVBand="0" w:oddHBand="0" w:evenHBand="0" w:firstRowFirstColumn="0" w:firstRowLastColumn="0" w:lastRowFirstColumn="0" w:lastRowLastColumn="0"/>
-            </w:pPr>
-            <w:r>
-              <w:t>1</w:t>
-            </w:r>
-          </w:p>
-        </w:tc>
-        <w:tc>
-          <w:tcPr>
-            <w:tcW w:w="0" w:type="auto"/>
-            <w:hideMark/>
-          </w:tcPr>
-          <w:p>
-            <w:pPr>
-              <w:spacing w:after="160" w:line="259" w:lineRule="auto"/>
-              <w:cnfStyle w:val="000000000000" w:firstRow="0" w:lastRow="0" w:firstColumn="0" w:lastColumn="0" w:oddVBand="0" w:evenVBand="0" w:oddHBand="0" w:evenHBand="0" w:firstRowFirstColumn="0" w:firstRowLastColumn="0" w:lastRowFirstColumn="0" w:lastRowLastColumn="0"/>
-            </w:pPr>
-            <w:r>
-              <w:t>0</w:t>
-            </w:r>
-          </w:p>
-        </w:tc>
-        <w:tc>
-          <w:tcPr>
-            <w:tcW w:w="0" w:type="auto"/>
-            <w:hideMark/>
-          </w:tcPr>
-          <w:p>
-            <w:pPr>
-              <w:spacing w:after="160" w:line="259" w:lineRule="auto"/>
-              <w:cnfStyle w:val="000000000000" w:firstRow="0" w:lastRow="0" w:firstColumn="0" w:lastColumn="0" w:oddVBand="0" w:evenVBand="0" w:oddHBand="0" w:evenHBand="0" w:firstRowFirstColumn="0" w:firstRowLastColumn="0" w:lastRowFirstColumn="0" w:lastRowLastColumn="0"/>
-            </w:pPr>
-            <w:r>
-              <w:t>1</w:t>
-            </w:r>
-          </w:p>
-        </w:tc>
-        <w:tc>
-          <w:tcPr>
-            <w:tcW w:w="0" w:type="auto"/>
-            <w:hideMark/>
-          </w:tcPr>
-          <w:p>
-            <w:pPr>
-              <w:spacing w:after="160" w:line="259" w:lineRule="auto"/>
-              <w:cnfStyle w:val="000000000000" w:firstRow="0" w:lastRow="0" w:firstColumn="0" w:lastColumn="0" w:oddVBand="0" w:evenVBand="0" w:oddHBand="0" w:evenHBand="0" w:firstRowFirstColumn="0" w:firstRowLastColumn="0" w:lastRowFirstColumn="0" w:lastRowLastColumn="0"/>
-            </w:pPr>
-            <w:r>
-              <w:t>0</w:t>
-            </w:r>
-          </w:p>
-        </w:tc>
-      </w:tr>
-      <w:tr>
-        <w:trPr>
-          <w:cnfStyle w:val="000000100000" w:firstRow="0" w:lastRow="0" w:firstColumn="0" w:lastColumn="0" w:oddVBand="0" w:evenVBand="0" w:oddHBand="1" w:evenHBand="0" w:firstRowFirstColumn="0" w:firstRowLastColumn="0" w:lastRowFirstColumn="0" w:lastRowLastColumn="0"/>
-        </w:trPr>
-        <w:tc>
-          <w:tcPr>
-            <w:cnfStyle w:val="001000000000" w:firstRow="0" w:lastRow="0" w:firstColumn="1" w:lastColumn="0" w:oddVBand="0" w:evenVBand="0" w:oddHBand="0" w:evenHBand="0" w:firstRowFirstColumn="0" w:firstRowLastColumn="0" w:lastRowFirstColumn="0" w:lastRowLastColumn="0"/>
-            <w:tcW w:w="0" w:type="auto"/>
-            <w:hideMark/>
-          </w:tcPr>
-          <w:p>
-            <w:pPr>
-              <w:spacing w:after="160" w:line="259" w:lineRule="auto"/>
-            </w:pPr>
-            <w:r>
-              <w:t>1</w:t>
-            </w:r>
-          </w:p>
-        </w:tc>
-        <w:tc>
-          <w:tcPr>
-            <w:tcW w:w="0" w:type="auto"/>
-            <w:hideMark/>
-          </w:tcPr>
-          <w:p>
-            <w:pPr>
-              <w:spacing w:after="160" w:line="259" w:lineRule="auto"/>
-              <w:cnfStyle w:val="000000100000" w:firstRow="0" w:lastRow="0" w:firstColumn="0" w:lastColumn="0" w:oddVBand="0" w:evenVBand="0" w:oddHBand="1" w:evenHBand="0" w:firstRowFirstColumn="0" w:firstRowLastColumn="0" w:lastRowFirstColumn="0" w:lastRowLastColumn="0"/>
-            </w:pPr>
-            <w:r>
-              <w:t>1</w:t>
-            </w:r>
-          </w:p>
-        </w:tc>
-        <w:tc>
-          <w:tcPr>
-            <w:tcW w:w="0" w:type="auto"/>
-            <w:hideMark/>
-          </w:tcPr>
-          <w:p>
-            <w:pPr>
-              <w:spacing w:after="160" w:line="259" w:lineRule="auto"/>
-              <w:cnfStyle w:val="000000100000" w:firstRow="0" w:lastRow="0" w:firstColumn="0" w:lastColumn="0" w:oddVBand="0" w:evenVBand="0" w:oddHBand="1" w:evenHBand="0" w:firstRowFirstColumn="0" w:firstRowLastColumn="0" w:lastRowFirstColumn="0" w:lastRowLastColumn="0"/>
-            </w:pPr>
-            <w:r>
-              <w:t>1</w:t>
-            </w:r>
-          </w:p>
-        </w:tc>
-        <w:tc>
-          <w:tcPr>
-            <w:tcW w:w="0" w:type="auto"/>
-            <w:hideMark/>
-          </w:tcPr>
-          <w:p>
-            <w:pPr>
-              <w:spacing w:after="160" w:line="259" w:lineRule="auto"/>
-              <w:cnfStyle w:val="000000100000" w:firstRow="0" w:lastRow="0" w:firstColumn="0" w:lastColumn="0" w:oddVBand="0" w:evenVBand="0" w:oddHBand="1" w:evenHBand="0" w:firstRowFirstColumn="0" w:firstRowLastColumn="0" w:lastRowFirstColumn="0" w:lastRowLastColumn="0"/>
-            </w:pPr>
-            <w:r>
-              <w:t>1</w:t>
-            </w:r>
-          </w:p>
-        </w:tc>
-        <w:tc>
-          <w:tcPr>
-            <w:tcW w:w="0" w:type="auto"/>
-            <w:hideMark/>
-          </w:tcPr>
-          <w:p>
-            <w:pPr>
-              <w:spacing w:after="160" w:line="259" w:lineRule="auto"/>
-              <w:cnfStyle w:val="000000100000" w:firstRow="0" w:lastRow="0" w:firstColumn="0" w:lastColumn="0" w:oddVBand="0" w:evenVBand="0" w:oddHBand="1" w:evenHBand="0" w:firstRowFirstColumn="0" w:firstRowLastColumn="0" w:lastRowFirstColumn="0" w:lastRowLastColumn="0"/>
-            </w:pPr>
-            <w:r>
-              <w:t>1</w:t>
-            </w:r>
-          </w:p>
-        </w:tc>
-      </w:tr>
-    </w:tbl>
-    <w:p>
-      <w:r>
-        <w:t>The output S is an EX – OR between the input A and the half adder SUM output B. The C</w:t>
-      </w:r>
-      <w:r>
-        <w:rPr>
-          <w:vertAlign w:val="subscript"/>
-        </w:rPr>
-        <w:t>OUT</w:t>
-      </w:r>
-      <w:r>
-        <w:t> will be true only if any of the two inputs out of the three are HIGH or at logic 1.</w:t>
-      </w:r>
-    </w:p>
-    <w:p>
-      <w:r>
-        <w:t>Thus, a full adder circuit can be implemented with the help of two half adder circuits. The first half adder circuit will be used to add A and B to produce a partial sum. The second half adder logic can be used to add C</w:t>
-      </w:r>
-      <w:r>
-        <w:rPr>
-          <w:vertAlign w:val="subscript"/>
-        </w:rPr>
-        <w:t>IN</w:t>
-      </w:r>
-      <w:r>
-        <w:t> to the sum produced by the first half adder circuit. Finally, the output S is obtained.</w:t>
-      </w:r>
-    </w:p>
-    <w:p>
-      <w:r>
-        <w:t>If any of the half adder logic produces a carry, there will be an output carry. Thus, C</w:t>
-      </w:r>
-      <w:r>
-        <w:rPr>
-          <w:vertAlign w:val="subscript"/>
-        </w:rPr>
-        <w:t>OUT</w:t>
-      </w:r>
-      <w:r>
-        <w:t> will be an OR function of the half adder CARRY outputs.</w:t>
-      </w:r>
-    </w:p>
-    <w:p>
-      <w:r>
-        <w:t>The </w:t>
-      </w:r>
-      <w:r>
-        <w:rPr>
-          <w:b/>
-          <w:bCs/>
-        </w:rPr>
-        <w:t>Full adder circuit diagram</w:t>
-      </w:r>
-      <w:r>
-        <w:t> is shown below.</w:t>
-      </w:r>
-    </w:p>
-    <w:p>
-      <w:r>
-        <w:rPr>
-          <w:noProof/>
-        </w:rPr>
-        <w:drawing>
-          <wp:anchor distT="0" distB="0" distL="114300" distR="114300" simplePos="0" relativeHeight="251666432" behindDoc="0" locked="0" layoutInCell="1" allowOverlap="1" wp14:anchorId="7214E2F2" wp14:editId="20C1317A">
-            <wp:simplePos x="0" y="0"/>
-            <wp:positionH relativeFrom="column">
-              <wp:posOffset>0</wp:posOffset>
-            </wp:positionH>
-            <wp:positionV relativeFrom="paragraph">
-              <wp:posOffset>0</wp:posOffset>
-            </wp:positionV>
-            <wp:extent cx="6858000" cy="2946400"/>
-            <wp:effectExtent l="0" t="0" r="0" b="6350"/>
-            <wp:wrapSquare wrapText="bothSides"/>
-            <wp:docPr id="16" name="Picture 16" descr="HALF-ADDER-FULL-ADDER-FIG-2">
-              <a:hlinkClick xmlns:a="http://schemas.openxmlformats.org/drawingml/2006/main" r:id="rId13"/>
-            </wp:docPr>
-            <wp:cNvGraphicFramePr>
-              <a:graphicFrameLocks xmlns:a="http://schemas.openxmlformats.org/drawingml/2006/main" noChangeAspect="1"/>
-            </wp:cNvGraphicFramePr>
-            <a:graphic xmlns:a="http://schemas.openxmlformats.org/drawingml/2006/main">
-              <a:graphicData uri="http://schemas.openxmlformats.org/drawingml/2006/picture">
-                <pic:pic xmlns:pic="http://schemas.openxmlformats.org/drawingml/2006/picture">
-                  <pic:nvPicPr>
-                    <pic:cNvPr id="0" name="Picture 78" descr="HALF-ADDER-FULL-ADDER-FIG-2">
-                      <a:hlinkClick r:id="rId13"/>
-                    </pic:cNvPr>
-                    <pic:cNvPicPr>
-                      <a:picLocks noChangeAspect="1" noChangeArrowheads="1"/>
-                    </pic:cNvPicPr>
-                  </pic:nvPicPr>
-                  <pic:blipFill>
-                    <a:blip r:embed="rId14">
-                      <a:duotone>
-                        <a:schemeClr val="accent1">
-                          <a:shade val="45000"/>
-                          <a:satMod val="135000"/>
-                        </a:schemeClr>
-                        <a:prstClr val="white"/>
-                      </a:duotone>
-                      <a:extLst>
-                        <a:ext uri="{28A0092B-C50C-407E-A947-70E740481C1C}">
-                          <a14:useLocalDpi xmlns:a14="http://schemas.microsoft.com/office/drawing/2010/main" val="0"/>
-                        </a:ext>
-                      </a:extLst>
-                    </a:blip>
-                    <a:srcRect/>
-                    <a:stretch>
-                      <a:fillRect/>
-                    </a:stretch>
-                  </pic:blipFill>
-                  <pic:spPr bwMode="auto">
-                    <a:xfrm>
-                      <a:off x="0" y="0"/>
-                      <a:ext cx="6858000" cy="2946400"/>
-                    </a:xfrm>
-                    <a:prstGeom prst="rect">
-                      <a:avLst/>
-                    </a:prstGeom>
-                    <a:noFill/>
-                    <a:ln>
-                      <a:noFill/>
-                    </a:ln>
-                  </pic:spPr>
-                </pic:pic>
-              </a:graphicData>
-            </a:graphic>
-            <wp14:sizeRelH relativeFrom="page">
-              <wp14:pctWidth>0</wp14:pctWidth>
-            </wp14:sizeRelH>
-            <wp14:sizeRelV relativeFrom="page">
-              <wp14:pctHeight>0</wp14:pctHeight>
-            </wp14:sizeRelV>
-          </wp:anchor>
-        </w:drawing>
-      </w:r>
-      <w:r>
-        <w:t>The schematic representation of a single bit Full Adder is shown below.</w:t>
-      </w:r>
-    </w:p>
-    <w:p>
-      <w:r>
-        <w:rPr>
-          <w:noProof/>
-        </w:rPr>
-        <w:drawing>
-          <wp:anchor distT="0" distB="0" distL="114300" distR="114300" simplePos="0" relativeHeight="251665408" behindDoc="0" locked="0" layoutInCell="1" allowOverlap="1" wp14:anchorId="26534A56" wp14:editId="7ECB55A6">
-            <wp:simplePos x="0" y="0"/>
-            <wp:positionH relativeFrom="column">
-              <wp:posOffset>1295400</wp:posOffset>
-            </wp:positionH>
-            <wp:positionV relativeFrom="paragraph">
-              <wp:posOffset>3810</wp:posOffset>
-            </wp:positionV>
-            <wp:extent cx="4015740" cy="2065020"/>
-            <wp:effectExtent l="0" t="0" r="3810" b="0"/>
-            <wp:wrapSquare wrapText="bothSides"/>
-            <wp:docPr id="15" name="Picture 15" descr="HALF-ADDER-FULL-ADDER-FIG-3">
-              <a:hlinkClick xmlns:a="http://schemas.openxmlformats.org/drawingml/2006/main" r:id="rId15"/>
-            </wp:docPr>
-            <wp:cNvGraphicFramePr>
-              <a:graphicFrameLocks xmlns:a="http://schemas.openxmlformats.org/drawingml/2006/main" noChangeAspect="1"/>
-            </wp:cNvGraphicFramePr>
-            <a:graphic xmlns:a="http://schemas.openxmlformats.org/drawingml/2006/main">
-              <a:graphicData uri="http://schemas.openxmlformats.org/drawingml/2006/picture">
-                <pic:pic xmlns:pic="http://schemas.openxmlformats.org/drawingml/2006/picture">
-                  <pic:nvPicPr>
-                    <pic:cNvPr id="0" name="Picture 79" descr="HALF-ADDER-FULL-ADDER-FIG-3">
-                      <a:hlinkClick r:id="rId15"/>
-                    </pic:cNvPr>
+                    <pic:cNvPr id="0" name="Picture 81" descr="half subtractor k map"/>
                     <pic:cNvPicPr>
                       <a:picLocks noChangeAspect="1" noChangeArrowheads="1"/>
                     </pic:cNvPicPr>
@@ -2753,7 +1797,240 @@
                   <pic:spPr bwMode="auto">
                     <a:xfrm>
                       <a:off x="0" y="0"/>
-                      <a:ext cx="4015740" cy="2065020"/>
+                      <a:ext cx="3492500" cy="1562100"/>
+                    </a:xfrm>
+                    <a:prstGeom prst="rect">
+                      <a:avLst/>
+                    </a:prstGeom>
+                    <a:noFill/>
+                    <a:ln>
+                      <a:noFill/>
+                    </a:ln>
+                  </pic:spPr>
+                </pic:pic>
+              </a:graphicData>
+            </a:graphic>
+          </wp:inline>
+        </w:drawing>
+      </w:r>
+    </w:p>
+    <w:p>
+      <w:r>
+        <w:t>The Boolean expression of the half subtractor using truth table and K-map can be derived as</w:t>
+      </w:r>
+    </w:p>
+    <w:p>
+      <w:r>
+        <w:t>Difference </w:t>
+      </w:r>
+      <w:r>
+        <w:rPr>
+          <w:b/>
+          <w:bCs/>
+        </w:rPr>
+        <w:t>(D) = (</w:t>
+      </w:r>
+      <w:proofErr w:type="spellStart"/>
+      <w:r>
+        <w:t>x’y</w:t>
+      </w:r>
+      <w:proofErr w:type="spellEnd"/>
+      <w:r>
+        <w:rPr>
+          <w:b/>
+          <w:bCs/>
+        </w:rPr>
+        <w:t> + </w:t>
+      </w:r>
+      <w:proofErr w:type="spellStart"/>
+      <w:r>
+        <w:t>xy</w:t>
+      </w:r>
+      <w:proofErr w:type="spellEnd"/>
+      <w:r>
+        <w:rPr>
+          <w:b/>
+          <w:bCs/>
+        </w:rPr>
+        <w:t>’)</w:t>
+      </w:r>
+    </w:p>
+    <w:p>
+      <w:r>
+        <w:t>                                 = </w:t>
+      </w:r>
+      <w:r>
+        <w:rPr>
+          <w:b/>
+          <w:bCs/>
+        </w:rPr>
+        <w:t xml:space="preserve">x </w:t>
+      </w:r>
+      <w:r>
+        <w:rPr>
+          <w:rFonts w:ascii="Cambria Math" w:hAnsi="Cambria Math" w:cs="Cambria Math"/>
+          <w:b/>
+          <w:bCs/>
+        </w:rPr>
+        <w:t>⊕</w:t>
+      </w:r>
+      <w:r>
+        <w:rPr>
+          <w:b/>
+          <w:bCs/>
+        </w:rPr>
+        <w:t xml:space="preserve"> y</w:t>
+      </w:r>
+      <w:r>
+        <w:br/>
+        <w:t xml:space="preserve">Borrow (B) = </w:t>
+      </w:r>
+      <w:proofErr w:type="spellStart"/>
+      <w:r>
+        <w:t>x’y</w:t>
+      </w:r>
+      <w:proofErr w:type="spellEnd"/>
+    </w:p>
+    <w:p>
+      <w:pPr>
+        <w:rPr>
+          <w:b/>
+          <w:bCs/>
+          <w:color w:val="7F6DB0" w:themeColor="text2" w:themeTint="99"/>
+        </w:rPr>
+      </w:pPr>
+      <w:r>
+        <w:rPr>
+          <w:b/>
+          <w:bCs/>
+          <w:color w:val="7F6DB0" w:themeColor="text2" w:themeTint="99"/>
+        </w:rPr>
+        <w:t>Half-Subtractor Block Diagram</w:t>
+      </w:r>
+    </w:p>
+    <w:p>
+      <w:r>
+        <w:t>The block diagram of the half subtractor is shown above. It requires two inputs as well as gives two outputs. Here inputs are represented with A&amp;B, and outputs are Difference and Borrow.</w:t>
+      </w:r>
+    </w:p>
+    <w:p>
+      <w:r>
+        <w:t xml:space="preserve">The above circuit can be designed with EX-OR &amp; NAND gates. Here, the NAND gate can be </w:t>
+      </w:r>
+      <w:proofErr w:type="spellStart"/>
+      <w:proofErr w:type="gramStart"/>
+      <w:r>
+        <w:t>build</w:t>
+      </w:r>
+      <w:proofErr w:type="spellEnd"/>
+      <w:proofErr w:type="gramEnd"/>
+      <w:r>
+        <w:t xml:space="preserve"> by using AND </w:t>
+      </w:r>
+      <w:proofErr w:type="spellStart"/>
+      <w:r>
+        <w:t>and</w:t>
+      </w:r>
+      <w:proofErr w:type="spellEnd"/>
+      <w:r>
+        <w:t xml:space="preserve"> NOT gates. </w:t>
+      </w:r>
+      <w:proofErr w:type="gramStart"/>
+      <w:r>
+        <w:t>So</w:t>
+      </w:r>
+      <w:proofErr w:type="gramEnd"/>
+      <w:r>
+        <w:t xml:space="preserve"> we require three logic gates for making half a subtractor circuit namely the EX-OR gate, NOT gate, and NAND gate.</w:t>
+      </w:r>
+    </w:p>
+    <w:p>
+      <w:r>
+        <w:t xml:space="preserve">A combination of AND </w:t>
+      </w:r>
+      <w:proofErr w:type="spellStart"/>
+      <w:r>
+        <w:t>and</w:t>
+      </w:r>
+      <w:proofErr w:type="spellEnd"/>
+      <w:r>
+        <w:t xml:space="preserve"> NOT gate produce a different combined gate named NAND Gate. The Ex-OR gate output will be the Difference bit and the NAND Gate output will be the Borrow bit for the same inputs A&amp;B.</w:t>
+      </w:r>
+    </w:p>
+    <w:p>
+      <w:pPr>
+        <w:rPr>
+          <w:b/>
+          <w:bCs/>
+          <w:color w:val="7F6DB0" w:themeColor="text2" w:themeTint="99"/>
+        </w:rPr>
+      </w:pPr>
+      <w:r>
+        <w:rPr>
+          <w:b/>
+          <w:bCs/>
+          <w:color w:val="7F6DB0" w:themeColor="text2" w:themeTint="99"/>
+        </w:rPr>
+        <w:t>AND-Gate</w:t>
+      </w:r>
+    </w:p>
+    <w:p>
+      <w:r>
+        <w:lastRenderedPageBreak/>
+        <w:t>The AND-gate is one type of digital logic gate with multiple inputs and a single output and based on the inputs combinations it will perform the logical conjunction. When all the inputs of this gate are high, then the output will be high otherwise the output will be low. The logic diagram of AND gate with truth table is shown below.</w:t>
+      </w:r>
+    </w:p>
+    <w:p>
+      <w:r>
+        <w:drawing>
+          <wp:anchor distT="0" distB="0" distL="114300" distR="114300" simplePos="0" relativeHeight="251671552" behindDoc="0" locked="0" layoutInCell="1" allowOverlap="1" wp14:anchorId="6C2B0199" wp14:editId="7BBF69EB">
+            <wp:simplePos x="0" y="0"/>
+            <wp:positionH relativeFrom="margin">
+              <wp:posOffset>-635</wp:posOffset>
+            </wp:positionH>
+            <wp:positionV relativeFrom="paragraph">
+              <wp:posOffset>284480</wp:posOffset>
+            </wp:positionV>
+            <wp:extent cx="6693535" cy="1619250"/>
+            <wp:effectExtent l="0" t="0" r="0" b="0"/>
+            <wp:wrapSquare wrapText="bothSides"/>
+            <wp:docPr id="23" name="Picture 23" descr="AND Gate and its Truth Table"/>
+            <wp:cNvGraphicFramePr>
+              <a:graphicFrameLocks xmlns:a="http://schemas.openxmlformats.org/drawingml/2006/main" noChangeAspect="1"/>
+            </wp:cNvGraphicFramePr>
+            <a:graphic xmlns:a="http://schemas.openxmlformats.org/drawingml/2006/main">
+              <a:graphicData uri="http://schemas.openxmlformats.org/drawingml/2006/picture">
+                <pic:pic xmlns:pic="http://schemas.openxmlformats.org/drawingml/2006/picture">
+                  <pic:nvPicPr>
+                    <pic:cNvPr id="0" name="Picture 82" descr="AND Gate and its Truth Table"/>
+                    <pic:cNvPicPr>
+                      <a:picLocks noChangeAspect="1" noChangeArrowheads="1"/>
+                    </pic:cNvPicPr>
+                  </pic:nvPicPr>
+                  <pic:blipFill>
+                    <a:blip r:embed="rId17">
+                      <a:duotone>
+                        <a:schemeClr val="accent1">
+                          <a:shade val="45000"/>
+                          <a:satMod val="135000"/>
+                        </a:schemeClr>
+                        <a:prstClr val="white"/>
+                      </a:duotone>
+                      <a:extLst>
+                        <a:ext uri="{28A0092B-C50C-407E-A947-70E740481C1C}">
+                          <a14:useLocalDpi xmlns:a14="http://schemas.microsoft.com/office/drawing/2010/main" val="0"/>
+                        </a:ext>
+                      </a:extLst>
+                    </a:blip>
+                    <a:srcRect/>
+                    <a:stretch>
+                      <a:fillRect/>
+                    </a:stretch>
+                  </pic:blipFill>
+                  <pic:spPr bwMode="auto">
+                    <a:xfrm>
+                      <a:off x="0" y="0"/>
+                      <a:ext cx="6693535" cy="1619250"/>
                     </a:xfrm>
                     <a:prstGeom prst="rect">
                       <a:avLst/>
@@ -2775,47 +2052,42 @@
           </wp:anchor>
         </w:drawing>
       </w:r>
-    </w:p>
-    <w:p/>
-    <w:p>
-      <w:pPr>
-        <w:pStyle w:val="Heading3"/>
-      </w:pPr>
-      <w:r>
-        <w:lastRenderedPageBreak/>
-        <w:t>Circuit Symbol</w:t>
-      </w:r>
-      <w:r>
-        <w:t>, pin diagram and</w:t>
-      </w:r>
-      <w:r>
-        <w:t xml:space="preserve"> Truth table</w:t>
-      </w:r>
-      <w:r>
-        <w:t xml:space="preserve"> of gates used</w:t>
-      </w:r>
-      <w:r>
-        <w:t>:</w:t>
-      </w:r>
-    </w:p>
-    <w:p>
-      <w:r>
-        <w:rPr>
-          <w:noProof/>
-        </w:rPr>
+      <w:r>
+        <w:t> </w:t>
+      </w:r>
+    </w:p>
+    <w:p>
+      <w:pPr>
+        <w:rPr>
+          <w:b/>
+          <w:bCs/>
+          <w:color w:val="7F6DB0" w:themeColor="text2" w:themeTint="99"/>
+        </w:rPr>
+      </w:pPr>
+      <w:r>
+        <w:rPr>
+          <w:b/>
+          <w:bCs/>
+          <w:color w:val="7F6DB0" w:themeColor="text2" w:themeTint="99"/>
+        </w:rPr>
+        <w:t>NOT Gate</w:t>
+      </w:r>
+    </w:p>
+    <w:p>
+      <w:r>
         <w:drawing>
-          <wp:anchor distT="0" distB="0" distL="114300" distR="114300" simplePos="0" relativeHeight="251663360" behindDoc="0" locked="0" layoutInCell="1" allowOverlap="1" wp14:anchorId="6D14A88F" wp14:editId="7C823363">
+          <wp:anchor distT="0" distB="0" distL="114300" distR="114300" simplePos="0" relativeHeight="251670528" behindDoc="0" locked="0" layoutInCell="1" allowOverlap="1" wp14:anchorId="48E9441E" wp14:editId="78543801">
             <wp:simplePos x="0" y="0"/>
             <wp:positionH relativeFrom="margin">
               <wp:align>left</wp:align>
             </wp:positionH>
             <wp:positionV relativeFrom="paragraph">
-              <wp:posOffset>1391285</wp:posOffset>
+              <wp:posOffset>837565</wp:posOffset>
             </wp:positionV>
-            <wp:extent cx="3484245" cy="3374524"/>
-            <wp:effectExtent l="0" t="0" r="1905" b="0"/>
+            <wp:extent cx="6675755" cy="1593850"/>
+            <wp:effectExtent l="0" t="0" r="0" b="6350"/>
             <wp:wrapSquare wrapText="bothSides"/>
-            <wp:docPr id="3" name="Picture 3" descr="Verification of Truth Tables of Logic Gates Using Integrated Circuits -  Physics Practical Experiment"/>
+            <wp:docPr id="22" name="Picture 22" descr="NOT Gate and its Truth Table"/>
             <wp:cNvGraphicFramePr>
               <a:graphicFrameLocks xmlns:a="http://schemas.openxmlformats.org/drawingml/2006/main" noChangeAspect="1"/>
             </wp:cNvGraphicFramePr>
@@ -2823,26 +2095,793 @@
               <a:graphicData uri="http://schemas.openxmlformats.org/drawingml/2006/picture">
                 <pic:pic xmlns:pic="http://schemas.openxmlformats.org/drawingml/2006/picture">
                   <pic:nvPicPr>
-                    <pic:cNvPr id="0" name="Picture 3" descr="Verification of Truth Tables of Logic Gates Using Integrated Circuits -  Physics Practical Experiment"/>
+                    <pic:cNvPr id="0" name="Picture 83" descr="NOT Gate and its Truth Table"/>
                     <pic:cNvPicPr>
                       <a:picLocks noChangeAspect="1" noChangeArrowheads="1"/>
                     </pic:cNvPicPr>
                   </pic:nvPicPr>
-                  <pic:blipFill rotWithShape="1">
-                    <a:blip r:embed="rId17">
+                  <pic:blipFill>
+                    <a:blip r:embed="rId18">
+                      <a:duotone>
+                        <a:schemeClr val="accent1">
+                          <a:shade val="45000"/>
+                          <a:satMod val="135000"/>
+                        </a:schemeClr>
+                        <a:prstClr val="white"/>
+                      </a:duotone>
                       <a:extLst>
                         <a:ext uri="{28A0092B-C50C-407E-A947-70E740481C1C}">
                           <a14:useLocalDpi xmlns:a14="http://schemas.microsoft.com/office/drawing/2010/main" val="0"/>
                         </a:ext>
                       </a:extLst>
                     </a:blip>
-                    <a:srcRect t="50270"/>
+                    <a:srcRect/>
+                    <a:stretch>
+                      <a:fillRect/>
+                    </a:stretch>
+                  </pic:blipFill>
+                  <pic:spPr bwMode="auto">
+                    <a:xfrm>
+                      <a:off x="0" y="0"/>
+                      <a:ext cx="6675755" cy="1593850"/>
+                    </a:xfrm>
+                    <a:prstGeom prst="rect">
+                      <a:avLst/>
+                    </a:prstGeom>
+                    <a:noFill/>
+                    <a:ln>
+                      <a:noFill/>
+                    </a:ln>
+                  </pic:spPr>
+                </pic:pic>
+              </a:graphicData>
+            </a:graphic>
+            <wp14:sizeRelH relativeFrom="page">
+              <wp14:pctWidth>0</wp14:pctWidth>
+            </wp14:sizeRelH>
+            <wp14:sizeRelV relativeFrom="page">
+              <wp14:pctHeight>0</wp14:pctHeight>
+            </wp14:sizeRelV>
+          </wp:anchor>
+        </w:drawing>
+      </w:r>
+      <w:r>
+        <w:t>The NOT-gate is one type of digital logic gate with a single input and based on the input the output will be reversed. For instance, when the input of the NOT gate is high then the output will be low. The logic diagram of NOT-gate with truth table is shown below. By using this type of logic gate, we can execute NAND and NOR gates.</w:t>
+      </w:r>
+    </w:p>
+    <w:p>
+      <w:pPr>
+        <w:rPr>
+          <w:b/>
+          <w:bCs/>
+          <w:color w:val="7F6DB0" w:themeColor="text2" w:themeTint="99"/>
+        </w:rPr>
+      </w:pPr>
+      <w:r>
+        <w:rPr>
+          <w:b/>
+          <w:bCs/>
+          <w:color w:val="7F6DB0" w:themeColor="text2" w:themeTint="99"/>
+        </w:rPr>
+        <w:t>Ex-OR Gate</w:t>
+      </w:r>
+    </w:p>
+    <w:p>
+      <w:r>
+        <w:t>The Exclusive-OR or EX-OR gate is one type of digital logic gate with 2-inputs &amp; single output. The working of this logic gate depends on OR gate. If any one of the inputs of this gate is high, then the output of the EX-OR gate will be high. The symbol and truth table of the EX-OR are shown below.</w:t>
+      </w:r>
+    </w:p>
+    <w:p>
+      <w:r>
+        <w:drawing>
+          <wp:anchor distT="0" distB="0" distL="114300" distR="114300" simplePos="0" relativeHeight="251669504" behindDoc="0" locked="0" layoutInCell="1" allowOverlap="1" wp14:anchorId="37E6FE5A" wp14:editId="5BE40480">
+            <wp:simplePos x="0" y="0"/>
+            <wp:positionH relativeFrom="column">
+              <wp:posOffset>0</wp:posOffset>
+            </wp:positionH>
+            <wp:positionV relativeFrom="paragraph">
+              <wp:posOffset>2687</wp:posOffset>
+            </wp:positionV>
+            <wp:extent cx="5943600" cy="1670050"/>
+            <wp:effectExtent l="0" t="0" r="0" b="6350"/>
+            <wp:wrapSquare wrapText="bothSides"/>
+            <wp:docPr id="21" name="Picture 21" descr="EXOR Gate and its Truth Table"/>
+            <wp:cNvGraphicFramePr>
+              <a:graphicFrameLocks xmlns:a="http://schemas.openxmlformats.org/drawingml/2006/main" noChangeAspect="1"/>
+            </wp:cNvGraphicFramePr>
+            <a:graphic xmlns:a="http://schemas.openxmlformats.org/drawingml/2006/main">
+              <a:graphicData uri="http://schemas.openxmlformats.org/drawingml/2006/picture">
+                <pic:pic xmlns:pic="http://schemas.openxmlformats.org/drawingml/2006/picture">
+                  <pic:nvPicPr>
+                    <pic:cNvPr id="0" name="Picture 84" descr="EXOR Gate and its Truth Table"/>
+                    <pic:cNvPicPr>
+                      <a:picLocks noChangeAspect="1" noChangeArrowheads="1"/>
+                    </pic:cNvPicPr>
+                  </pic:nvPicPr>
+                  <pic:blipFill>
+                    <a:blip r:embed="rId19">
+                      <a:duotone>
+                        <a:schemeClr val="accent1">
+                          <a:shade val="45000"/>
+                          <a:satMod val="135000"/>
+                        </a:schemeClr>
+                        <a:prstClr val="white"/>
+                      </a:duotone>
+                      <a:extLst>
+                        <a:ext uri="{28A0092B-C50C-407E-A947-70E740481C1C}">
+                          <a14:useLocalDpi xmlns:a14="http://schemas.microsoft.com/office/drawing/2010/main" val="0"/>
+                        </a:ext>
+                      </a:extLst>
+                    </a:blip>
+                    <a:srcRect/>
+                    <a:stretch>
+                      <a:fillRect/>
+                    </a:stretch>
+                  </pic:blipFill>
+                  <pic:spPr bwMode="auto">
+                    <a:xfrm>
+                      <a:off x="0" y="0"/>
+                      <a:ext cx="5943600" cy="1670050"/>
+                    </a:xfrm>
+                    <a:prstGeom prst="rect">
+                      <a:avLst/>
+                    </a:prstGeom>
+                    <a:noFill/>
+                    <a:ln>
+                      <a:noFill/>
+                    </a:ln>
+                  </pic:spPr>
+                </pic:pic>
+              </a:graphicData>
+            </a:graphic>
+            <wp14:sizeRelH relativeFrom="page">
+              <wp14:pctWidth>0</wp14:pctWidth>
+            </wp14:sizeRelH>
+            <wp14:sizeRelV relativeFrom="page">
+              <wp14:pctHeight>0</wp14:pctHeight>
+            </wp14:sizeRelV>
+          </wp:anchor>
+        </w:drawing>
+      </w:r>
+      <w:r>
+        <w:t>EXOR Gate and its Truth Table</w:t>
+      </w:r>
+    </w:p>
+    <w:p>
+      <w:pPr>
+        <w:rPr>
+          <w:b/>
+          <w:bCs/>
+        </w:rPr>
+      </w:pPr>
+      <w:r>
+        <w:rPr>
+          <w:b/>
+          <w:bCs/>
+        </w:rPr>
+        <w:t xml:space="preserve">Half Subtractor Circuit using </w:t>
+      </w:r>
+      <w:proofErr w:type="spellStart"/>
+      <w:r>
+        <w:rPr>
+          <w:b/>
+          <w:bCs/>
+        </w:rPr>
+        <w:t>Nand</w:t>
+      </w:r>
+      <w:proofErr w:type="spellEnd"/>
+      <w:r>
+        <w:rPr>
+          <w:b/>
+          <w:bCs/>
+        </w:rPr>
+        <w:t xml:space="preserve"> Gate</w:t>
+      </w:r>
+    </w:p>
+    <w:p>
+      <w:r>
+        <w:t>The designing of half subtractor can be done by </w:t>
+      </w:r>
+      <w:hyperlink r:id="rId20" w:history="1">
+        <w:r>
+          <w:rPr>
+            <w:rStyle w:val="Hyperlink"/>
+            <w:color w:val="auto"/>
+            <w:u w:val="none"/>
+          </w:rPr>
+          <w:t>using logic gates</w:t>
+        </w:r>
+      </w:hyperlink>
+      <w:r>
+        <w:t> like NAND gate &amp; Ex-OR gate. In order to design this half subtractor circuit, we have to know the two concepts namely difference and borrow.</w:t>
+      </w:r>
+    </w:p>
+    <w:p>
+      <w:pPr>
+        <w:jc w:val="center"/>
+        <w:rPr>
+          <w:color w:val="7F6DB0" w:themeColor="text2" w:themeTint="99"/>
+        </w:rPr>
+      </w:pPr>
+      <w:r>
+        <w:rPr>
+          <w:color w:val="7F6DB0" w:themeColor="text2" w:themeTint="99"/>
+        </w:rPr>
+        <w:lastRenderedPageBreak/>
+        <w:drawing>
+          <wp:anchor distT="0" distB="0" distL="114300" distR="114300" simplePos="0" relativeHeight="251668480" behindDoc="0" locked="0" layoutInCell="1" allowOverlap="1" wp14:anchorId="33B8992A" wp14:editId="3788DFA4">
+            <wp:simplePos x="0" y="0"/>
+            <wp:positionH relativeFrom="margin">
+              <wp:align>left</wp:align>
+            </wp:positionH>
+            <wp:positionV relativeFrom="paragraph">
+              <wp:posOffset>0</wp:posOffset>
+            </wp:positionV>
+            <wp:extent cx="6781800" cy="3750945"/>
+            <wp:effectExtent l="0" t="0" r="0" b="1905"/>
+            <wp:wrapSquare wrapText="bothSides"/>
+            <wp:docPr id="20" name="Picture 20" descr="Half Subtractor Circuit using Logic Gates"/>
+            <wp:cNvGraphicFramePr>
+              <a:graphicFrameLocks xmlns:a="http://schemas.openxmlformats.org/drawingml/2006/main" noChangeAspect="1"/>
+            </wp:cNvGraphicFramePr>
+            <a:graphic xmlns:a="http://schemas.openxmlformats.org/drawingml/2006/main">
+              <a:graphicData uri="http://schemas.openxmlformats.org/drawingml/2006/picture">
+                <pic:pic xmlns:pic="http://schemas.openxmlformats.org/drawingml/2006/picture">
+                  <pic:nvPicPr>
+                    <pic:cNvPr id="0" name="Picture 85" descr="Half Subtractor Circuit using Logic Gates"/>
+                    <pic:cNvPicPr>
+                      <a:picLocks noChangeAspect="1" noChangeArrowheads="1"/>
+                    </pic:cNvPicPr>
+                  </pic:nvPicPr>
+                  <pic:blipFill>
+                    <a:blip r:embed="rId21">
+                      <a:duotone>
+                        <a:schemeClr val="accent1">
+                          <a:shade val="45000"/>
+                          <a:satMod val="135000"/>
+                        </a:schemeClr>
+                        <a:prstClr val="white"/>
+                      </a:duotone>
+                      <a:extLst>
+                        <a:ext uri="{28A0092B-C50C-407E-A947-70E740481C1C}">
+                          <a14:useLocalDpi xmlns:a14="http://schemas.microsoft.com/office/drawing/2010/main" val="0"/>
+                        </a:ext>
+                      </a:extLst>
+                    </a:blip>
+                    <a:srcRect/>
+                    <a:stretch>
+                      <a:fillRect/>
+                    </a:stretch>
+                  </pic:blipFill>
+                  <pic:spPr bwMode="auto">
+                    <a:xfrm>
+                      <a:off x="0" y="0"/>
+                      <a:ext cx="6807101" cy="3765381"/>
+                    </a:xfrm>
+                    <a:prstGeom prst="rect">
+                      <a:avLst/>
+                    </a:prstGeom>
+                    <a:noFill/>
+                    <a:ln>
+                      <a:noFill/>
+                    </a:ln>
+                  </pic:spPr>
+                </pic:pic>
+              </a:graphicData>
+            </a:graphic>
+            <wp14:sizeRelH relativeFrom="page">
+              <wp14:pctWidth>0</wp14:pctWidth>
+            </wp14:sizeRelH>
+            <wp14:sizeRelV relativeFrom="page">
+              <wp14:pctHeight>0</wp14:pctHeight>
+            </wp14:sizeRelV>
+          </wp:anchor>
+        </w:drawing>
+      </w:r>
+      <w:r>
+        <w:rPr>
+          <w:color w:val="7F6DB0" w:themeColor="text2" w:themeTint="99"/>
+        </w:rPr>
+        <w:t xml:space="preserve">Half Subtractor Circuit using </w:t>
+      </w:r>
+      <w:proofErr w:type="spellStart"/>
+      <w:r>
+        <w:rPr>
+          <w:color w:val="7F6DB0" w:themeColor="text2" w:themeTint="99"/>
+        </w:rPr>
+        <w:t>Nand</w:t>
+      </w:r>
+      <w:proofErr w:type="spellEnd"/>
+      <w:r>
+        <w:rPr>
+          <w:color w:val="7F6DB0" w:themeColor="text2" w:themeTint="99"/>
+        </w:rPr>
+        <w:t xml:space="preserve"> Gate</w:t>
+      </w:r>
+    </w:p>
+    <w:p>
+      <w:r>
+        <w:t>If we monitor cautiously, it is fairly clear that the variety of operation executed by this circuit which is accurately related to the EX-OR gate operation. Therefore, we can simply use the EX-OR gate for making difference. In the same way, the borrow produced by half adder circuit can be simply attained by using the blend of logic gates like AND- gate and NOT-gate.</w:t>
+      </w:r>
+    </w:p>
+    <w:p>
+      <w:pPr>
+        <w:rPr>
+          <w:b/>
+          <w:bCs/>
+        </w:rPr>
+      </w:pPr>
+      <w:r>
+        <w:rPr>
+          <w:b/>
+          <w:bCs/>
+        </w:rPr>
+        <w:t>Truth Table</w:t>
+      </w:r>
+    </w:p>
+    <w:tbl>
+      <w:tblPr>
+        <w:tblStyle w:val="GridTable4-Accent1"/>
+        <w:tblW w:w="6234" w:type="dxa"/>
+        <w:tblLook w:val="04A0" w:firstRow="1" w:lastRow="0" w:firstColumn="1" w:lastColumn="0" w:noHBand="0" w:noVBand="1"/>
+      </w:tblPr>
+      <w:tblGrid>
+        <w:gridCol w:w="1112"/>
+        <w:gridCol w:w="1568"/>
+        <w:gridCol w:w="1857"/>
+        <w:gridCol w:w="1697"/>
+      </w:tblGrid>
+      <w:tr>
+        <w:trPr>
+          <w:cnfStyle w:val="100000000000" w:firstRow="1" w:lastRow="0" w:firstColumn="0" w:lastColumn="0" w:oddVBand="0" w:evenVBand="0" w:oddHBand="0" w:evenHBand="0" w:firstRowFirstColumn="0" w:firstRowLastColumn="0" w:lastRowFirstColumn="0" w:lastRowLastColumn="0"/>
+        </w:trPr>
+        <w:tc>
+          <w:tcPr>
+            <w:cnfStyle w:val="001000000000" w:firstRow="0" w:lastRow="0" w:firstColumn="1" w:lastColumn="0" w:oddVBand="0" w:evenVBand="0" w:oddHBand="0" w:evenHBand="0" w:firstRowFirstColumn="0" w:firstRowLastColumn="0" w:lastRowFirstColumn="0" w:lastRowLastColumn="0"/>
+            <w:tcW w:w="1086" w:type="dxa"/>
+            <w:hideMark/>
+          </w:tcPr>
+          <w:p>
+            <w:pPr>
+              <w:spacing w:after="160" w:line="259" w:lineRule="auto"/>
+            </w:pPr>
+            <w:r>
+              <w:t>First Bit</w:t>
+            </w:r>
+          </w:p>
+        </w:tc>
+        <w:tc>
+          <w:tcPr>
+            <w:tcW w:w="1530" w:type="dxa"/>
+            <w:hideMark/>
+          </w:tcPr>
+          <w:p>
+            <w:pPr>
+              <w:spacing w:after="160" w:line="259" w:lineRule="auto"/>
+              <w:cnfStyle w:val="100000000000" w:firstRow="1" w:lastRow="0" w:firstColumn="0" w:lastColumn="0" w:oddVBand="0" w:evenVBand="0" w:oddHBand="0" w:evenHBand="0" w:firstRowFirstColumn="0" w:firstRowLastColumn="0" w:lastRowFirstColumn="0" w:lastRowLastColumn="0"/>
+            </w:pPr>
+            <w:r>
+              <w:t>Second Bit</w:t>
+            </w:r>
+          </w:p>
+        </w:tc>
+        <w:tc>
+          <w:tcPr>
+            <w:tcW w:w="1812" w:type="dxa"/>
+            <w:hideMark/>
+          </w:tcPr>
+          <w:p>
+            <w:pPr>
+              <w:spacing w:after="160" w:line="259" w:lineRule="auto"/>
+              <w:cnfStyle w:val="100000000000" w:firstRow="1" w:lastRow="0" w:firstColumn="0" w:lastColumn="0" w:oddVBand="0" w:evenVBand="0" w:oddHBand="0" w:evenHBand="0" w:firstRowFirstColumn="0" w:firstRowLastColumn="0" w:lastRowFirstColumn="0" w:lastRowLastColumn="0"/>
+            </w:pPr>
+            <w:r>
+              <w:t>Difference</w:t>
+            </w:r>
+          </w:p>
+          <w:p>
+            <w:pPr>
+              <w:spacing w:after="160" w:line="259" w:lineRule="auto"/>
+              <w:cnfStyle w:val="100000000000" w:firstRow="1" w:lastRow="0" w:firstColumn="0" w:lastColumn="0" w:oddVBand="0" w:evenVBand="0" w:oddHBand="0" w:evenHBand="0" w:firstRowFirstColumn="0" w:firstRowLastColumn="0" w:lastRowFirstColumn="0" w:lastRowLastColumn="0"/>
+            </w:pPr>
+            <w:r>
+              <w:t>(EX-OR Out)</w:t>
+            </w:r>
+          </w:p>
+        </w:tc>
+        <w:tc>
+          <w:tcPr>
+            <w:tcW w:w="1656" w:type="dxa"/>
+            <w:hideMark/>
+          </w:tcPr>
+          <w:p>
+            <w:pPr>
+              <w:spacing w:after="160" w:line="259" w:lineRule="auto"/>
+              <w:cnfStyle w:val="100000000000" w:firstRow="1" w:lastRow="0" w:firstColumn="0" w:lastColumn="0" w:oddVBand="0" w:evenVBand="0" w:oddHBand="0" w:evenHBand="0" w:firstRowFirstColumn="0" w:firstRowLastColumn="0" w:lastRowFirstColumn="0" w:lastRowLastColumn="0"/>
+            </w:pPr>
+            <w:r>
+              <w:t>Borrow</w:t>
+            </w:r>
+          </w:p>
+          <w:p>
+            <w:pPr>
+              <w:spacing w:after="160" w:line="259" w:lineRule="auto"/>
+              <w:cnfStyle w:val="100000000000" w:firstRow="1" w:lastRow="0" w:firstColumn="0" w:lastColumn="0" w:oddVBand="0" w:evenVBand="0" w:oddHBand="0" w:evenHBand="0" w:firstRowFirstColumn="0" w:firstRowLastColumn="0" w:lastRowFirstColumn="0" w:lastRowLastColumn="0"/>
+            </w:pPr>
+            <w:r>
+              <w:t>(NAND Out)</w:t>
+            </w:r>
+          </w:p>
+        </w:tc>
+      </w:tr>
+      <w:tr>
+        <w:trPr>
+          <w:cnfStyle w:val="000000100000" w:firstRow="0" w:lastRow="0" w:firstColumn="0" w:lastColumn="0" w:oddVBand="0" w:evenVBand="0" w:oddHBand="1" w:evenHBand="0" w:firstRowFirstColumn="0" w:firstRowLastColumn="0" w:lastRowFirstColumn="0" w:lastRowLastColumn="0"/>
+        </w:trPr>
+        <w:tc>
+          <w:tcPr>
+            <w:cnfStyle w:val="001000000000" w:firstRow="0" w:lastRow="0" w:firstColumn="1" w:lastColumn="0" w:oddVBand="0" w:evenVBand="0" w:oddHBand="0" w:evenHBand="0" w:firstRowFirstColumn="0" w:firstRowLastColumn="0" w:lastRowFirstColumn="0" w:lastRowLastColumn="0"/>
+            <w:tcW w:w="1086" w:type="dxa"/>
+            <w:hideMark/>
+          </w:tcPr>
+          <w:p>
+            <w:pPr>
+              <w:spacing w:after="160" w:line="259" w:lineRule="auto"/>
+            </w:pPr>
+            <w:r>
+              <w:t>0</w:t>
+            </w:r>
+          </w:p>
+        </w:tc>
+        <w:tc>
+          <w:tcPr>
+            <w:tcW w:w="1530" w:type="dxa"/>
+            <w:hideMark/>
+          </w:tcPr>
+          <w:p>
+            <w:pPr>
+              <w:spacing w:after="160" w:line="259" w:lineRule="auto"/>
+              <w:cnfStyle w:val="000000100000" w:firstRow="0" w:lastRow="0" w:firstColumn="0" w:lastColumn="0" w:oddVBand="0" w:evenVBand="0" w:oddHBand="1" w:evenHBand="0" w:firstRowFirstColumn="0" w:firstRowLastColumn="0" w:lastRowFirstColumn="0" w:lastRowLastColumn="0"/>
+            </w:pPr>
+            <w:r>
+              <w:t>0</w:t>
+            </w:r>
+          </w:p>
+        </w:tc>
+        <w:tc>
+          <w:tcPr>
+            <w:tcW w:w="1812" w:type="dxa"/>
+            <w:hideMark/>
+          </w:tcPr>
+          <w:p>
+            <w:pPr>
+              <w:spacing w:after="160" w:line="259" w:lineRule="auto"/>
+              <w:cnfStyle w:val="000000100000" w:firstRow="0" w:lastRow="0" w:firstColumn="0" w:lastColumn="0" w:oddVBand="0" w:evenVBand="0" w:oddHBand="1" w:evenHBand="0" w:firstRowFirstColumn="0" w:firstRowLastColumn="0" w:lastRowFirstColumn="0" w:lastRowLastColumn="0"/>
+            </w:pPr>
+            <w:r>
+              <w:t>0</w:t>
+            </w:r>
+          </w:p>
+        </w:tc>
+        <w:tc>
+          <w:tcPr>
+            <w:tcW w:w="1656" w:type="dxa"/>
+            <w:hideMark/>
+          </w:tcPr>
+          <w:p>
+            <w:pPr>
+              <w:spacing w:after="160" w:line="259" w:lineRule="auto"/>
+              <w:cnfStyle w:val="000000100000" w:firstRow="0" w:lastRow="0" w:firstColumn="0" w:lastColumn="0" w:oddVBand="0" w:evenVBand="0" w:oddHBand="1" w:evenHBand="0" w:firstRowFirstColumn="0" w:firstRowLastColumn="0" w:lastRowFirstColumn="0" w:lastRowLastColumn="0"/>
+            </w:pPr>
+            <w:r>
+              <w:t>0</w:t>
+            </w:r>
+          </w:p>
+        </w:tc>
+      </w:tr>
+      <w:tr>
+        <w:tc>
+          <w:tcPr>
+            <w:cnfStyle w:val="001000000000" w:firstRow="0" w:lastRow="0" w:firstColumn="1" w:lastColumn="0" w:oddVBand="0" w:evenVBand="0" w:oddHBand="0" w:evenHBand="0" w:firstRowFirstColumn="0" w:firstRowLastColumn="0" w:lastRowFirstColumn="0" w:lastRowLastColumn="0"/>
+            <w:tcW w:w="1086" w:type="dxa"/>
+            <w:hideMark/>
+          </w:tcPr>
+          <w:p>
+            <w:pPr>
+              <w:spacing w:after="160" w:line="259" w:lineRule="auto"/>
+            </w:pPr>
+            <w:r>
+              <w:t>1</w:t>
+            </w:r>
+          </w:p>
+        </w:tc>
+        <w:tc>
+          <w:tcPr>
+            <w:tcW w:w="1530" w:type="dxa"/>
+            <w:hideMark/>
+          </w:tcPr>
+          <w:p>
+            <w:pPr>
+              <w:spacing w:after="160" w:line="259" w:lineRule="auto"/>
+              <w:cnfStyle w:val="000000000000" w:firstRow="0" w:lastRow="0" w:firstColumn="0" w:lastColumn="0" w:oddVBand="0" w:evenVBand="0" w:oddHBand="0" w:evenHBand="0" w:firstRowFirstColumn="0" w:firstRowLastColumn="0" w:lastRowFirstColumn="0" w:lastRowLastColumn="0"/>
+            </w:pPr>
+            <w:r>
+              <w:t>0</w:t>
+            </w:r>
+          </w:p>
+        </w:tc>
+        <w:tc>
+          <w:tcPr>
+            <w:tcW w:w="1812" w:type="dxa"/>
+            <w:hideMark/>
+          </w:tcPr>
+          <w:p>
+            <w:pPr>
+              <w:spacing w:after="160" w:line="259" w:lineRule="auto"/>
+              <w:cnfStyle w:val="000000000000" w:firstRow="0" w:lastRow="0" w:firstColumn="0" w:lastColumn="0" w:oddVBand="0" w:evenVBand="0" w:oddHBand="0" w:evenHBand="0" w:firstRowFirstColumn="0" w:firstRowLastColumn="0" w:lastRowFirstColumn="0" w:lastRowLastColumn="0"/>
+            </w:pPr>
+            <w:r>
+              <w:t>1</w:t>
+            </w:r>
+          </w:p>
+        </w:tc>
+        <w:tc>
+          <w:tcPr>
+            <w:tcW w:w="1656" w:type="dxa"/>
+            <w:hideMark/>
+          </w:tcPr>
+          <w:p>
+            <w:pPr>
+              <w:spacing w:after="160" w:line="259" w:lineRule="auto"/>
+              <w:cnfStyle w:val="000000000000" w:firstRow="0" w:lastRow="0" w:firstColumn="0" w:lastColumn="0" w:oddVBand="0" w:evenVBand="0" w:oddHBand="0" w:evenHBand="0" w:firstRowFirstColumn="0" w:firstRowLastColumn="0" w:lastRowFirstColumn="0" w:lastRowLastColumn="0"/>
+            </w:pPr>
+            <w:r>
+              <w:t>0</w:t>
+            </w:r>
+          </w:p>
+        </w:tc>
+      </w:tr>
+      <w:tr>
+        <w:trPr>
+          <w:cnfStyle w:val="000000100000" w:firstRow="0" w:lastRow="0" w:firstColumn="0" w:lastColumn="0" w:oddVBand="0" w:evenVBand="0" w:oddHBand="1" w:evenHBand="0" w:firstRowFirstColumn="0" w:firstRowLastColumn="0" w:lastRowFirstColumn="0" w:lastRowLastColumn="0"/>
+        </w:trPr>
+        <w:tc>
+          <w:tcPr>
+            <w:cnfStyle w:val="001000000000" w:firstRow="0" w:lastRow="0" w:firstColumn="1" w:lastColumn="0" w:oddVBand="0" w:evenVBand="0" w:oddHBand="0" w:evenHBand="0" w:firstRowFirstColumn="0" w:firstRowLastColumn="0" w:lastRowFirstColumn="0" w:lastRowLastColumn="0"/>
+            <w:tcW w:w="1086" w:type="dxa"/>
+            <w:hideMark/>
+          </w:tcPr>
+          <w:p>
+            <w:pPr>
+              <w:spacing w:after="160" w:line="259" w:lineRule="auto"/>
+            </w:pPr>
+            <w:r>
+              <w:t>0</w:t>
+            </w:r>
+          </w:p>
+        </w:tc>
+        <w:tc>
+          <w:tcPr>
+            <w:tcW w:w="1530" w:type="dxa"/>
+            <w:hideMark/>
+          </w:tcPr>
+          <w:p>
+            <w:pPr>
+              <w:spacing w:after="160" w:line="259" w:lineRule="auto"/>
+              <w:cnfStyle w:val="000000100000" w:firstRow="0" w:lastRow="0" w:firstColumn="0" w:lastColumn="0" w:oddVBand="0" w:evenVBand="0" w:oddHBand="1" w:evenHBand="0" w:firstRowFirstColumn="0" w:firstRowLastColumn="0" w:lastRowFirstColumn="0" w:lastRowLastColumn="0"/>
+            </w:pPr>
+            <w:r>
+              <w:t>1</w:t>
+            </w:r>
+          </w:p>
+        </w:tc>
+        <w:tc>
+          <w:tcPr>
+            <w:tcW w:w="1812" w:type="dxa"/>
+            <w:hideMark/>
+          </w:tcPr>
+          <w:p>
+            <w:pPr>
+              <w:spacing w:after="160" w:line="259" w:lineRule="auto"/>
+              <w:cnfStyle w:val="000000100000" w:firstRow="0" w:lastRow="0" w:firstColumn="0" w:lastColumn="0" w:oddVBand="0" w:evenVBand="0" w:oddHBand="1" w:evenHBand="0" w:firstRowFirstColumn="0" w:firstRowLastColumn="0" w:lastRowFirstColumn="0" w:lastRowLastColumn="0"/>
+            </w:pPr>
+            <w:r>
+              <w:t>1</w:t>
+            </w:r>
+          </w:p>
+        </w:tc>
+        <w:tc>
+          <w:tcPr>
+            <w:tcW w:w="1656" w:type="dxa"/>
+            <w:hideMark/>
+          </w:tcPr>
+          <w:p>
+            <w:pPr>
+              <w:spacing w:after="160" w:line="259" w:lineRule="auto"/>
+              <w:cnfStyle w:val="000000100000" w:firstRow="0" w:lastRow="0" w:firstColumn="0" w:lastColumn="0" w:oddVBand="0" w:evenVBand="0" w:oddHBand="1" w:evenHBand="0" w:firstRowFirstColumn="0" w:firstRowLastColumn="0" w:lastRowFirstColumn="0" w:lastRowLastColumn="0"/>
+            </w:pPr>
+            <w:r>
+              <w:t>1</w:t>
+            </w:r>
+          </w:p>
+        </w:tc>
+      </w:tr>
+      <w:tr>
+        <w:tc>
+          <w:tcPr>
+            <w:cnfStyle w:val="001000000000" w:firstRow="0" w:lastRow="0" w:firstColumn="1" w:lastColumn="0" w:oddVBand="0" w:evenVBand="0" w:oddHBand="0" w:evenHBand="0" w:firstRowFirstColumn="0" w:firstRowLastColumn="0" w:lastRowFirstColumn="0" w:lastRowLastColumn="0"/>
+            <w:tcW w:w="1086" w:type="dxa"/>
+            <w:hideMark/>
+          </w:tcPr>
+          <w:p>
+            <w:pPr>
+              <w:spacing w:after="160" w:line="259" w:lineRule="auto"/>
+            </w:pPr>
+            <w:r>
+              <w:t>1</w:t>
+            </w:r>
+          </w:p>
+        </w:tc>
+        <w:tc>
+          <w:tcPr>
+            <w:tcW w:w="1530" w:type="dxa"/>
+            <w:hideMark/>
+          </w:tcPr>
+          <w:p>
+            <w:pPr>
+              <w:spacing w:after="160" w:line="259" w:lineRule="auto"/>
+              <w:cnfStyle w:val="000000000000" w:firstRow="0" w:lastRow="0" w:firstColumn="0" w:lastColumn="0" w:oddVBand="0" w:evenVBand="0" w:oddHBand="0" w:evenHBand="0" w:firstRowFirstColumn="0" w:firstRowLastColumn="0" w:lastRowFirstColumn="0" w:lastRowLastColumn="0"/>
+            </w:pPr>
+            <w:r>
+              <w:t>1</w:t>
+            </w:r>
+          </w:p>
+        </w:tc>
+        <w:tc>
+          <w:tcPr>
+            <w:tcW w:w="1812" w:type="dxa"/>
+            <w:hideMark/>
+          </w:tcPr>
+          <w:p>
+            <w:pPr>
+              <w:spacing w:after="160" w:line="259" w:lineRule="auto"/>
+              <w:cnfStyle w:val="000000000000" w:firstRow="0" w:lastRow="0" w:firstColumn="0" w:lastColumn="0" w:oddVBand="0" w:evenVBand="0" w:oddHBand="0" w:evenHBand="0" w:firstRowFirstColumn="0" w:firstRowLastColumn="0" w:lastRowFirstColumn="0" w:lastRowLastColumn="0"/>
+            </w:pPr>
+            <w:r>
+              <w:t>0</w:t>
+            </w:r>
+          </w:p>
+        </w:tc>
+        <w:tc>
+          <w:tcPr>
+            <w:tcW w:w="1656" w:type="dxa"/>
+            <w:hideMark/>
+          </w:tcPr>
+          <w:p>
+            <w:pPr>
+              <w:spacing w:after="160" w:line="259" w:lineRule="auto"/>
+              <w:cnfStyle w:val="000000000000" w:firstRow="0" w:lastRow="0" w:firstColumn="0" w:lastColumn="0" w:oddVBand="0" w:evenVBand="0" w:oddHBand="0" w:evenHBand="0" w:firstRowFirstColumn="0" w:firstRowLastColumn="0" w:lastRowFirstColumn="0" w:lastRowLastColumn="0"/>
+            </w:pPr>
+            <w:r>
+              <w:t>0</w:t>
+            </w:r>
+          </w:p>
+        </w:tc>
+      </w:tr>
+    </w:tbl>
+    <w:p/>
+    <w:p>
+      <w:pPr>
+        <w:rPr>
+          <w:b/>
+          <w:bCs/>
+          <w:color w:val="EE52A4" w:themeColor="accent1" w:themeTint="99"/>
+          <w:sz w:val="36"/>
+          <w:szCs w:val="36"/>
+        </w:rPr>
+      </w:pPr>
+      <w:r>
+        <w:rPr>
+          <w:b/>
+          <w:bCs/>
+          <w:color w:val="EE52A4" w:themeColor="accent1" w:themeTint="99"/>
+          <w:sz w:val="36"/>
+          <w:szCs w:val="36"/>
+        </w:rPr>
+        <w:t xml:space="preserve">Full </w:t>
+      </w:r>
+      <w:r>
+        <w:rPr>
+          <w:b/>
+          <w:bCs/>
+          <w:color w:val="EE52A4" w:themeColor="accent1" w:themeTint="99"/>
+          <w:sz w:val="36"/>
+          <w:szCs w:val="36"/>
+        </w:rPr>
+        <w:t>Subtractor</w:t>
+      </w:r>
+    </w:p>
+    <w:p>
+      <w:r>
+        <w:t>Full subtractor is an electronic device or </w:t>
+      </w:r>
+      <w:hyperlink r:id="rId22" w:history="1">
+        <w:r>
+          <w:rPr>
+            <w:rStyle w:val="Hyperlink"/>
+            <w:color w:val="auto"/>
+            <w:u w:val="none"/>
+          </w:rPr>
+          <w:t>logic circuit</w:t>
+        </w:r>
+      </w:hyperlink>
+      <w:r>
+        <w:t> which performs subtraction of two binary digits. It is a combinational logic circuit used in digital electronics. Many combinational circuits are available in </w:t>
+      </w:r>
+      <w:hyperlink r:id="rId23" w:history="1">
+        <w:r>
+          <w:rPr>
+            <w:rStyle w:val="Hyperlink"/>
+            <w:color w:val="auto"/>
+            <w:u w:val="none"/>
+          </w:rPr>
+          <w:t>integrated circuit technology</w:t>
+        </w:r>
+      </w:hyperlink>
+      <w:r>
+        <w:t> namely adders, encoders, decoders and multiplexers. In this article, we are going to discuss full subtractor construction using half subtractor and also the terms like truth table.</w:t>
+      </w:r>
+    </w:p>
+    <w:p>
+      <w:r>
+        <w:lastRenderedPageBreak/>
+        <w:drawing>
+          <wp:anchor distT="0" distB="0" distL="114300" distR="114300" simplePos="0" relativeHeight="251667456" behindDoc="0" locked="0" layoutInCell="1" allowOverlap="1" wp14:anchorId="1DC9B58C" wp14:editId="4CDAD0D5">
+            <wp:simplePos x="0" y="0"/>
+            <wp:positionH relativeFrom="column">
+              <wp:posOffset>321945</wp:posOffset>
+            </wp:positionH>
+            <wp:positionV relativeFrom="paragraph">
+              <wp:posOffset>140335</wp:posOffset>
+            </wp:positionV>
+            <wp:extent cx="3575050" cy="1593850"/>
+            <wp:effectExtent l="0" t="0" r="6350" b="6350"/>
+            <wp:wrapSquare wrapText="bothSides"/>
+            <wp:docPr id="34" name="Picture 34" descr="Full Subtractor Symbol"/>
+            <wp:cNvGraphicFramePr>
+              <a:graphicFrameLocks xmlns:a="http://schemas.openxmlformats.org/drawingml/2006/main" noChangeAspect="1"/>
+            </wp:cNvGraphicFramePr>
+            <a:graphic xmlns:a="http://schemas.openxmlformats.org/drawingml/2006/main">
+              <a:graphicData uri="http://schemas.openxmlformats.org/drawingml/2006/picture">
+                <pic:pic xmlns:pic="http://schemas.openxmlformats.org/drawingml/2006/picture">
+                  <pic:nvPicPr>
+                    <pic:cNvPr id="0" name="Picture 326" descr="Full Subtractor Symbol"/>
+                    <pic:cNvPicPr>
+                      <a:picLocks noChangeAspect="1" noChangeArrowheads="1"/>
+                    </pic:cNvPicPr>
+                  </pic:nvPicPr>
+                  <pic:blipFill rotWithShape="1">
+                    <a:blip r:embed="rId24">
+                      <a:duotone>
+                        <a:schemeClr val="accent1">
+                          <a:shade val="45000"/>
+                          <a:satMod val="135000"/>
+                        </a:schemeClr>
+                        <a:prstClr val="white"/>
+                      </a:duotone>
+                      <a:extLst>
+                        <a:ext uri="{28A0092B-C50C-407E-A947-70E740481C1C}">
+                          <a14:useLocalDpi xmlns:a14="http://schemas.microsoft.com/office/drawing/2010/main" val="0"/>
+                        </a:ext>
+                      </a:extLst>
+                    </a:blip>
+                    <a:srcRect l="7327" t="6817" r="11417" b="15930"/>
                     <a:stretch/>
                   </pic:blipFill>
                   <pic:spPr bwMode="auto">
                     <a:xfrm>
                       <a:off x="0" y="0"/>
-                      <a:ext cx="3484245" cy="3374524"/>
+                      <a:ext cx="3575050" cy="1593850"/>
                     </a:xfrm>
                     <a:prstGeom prst="rect">
                       <a:avLst/>
@@ -2869,15 +2908,44 @@
           </wp:anchor>
         </w:drawing>
       </w:r>
-      <w:r>
-        <w:rPr>
-          <w:noProof/>
-        </w:rPr>
+    </w:p>
+    <w:p>
+      <w:r>
+        <w:t>A full subtractor is formed by two half subtractors, which involves three inputs such as minuend, subtrahend and borrow, borrow bit among the inputs is obtained from subtraction of two binary digits and is subtracted from next higher order pair of bits, outputs as difference and borrow.</w:t>
+      </w:r>
+    </w:p>
+    <w:p>
+      <w:pPr>
+        <w:rPr>
+          <w:b/>
+          <w:bCs/>
+          <w:color w:val="7F6DB0" w:themeColor="text2" w:themeTint="99"/>
+        </w:rPr>
+      </w:pPr>
+      <w:r>
+        <w:rPr>
+          <w:b/>
+          <w:bCs/>
+          <w:color w:val="7F6DB0" w:themeColor="text2" w:themeTint="99"/>
+        </w:rPr>
+        <w:t>Full Subtractor Block Diagram</w:t>
+      </w:r>
+    </w:p>
+    <w:p>
+      <w:r>
         <w:drawing>
-          <wp:inline distT="0" distB="0" distL="0" distR="0" wp14:anchorId="145F2F02" wp14:editId="6031A060">
-            <wp:extent cx="2757791" cy="5554980"/>
-            <wp:effectExtent l="0" t="0" r="5080" b="7620"/>
-            <wp:docPr id="4" name="Picture 4"/>
+          <wp:anchor distT="0" distB="0" distL="114300" distR="114300" simplePos="0" relativeHeight="251666432" behindDoc="0" locked="0" layoutInCell="1" allowOverlap="1" wp14:anchorId="5E468596" wp14:editId="372C825C">
+            <wp:simplePos x="0" y="0"/>
+            <wp:positionH relativeFrom="margin">
+              <wp:posOffset>-635</wp:posOffset>
+            </wp:positionH>
+            <wp:positionV relativeFrom="paragraph">
+              <wp:posOffset>1026160</wp:posOffset>
+            </wp:positionV>
+            <wp:extent cx="6663055" cy="2074545"/>
+            <wp:effectExtent l="0" t="0" r="4445" b="1905"/>
+            <wp:wrapSquare wrapText="bothSides"/>
+            <wp:docPr id="33" name="Picture 33" descr="Full Subtractor Block Diagram"/>
             <wp:cNvGraphicFramePr>
               <a:graphicFrameLocks xmlns:a="http://schemas.openxmlformats.org/drawingml/2006/main" noChangeAspect="1"/>
             </wp:cNvGraphicFramePr>
@@ -2885,13 +2953,20 @@
               <a:graphicData uri="http://schemas.openxmlformats.org/drawingml/2006/picture">
                 <pic:pic xmlns:pic="http://schemas.openxmlformats.org/drawingml/2006/picture">
                   <pic:nvPicPr>
-                    <pic:cNvPr id="0" name="Picture 5"/>
+                    <pic:cNvPr id="0" name="Picture 327" descr="Full Subtractor Block Diagram"/>
                     <pic:cNvPicPr>
                       <a:picLocks noChangeAspect="1" noChangeArrowheads="1"/>
                     </pic:cNvPicPr>
                   </pic:nvPicPr>
                   <pic:blipFill>
-                    <a:blip r:embed="rId18">
+                    <a:blip r:embed="rId25">
+                      <a:duotone>
+                        <a:schemeClr val="accent1">
+                          <a:shade val="45000"/>
+                          <a:satMod val="135000"/>
+                        </a:schemeClr>
+                        <a:prstClr val="white"/>
+                      </a:duotone>
                       <a:extLst>
                         <a:ext uri="{28A0092B-C50C-407E-A947-70E740481C1C}">
                           <a14:useLocalDpi xmlns:a14="http://schemas.microsoft.com/office/drawing/2010/main" val="0"/>
@@ -2906,7 +2981,7 @@
                   <pic:spPr bwMode="auto">
                     <a:xfrm>
                       <a:off x="0" y="0"/>
-                      <a:ext cx="2763107" cy="5565688"/>
+                      <a:ext cx="6663055" cy="2074545"/>
                     </a:xfrm>
                     <a:prstGeom prst="rect">
                       <a:avLst/>
@@ -2919,179 +2994,132 @@
                 </pic:pic>
               </a:graphicData>
             </a:graphic>
-          </wp:inline>
+            <wp14:sizeRelH relativeFrom="page">
+              <wp14:pctWidth>0</wp14:pctWidth>
+            </wp14:sizeRelH>
+            <wp14:sizeRelV relativeFrom="page">
+              <wp14:pctHeight>0</wp14:pctHeight>
+            </wp14:sizeRelV>
+          </wp:anchor>
         </w:drawing>
       </w:r>
+      <w:r>
+        <w:t xml:space="preserve">The foremost disadvantage of the half subtractor is, we cannot make a Borrow bit in this subtractor. Whereas in full subtractor design, actually we can make a Borrow bit in the circuit &amp; can subtract with remaining two </w:t>
+      </w:r>
+      <w:proofErr w:type="spellStart"/>
+      <w:r>
+        <w:t>i</w:t>
+      </w:r>
+      <w:proofErr w:type="spellEnd"/>
+      <w:r>
+        <w:t xml:space="preserve">/ps. Here A is minuend, B is subtrahend &amp; Bin is </w:t>
+      </w:r>
+      <w:proofErr w:type="gramStart"/>
+      <w:r>
+        <w:t>borrow</w:t>
+      </w:r>
+      <w:proofErr w:type="gramEnd"/>
+      <w:r>
+        <w:t xml:space="preserve"> in. The outputs are Difference (Diff) &amp; Bout (Borrow out). The complete subtractor circuit can obtain by using two half subtractors with an extra OR gate.</w:t>
+      </w:r>
     </w:p>
     <w:p/>
     <w:p>
       <w:pPr>
-        <w:pStyle w:val="Heading2"/>
-        <w:rPr>
-          <w:b/>
-          <w:bCs/>
-        </w:rPr>
-      </w:pPr>
-      <w:r>
-        <w:rPr>
-          <w:b/>
-          <w:bCs/>
-        </w:rPr>
-        <w:t>Procedure followed on MULTISIM</w:t>
-      </w:r>
-      <w:r>
-        <w:rPr>
-          <w:b/>
-          <w:bCs/>
-        </w:rPr>
-        <w:t>:</w:t>
-      </w:r>
-    </w:p>
-    <w:p>
-      <w:pPr>
-        <w:pStyle w:val="ListParagraph"/>
-        <w:numPr>
-          <w:ilvl w:val="0"/>
-          <w:numId w:val="9"/>
-        </w:numPr>
-      </w:pPr>
-      <w:r>
-        <w:t>LOG IN ON www.multisim.com</w:t>
-      </w:r>
-    </w:p>
-    <w:p>
-      <w:pPr>
-        <w:pStyle w:val="ListParagraph"/>
-        <w:numPr>
-          <w:ilvl w:val="0"/>
-          <w:numId w:val="9"/>
-        </w:numPr>
-      </w:pPr>
-      <w:r>
-        <w:t>CREATE THE CIRCUIT</w:t>
-      </w:r>
-    </w:p>
-    <w:p>
-      <w:pPr>
-        <w:pStyle w:val="ListParagraph"/>
-        <w:numPr>
-          <w:ilvl w:val="0"/>
-          <w:numId w:val="9"/>
-        </w:numPr>
-      </w:pPr>
-      <w:r>
-        <w:t xml:space="preserve">SAVE THE CIRCUIT </w:t>
-      </w:r>
-    </w:p>
-    <w:p>
-      <w:pPr>
-        <w:pStyle w:val="ListParagraph"/>
-        <w:numPr>
-          <w:ilvl w:val="0"/>
-          <w:numId w:val="9"/>
-        </w:numPr>
-      </w:pPr>
-      <w:r>
-        <w:t>SAVE THE SCREENSHOTS FOR</w:t>
-      </w:r>
-    </w:p>
-    <w:p>
-      <w:pPr>
-        <w:pStyle w:val="ListParagraph"/>
-        <w:numPr>
-          <w:ilvl w:val="0"/>
-          <w:numId w:val="12"/>
-        </w:numPr>
-      </w:pPr>
-      <w:r>
-        <w:t>INPUT &amp; OUTPUT WAVEFORMS (ALONG WITH YOUR ID ON TOP LEFT)</w:t>
-      </w:r>
-    </w:p>
-    <w:p>
-      <w:pPr>
-        <w:pStyle w:val="ListParagraph"/>
-        <w:numPr>
-          <w:ilvl w:val="0"/>
-          <w:numId w:val="12"/>
-        </w:numPr>
-      </w:pPr>
-      <w:r>
-        <w:t>CIRCUIT (ALONG WITH YOUR ID ON TOP LEFT)</w:t>
-      </w:r>
-    </w:p>
-    <w:p>
-      <w:pPr>
-        <w:pStyle w:val="ListParagraph"/>
-        <w:ind w:left="1080"/>
-      </w:pPr>
-    </w:p>
-    <w:p/>
-    <w:p>
-      <w:pPr>
-        <w:rPr>
-          <w:b/>
-          <w:bCs/>
-          <w:color w:val="850C4B" w:themeColor="accent1" w:themeShade="BF"/>
-          <w:sz w:val="56"/>
-          <w:szCs w:val="56"/>
-        </w:rPr>
-      </w:pPr>
-      <w:r>
-        <w:rPr>
-          <w:b/>
-          <w:bCs/>
-          <w:color w:val="850C4B" w:themeColor="accent1" w:themeShade="BF"/>
-          <w:sz w:val="56"/>
-          <w:szCs w:val="56"/>
-        </w:rPr>
-        <w:t>Circuits and Output waveform</w:t>
-      </w:r>
-    </w:p>
-    <w:p>
-      <w:pPr>
-        <w:pStyle w:val="Heading2"/>
-        <w:rPr>
-          <w:b/>
-          <w:bCs/>
-          <w:sz w:val="52"/>
-          <w:szCs w:val="52"/>
-          <w:u w:val="single"/>
-        </w:rPr>
-      </w:pPr>
-    </w:p>
-    <w:p>
-      <w:pPr>
-        <w:pStyle w:val="Heading2"/>
-        <w:rPr>
-          <w:b/>
-          <w:bCs/>
-          <w:sz w:val="52"/>
-          <w:szCs w:val="52"/>
-          <w:u w:val="single"/>
-        </w:rPr>
-      </w:pPr>
-      <w:r>
-        <w:rPr>
-          <w:b/>
-          <w:bCs/>
-          <w:sz w:val="52"/>
-          <w:szCs w:val="52"/>
-          <w:u w:val="single"/>
-        </w:rPr>
-        <w:t>Half Adder</w:t>
-      </w:r>
-    </w:p>
-    <w:p/>
-    <w:p>
-      <w:r>
-        <w:rPr>
-          <w:noProof/>
-        </w:rPr>
+        <w:rPr>
+          <w:b/>
+          <w:bCs/>
+          <w:color w:val="7F6DB0" w:themeColor="text2" w:themeTint="99"/>
+        </w:rPr>
+      </w:pPr>
+      <w:r>
+        <w:rPr>
+          <w:b/>
+          <w:bCs/>
+          <w:color w:val="7F6DB0" w:themeColor="text2" w:themeTint="99"/>
+        </w:rPr>
+        <w:t>Full Subtractor Circuit Diagram with Logic Gates</w:t>
+      </w:r>
+    </w:p>
+    <w:p>
+      <w:r>
+        <w:t>The circuit diagram of full subtractor using basic gates is shown in the following block diagram. This circuit can be done with two half-Subtractor circuits.</w:t>
+      </w:r>
+    </w:p>
+    <w:p>
+      <w:r>
+        <w:t>In the initial half-Subtractor circuit, the binary inputs are A and B. As we have discussed in the previous half-Subtractor article, it will generate two outputs namely difference (Diff) &amp; Borrow.</w:t>
+      </w:r>
+    </w:p>
+    <w:p>
+      <w:r>
+        <w:t xml:space="preserve">The difference o/p of the left subtractor is given to the Left half-Subtractor </w:t>
+      </w:r>
+      <w:proofErr w:type="gramStart"/>
+      <w:r>
+        <w:t>circuit’s</w:t>
+      </w:r>
+      <w:proofErr w:type="gramEnd"/>
+      <w:r>
+        <w:t xml:space="preserve">. Diff output is further provided to the input of the right half Subtractor circuit. We offered the Borrow in bit across the other </w:t>
+      </w:r>
+      <w:proofErr w:type="spellStart"/>
+      <w:r>
+        <w:t>i</w:t>
+      </w:r>
+      <w:proofErr w:type="spellEnd"/>
+      <w:r>
+        <w:t>/p of next </w:t>
+      </w:r>
+      <w:hyperlink r:id="rId26" w:tgtFrame="_blank" w:history="1">
+        <w:r>
+          <w:rPr>
+            <w:rStyle w:val="Hyperlink"/>
+            <w:color w:val="auto"/>
+            <w:u w:val="none"/>
+          </w:rPr>
+          <w:t>half subtractor circuit</w:t>
+        </w:r>
+      </w:hyperlink>
+      <w:r>
+        <w:t>. Once more it will give Diff out as well as Borrow out the bit. The final output of this subtractor is Diff output.</w:t>
+      </w:r>
+    </w:p>
+    <w:p>
+      <w:r>
+        <w:t>On the other hand, the Borrow out of both the half Subtractor circuits is connected to OR logic gate. Later than giving out OR logic for two output bits of the subtractor, we acquire the final Borrow out of the subtractor. The last Borrow out to signify the MSB (a most significant bit).</w:t>
+      </w:r>
+    </w:p>
+    <w:p>
+      <w:r>
+        <w:t>If we observe the internal circuit of the full Subtractor, we can see two Half Subtractors with NAND gate and XOR gate with an extra OR gate.</w:t>
+      </w:r>
+    </w:p>
+    <w:p>
+      <w:pPr>
+        <w:jc w:val="center"/>
+        <w:rPr>
+          <w:color w:val="7F6DB0" w:themeColor="text2" w:themeTint="99"/>
+        </w:rPr>
+      </w:pPr>
+      <w:r>
+        <w:rPr>
+          <w:color w:val="7F6DB0" w:themeColor="text2" w:themeTint="99"/>
+        </w:rPr>
+        <w:lastRenderedPageBreak/>
         <w:drawing>
-          <wp:inline distT="0" distB="0" distL="0" distR="0" wp14:anchorId="1C6724E3" wp14:editId="59C55473">
-            <wp:extent cx="6858000" cy="3857625"/>
-            <wp:effectExtent l="0" t="0" r="0" b="9525"/>
-            <wp:docPr id="6" name="Picture 6"/>
+          <wp:anchor distT="0" distB="0" distL="114300" distR="114300" simplePos="0" relativeHeight="251665408" behindDoc="0" locked="0" layoutInCell="1" allowOverlap="1" wp14:anchorId="527FC181" wp14:editId="04138200">
+            <wp:simplePos x="0" y="0"/>
+            <wp:positionH relativeFrom="margin">
+              <wp:align>left</wp:align>
+            </wp:positionH>
+            <wp:positionV relativeFrom="paragraph">
+              <wp:posOffset>0</wp:posOffset>
+            </wp:positionV>
+            <wp:extent cx="6947535" cy="4161155"/>
+            <wp:effectExtent l="0" t="0" r="5715" b="0"/>
+            <wp:wrapSquare wrapText="bothSides"/>
+            <wp:docPr id="32" name="Picture 32" descr="Full Subtractor using Logic Gates"/>
             <wp:cNvGraphicFramePr>
               <a:graphicFrameLocks xmlns:a="http://schemas.openxmlformats.org/drawingml/2006/main" noChangeAspect="1"/>
             </wp:cNvGraphicFramePr>
@@ -3099,17 +3127,1443 @@
               <a:graphicData uri="http://schemas.openxmlformats.org/drawingml/2006/picture">
                 <pic:pic xmlns:pic="http://schemas.openxmlformats.org/drawingml/2006/picture">
                   <pic:nvPicPr>
-                    <pic:cNvPr id="6" name="Picture 6"/>
-                    <pic:cNvPicPr/>
+                    <pic:cNvPr id="0" name="Picture 328" descr="Full Subtractor using Logic Gates"/>
+                    <pic:cNvPicPr>
+                      <a:picLocks noChangeAspect="1" noChangeArrowheads="1"/>
+                    </pic:cNvPicPr>
                   </pic:nvPicPr>
                   <pic:blipFill>
-                    <a:blip r:embed="rId19" cstate="print">
+                    <a:blip r:embed="rId27">
+                      <a:duotone>
+                        <a:schemeClr val="accent1">
+                          <a:shade val="45000"/>
+                          <a:satMod val="135000"/>
+                        </a:schemeClr>
+                        <a:prstClr val="white"/>
+                      </a:duotone>
                       <a:extLst>
                         <a:ext uri="{28A0092B-C50C-407E-A947-70E740481C1C}">
                           <a14:useLocalDpi xmlns:a14="http://schemas.microsoft.com/office/drawing/2010/main" val="0"/>
                         </a:ext>
                       </a:extLst>
                     </a:blip>
+                    <a:srcRect/>
+                    <a:stretch>
+                      <a:fillRect/>
+                    </a:stretch>
+                  </pic:blipFill>
+                  <pic:spPr bwMode="auto">
+                    <a:xfrm>
+                      <a:off x="0" y="0"/>
+                      <a:ext cx="6964712" cy="4171692"/>
+                    </a:xfrm>
+                    <a:prstGeom prst="rect">
+                      <a:avLst/>
+                    </a:prstGeom>
+                    <a:noFill/>
+                    <a:ln>
+                      <a:noFill/>
+                    </a:ln>
+                  </pic:spPr>
+                </pic:pic>
+              </a:graphicData>
+            </a:graphic>
+            <wp14:sizeRelH relativeFrom="page">
+              <wp14:pctWidth>0</wp14:pctWidth>
+            </wp14:sizeRelH>
+            <wp14:sizeRelV relativeFrom="page">
+              <wp14:pctHeight>0</wp14:pctHeight>
+            </wp14:sizeRelV>
+          </wp:anchor>
+        </w:drawing>
+      </w:r>
+      <w:r>
+        <w:rPr>
+          <w:color w:val="7F6DB0" w:themeColor="text2" w:themeTint="99"/>
+        </w:rPr>
+        <w:t>Full Subtractor using Logic Gates</w:t>
+      </w:r>
+    </w:p>
+    <w:p>
+      <w:pPr>
+        <w:rPr>
+          <w:b/>
+          <w:bCs/>
+        </w:rPr>
+      </w:pPr>
+    </w:p>
+    <w:p>
+      <w:pPr>
+        <w:rPr>
+          <w:b/>
+          <w:bCs/>
+        </w:rPr>
+      </w:pPr>
+      <w:r>
+        <w:rPr>
+          <w:b/>
+          <w:bCs/>
+        </w:rPr>
+        <w:t>Full Subtractor Truth Table</w:t>
+      </w:r>
+    </w:p>
+    <w:p>
+      <w:r>
+        <w:t>This </w:t>
+      </w:r>
+      <w:hyperlink r:id="rId28" w:tgtFrame="_blank" w:history="1">
+        <w:r>
+          <w:rPr>
+            <w:rStyle w:val="Hyperlink"/>
+            <w:color w:val="auto"/>
+            <w:u w:val="none"/>
+          </w:rPr>
+          <w:t>subtractor circuit</w:t>
+        </w:r>
+      </w:hyperlink>
+      <w:r>
+        <w:t> executes a subtraction between two bits, which has 3- inputs (A, B and Bin) and two outputs (D and Bout). Here the inputs indicate minuend, subtrahend, &amp; previous borrow, whereas the two outputs are denoted as borrow o/p and difference. The following image shows the truth table of full-subtractor.</w:t>
+      </w:r>
+    </w:p>
+    <w:tbl>
+      <w:tblPr>
+        <w:tblStyle w:val="GridTable4-Accent1"/>
+        <w:tblW w:w="9188" w:type="dxa"/>
+        <w:tblLook w:val="04A0" w:firstRow="1" w:lastRow="0" w:firstColumn="1" w:lastColumn="0" w:noHBand="0" w:noVBand="1"/>
+      </w:tblPr>
+      <w:tblGrid>
+        <w:gridCol w:w="1669"/>
+        <w:gridCol w:w="1829"/>
+        <w:gridCol w:w="1746"/>
+        <w:gridCol w:w="1972"/>
+        <w:gridCol w:w="1972"/>
+      </w:tblGrid>
+      <w:tr>
+        <w:trPr>
+          <w:cnfStyle w:val="100000000000" w:firstRow="1" w:lastRow="0" w:firstColumn="0" w:lastColumn="0" w:oddVBand="0" w:evenVBand="0" w:oddHBand="0" w:evenHBand="0" w:firstRowFirstColumn="0" w:firstRowLastColumn="0" w:lastRowFirstColumn="0" w:lastRowLastColumn="0"/>
+        </w:trPr>
+        <w:tc>
+          <w:tcPr>
+            <w:cnfStyle w:val="001000000000" w:firstRow="0" w:lastRow="0" w:firstColumn="1" w:lastColumn="0" w:oddVBand="0" w:evenVBand="0" w:oddHBand="0" w:evenHBand="0" w:firstRowFirstColumn="0" w:firstRowLastColumn="0" w:lastRowFirstColumn="0" w:lastRowLastColumn="0"/>
+            <w:tcW w:w="5244" w:type="dxa"/>
+            <w:gridSpan w:val="3"/>
+            <w:hideMark/>
+          </w:tcPr>
+          <w:p>
+            <w:pPr>
+              <w:spacing w:after="160" w:line="259" w:lineRule="auto"/>
+            </w:pPr>
+            <w:r>
+              <w:t>Inputs</w:t>
+            </w:r>
+          </w:p>
+        </w:tc>
+        <w:tc>
+          <w:tcPr>
+            <w:tcW w:w="3944" w:type="dxa"/>
+            <w:gridSpan w:val="2"/>
+            <w:hideMark/>
+          </w:tcPr>
+          <w:p>
+            <w:pPr>
+              <w:cnfStyle w:val="100000000000" w:firstRow="1" w:lastRow="0" w:firstColumn="0" w:lastColumn="0" w:oddVBand="0" w:evenVBand="0" w:oddHBand="0" w:evenHBand="0" w:firstRowFirstColumn="0" w:firstRowLastColumn="0" w:lastRowFirstColumn="0" w:lastRowLastColumn="0"/>
+              <w:rPr>
+                <w:b w:val="0"/>
+                <w:bCs w:val="0"/>
+              </w:rPr>
+            </w:pPr>
+            <w:r>
+              <w:t>Outputs</w:t>
+            </w:r>
+          </w:p>
+        </w:tc>
+      </w:tr>
+      <w:tr>
+        <w:trPr>
+          <w:cnfStyle w:val="000000100000" w:firstRow="0" w:lastRow="0" w:firstColumn="0" w:lastColumn="0" w:oddVBand="0" w:evenVBand="0" w:oddHBand="1" w:evenHBand="0" w:firstRowFirstColumn="0" w:firstRowLastColumn="0" w:lastRowFirstColumn="0" w:lastRowLastColumn="0"/>
+        </w:trPr>
+        <w:tc>
+          <w:tcPr>
+            <w:cnfStyle w:val="001000000000" w:firstRow="0" w:lastRow="0" w:firstColumn="1" w:lastColumn="0" w:oddVBand="0" w:evenVBand="0" w:oddHBand="0" w:evenHBand="0" w:firstRowFirstColumn="0" w:firstRowLastColumn="0" w:lastRowFirstColumn="0" w:lastRowLastColumn="0"/>
+            <w:tcW w:w="1669" w:type="dxa"/>
+            <w:hideMark/>
+          </w:tcPr>
+          <w:p>
+            <w:pPr>
+              <w:spacing w:after="160" w:line="259" w:lineRule="auto"/>
+            </w:pPr>
+            <w:r>
+              <w:t>Minuend (A)</w:t>
+            </w:r>
+          </w:p>
+        </w:tc>
+        <w:tc>
+          <w:tcPr>
+            <w:tcW w:w="1829" w:type="dxa"/>
+            <w:hideMark/>
+          </w:tcPr>
+          <w:p>
+            <w:pPr>
+              <w:spacing w:after="160" w:line="259" w:lineRule="auto"/>
+              <w:cnfStyle w:val="000000100000" w:firstRow="0" w:lastRow="0" w:firstColumn="0" w:lastColumn="0" w:oddVBand="0" w:evenVBand="0" w:oddHBand="1" w:evenHBand="0" w:firstRowFirstColumn="0" w:firstRowLastColumn="0" w:lastRowFirstColumn="0" w:lastRowLastColumn="0"/>
+            </w:pPr>
+            <w:r>
+              <w:rPr>
+                <w:b/>
+                <w:bCs/>
+              </w:rPr>
+              <w:t>Subtrahend (B)</w:t>
+            </w:r>
+          </w:p>
+        </w:tc>
+        <w:tc>
+          <w:tcPr>
+            <w:tcW w:w="1746" w:type="dxa"/>
+            <w:hideMark/>
+          </w:tcPr>
+          <w:p>
+            <w:pPr>
+              <w:spacing w:after="160" w:line="259" w:lineRule="auto"/>
+              <w:cnfStyle w:val="000000100000" w:firstRow="0" w:lastRow="0" w:firstColumn="0" w:lastColumn="0" w:oddVBand="0" w:evenVBand="0" w:oddHBand="1" w:evenHBand="0" w:firstRowFirstColumn="0" w:firstRowLastColumn="0" w:lastRowFirstColumn="0" w:lastRowLastColumn="0"/>
+            </w:pPr>
+            <w:r>
+              <w:rPr>
+                <w:b/>
+                <w:bCs/>
+              </w:rPr>
+              <w:t>Borrow (Bin)</w:t>
+            </w:r>
+          </w:p>
+        </w:tc>
+        <w:tc>
+          <w:tcPr>
+            <w:tcW w:w="1972" w:type="dxa"/>
+            <w:hideMark/>
+          </w:tcPr>
+          <w:p>
+            <w:pPr>
+              <w:spacing w:after="160" w:line="259" w:lineRule="auto"/>
+              <w:cnfStyle w:val="000000100000" w:firstRow="0" w:lastRow="0" w:firstColumn="0" w:lastColumn="0" w:oddVBand="0" w:evenVBand="0" w:oddHBand="1" w:evenHBand="0" w:firstRowFirstColumn="0" w:firstRowLastColumn="0" w:lastRowFirstColumn="0" w:lastRowLastColumn="0"/>
+            </w:pPr>
+            <w:r>
+              <w:rPr>
+                <w:b/>
+                <w:bCs/>
+              </w:rPr>
+              <w:t> Difference (D)</w:t>
+            </w:r>
+          </w:p>
+        </w:tc>
+        <w:tc>
+          <w:tcPr>
+            <w:tcW w:w="1972" w:type="dxa"/>
+          </w:tcPr>
+          <w:p>
+            <w:pPr>
+              <w:cnfStyle w:val="000000100000" w:firstRow="0" w:lastRow="0" w:firstColumn="0" w:lastColumn="0" w:oddVBand="0" w:evenVBand="0" w:oddHBand="1" w:evenHBand="0" w:firstRowFirstColumn="0" w:firstRowLastColumn="0" w:lastRowFirstColumn="0" w:lastRowLastColumn="0"/>
+              <w:rPr>
+                <w:b/>
+                <w:bCs/>
+              </w:rPr>
+            </w:pPr>
+            <w:r>
+              <w:rPr>
+                <w:b/>
+                <w:bCs/>
+              </w:rPr>
+              <w:t>Borrow (Bout)</w:t>
+            </w:r>
+          </w:p>
+        </w:tc>
+      </w:tr>
+      <w:tr>
+        <w:tc>
+          <w:tcPr>
+            <w:cnfStyle w:val="001000000000" w:firstRow="0" w:lastRow="0" w:firstColumn="1" w:lastColumn="0" w:oddVBand="0" w:evenVBand="0" w:oddHBand="0" w:evenHBand="0" w:firstRowFirstColumn="0" w:firstRowLastColumn="0" w:lastRowFirstColumn="0" w:lastRowLastColumn="0"/>
+            <w:tcW w:w="1669" w:type="dxa"/>
+            <w:hideMark/>
+          </w:tcPr>
+          <w:p>
+            <w:pPr>
+              <w:spacing w:after="160" w:line="259" w:lineRule="auto"/>
+            </w:pPr>
+            <w:r>
+              <w:t>0</w:t>
+            </w:r>
+          </w:p>
+        </w:tc>
+        <w:tc>
+          <w:tcPr>
+            <w:tcW w:w="1829" w:type="dxa"/>
+            <w:hideMark/>
+          </w:tcPr>
+          <w:p>
+            <w:pPr>
+              <w:spacing w:after="160" w:line="259" w:lineRule="auto"/>
+              <w:cnfStyle w:val="000000000000" w:firstRow="0" w:lastRow="0" w:firstColumn="0" w:lastColumn="0" w:oddVBand="0" w:evenVBand="0" w:oddHBand="0" w:evenHBand="0" w:firstRowFirstColumn="0" w:firstRowLastColumn="0" w:lastRowFirstColumn="0" w:lastRowLastColumn="0"/>
+            </w:pPr>
+            <w:r>
+              <w:t>0</w:t>
+            </w:r>
+          </w:p>
+        </w:tc>
+        <w:tc>
+          <w:tcPr>
+            <w:tcW w:w="1746" w:type="dxa"/>
+            <w:hideMark/>
+          </w:tcPr>
+          <w:p>
+            <w:pPr>
+              <w:spacing w:after="160" w:line="259" w:lineRule="auto"/>
+              <w:cnfStyle w:val="000000000000" w:firstRow="0" w:lastRow="0" w:firstColumn="0" w:lastColumn="0" w:oddVBand="0" w:evenVBand="0" w:oddHBand="0" w:evenHBand="0" w:firstRowFirstColumn="0" w:firstRowLastColumn="0" w:lastRowFirstColumn="0" w:lastRowLastColumn="0"/>
+            </w:pPr>
+            <w:r>
+              <w:t>0</w:t>
+            </w:r>
+          </w:p>
+        </w:tc>
+        <w:tc>
+          <w:tcPr>
+            <w:tcW w:w="1972" w:type="dxa"/>
+            <w:hideMark/>
+          </w:tcPr>
+          <w:p>
+            <w:pPr>
+              <w:spacing w:after="160" w:line="259" w:lineRule="auto"/>
+              <w:cnfStyle w:val="000000000000" w:firstRow="0" w:lastRow="0" w:firstColumn="0" w:lastColumn="0" w:oddVBand="0" w:evenVBand="0" w:oddHBand="0" w:evenHBand="0" w:firstRowFirstColumn="0" w:firstRowLastColumn="0" w:lastRowFirstColumn="0" w:lastRowLastColumn="0"/>
+            </w:pPr>
+            <w:r>
+              <w:t>0</w:t>
+            </w:r>
+          </w:p>
+        </w:tc>
+        <w:tc>
+          <w:tcPr>
+            <w:tcW w:w="1972" w:type="dxa"/>
+          </w:tcPr>
+          <w:p>
+            <w:pPr>
+              <w:cnfStyle w:val="000000000000" w:firstRow="0" w:lastRow="0" w:firstColumn="0" w:lastColumn="0" w:oddVBand="0" w:evenVBand="0" w:oddHBand="0" w:evenHBand="0" w:firstRowFirstColumn="0" w:firstRowLastColumn="0" w:lastRowFirstColumn="0" w:lastRowLastColumn="0"/>
+            </w:pPr>
+            <w:r>
+              <w:t>0</w:t>
+            </w:r>
+          </w:p>
+        </w:tc>
+      </w:tr>
+      <w:tr>
+        <w:trPr>
+          <w:cnfStyle w:val="000000100000" w:firstRow="0" w:lastRow="0" w:firstColumn="0" w:lastColumn="0" w:oddVBand="0" w:evenVBand="0" w:oddHBand="1" w:evenHBand="0" w:firstRowFirstColumn="0" w:firstRowLastColumn="0" w:lastRowFirstColumn="0" w:lastRowLastColumn="0"/>
+        </w:trPr>
+        <w:tc>
+          <w:tcPr>
+            <w:cnfStyle w:val="001000000000" w:firstRow="0" w:lastRow="0" w:firstColumn="1" w:lastColumn="0" w:oddVBand="0" w:evenVBand="0" w:oddHBand="0" w:evenHBand="0" w:firstRowFirstColumn="0" w:firstRowLastColumn="0" w:lastRowFirstColumn="0" w:lastRowLastColumn="0"/>
+            <w:tcW w:w="1669" w:type="dxa"/>
+            <w:hideMark/>
+          </w:tcPr>
+          <w:p>
+            <w:pPr>
+              <w:spacing w:after="160" w:line="259" w:lineRule="auto"/>
+            </w:pPr>
+            <w:r>
+              <w:t>0</w:t>
+            </w:r>
+          </w:p>
+        </w:tc>
+        <w:tc>
+          <w:tcPr>
+            <w:tcW w:w="1829" w:type="dxa"/>
+            <w:hideMark/>
+          </w:tcPr>
+          <w:p>
+            <w:pPr>
+              <w:spacing w:after="160" w:line="259" w:lineRule="auto"/>
+              <w:cnfStyle w:val="000000100000" w:firstRow="0" w:lastRow="0" w:firstColumn="0" w:lastColumn="0" w:oddVBand="0" w:evenVBand="0" w:oddHBand="1" w:evenHBand="0" w:firstRowFirstColumn="0" w:firstRowLastColumn="0" w:lastRowFirstColumn="0" w:lastRowLastColumn="0"/>
+            </w:pPr>
+            <w:r>
+              <w:t>0</w:t>
+            </w:r>
+          </w:p>
+        </w:tc>
+        <w:tc>
+          <w:tcPr>
+            <w:tcW w:w="1746" w:type="dxa"/>
+            <w:hideMark/>
+          </w:tcPr>
+          <w:p>
+            <w:pPr>
+              <w:spacing w:after="160" w:line="259" w:lineRule="auto"/>
+              <w:cnfStyle w:val="000000100000" w:firstRow="0" w:lastRow="0" w:firstColumn="0" w:lastColumn="0" w:oddVBand="0" w:evenVBand="0" w:oddHBand="1" w:evenHBand="0" w:firstRowFirstColumn="0" w:firstRowLastColumn="0" w:lastRowFirstColumn="0" w:lastRowLastColumn="0"/>
+            </w:pPr>
+            <w:r>
+              <w:t>1</w:t>
+            </w:r>
+          </w:p>
+        </w:tc>
+        <w:tc>
+          <w:tcPr>
+            <w:tcW w:w="1972" w:type="dxa"/>
+            <w:hideMark/>
+          </w:tcPr>
+          <w:p>
+            <w:pPr>
+              <w:spacing w:after="160" w:line="259" w:lineRule="auto"/>
+              <w:cnfStyle w:val="000000100000" w:firstRow="0" w:lastRow="0" w:firstColumn="0" w:lastColumn="0" w:oddVBand="0" w:evenVBand="0" w:oddHBand="1" w:evenHBand="0" w:firstRowFirstColumn="0" w:firstRowLastColumn="0" w:lastRowFirstColumn="0" w:lastRowLastColumn="0"/>
+            </w:pPr>
+            <w:r>
+              <w:t>1</w:t>
+            </w:r>
+          </w:p>
+        </w:tc>
+        <w:tc>
+          <w:tcPr>
+            <w:tcW w:w="1972" w:type="dxa"/>
+          </w:tcPr>
+          <w:p>
+            <w:pPr>
+              <w:cnfStyle w:val="000000100000" w:firstRow="0" w:lastRow="0" w:firstColumn="0" w:lastColumn="0" w:oddVBand="0" w:evenVBand="0" w:oddHBand="1" w:evenHBand="0" w:firstRowFirstColumn="0" w:firstRowLastColumn="0" w:lastRowFirstColumn="0" w:lastRowLastColumn="0"/>
+            </w:pPr>
+            <w:r>
+              <w:t>1</w:t>
+            </w:r>
+          </w:p>
+        </w:tc>
+      </w:tr>
+      <w:tr>
+        <w:tc>
+          <w:tcPr>
+            <w:cnfStyle w:val="001000000000" w:firstRow="0" w:lastRow="0" w:firstColumn="1" w:lastColumn="0" w:oddVBand="0" w:evenVBand="0" w:oddHBand="0" w:evenHBand="0" w:firstRowFirstColumn="0" w:firstRowLastColumn="0" w:lastRowFirstColumn="0" w:lastRowLastColumn="0"/>
+            <w:tcW w:w="1669" w:type="dxa"/>
+            <w:hideMark/>
+          </w:tcPr>
+          <w:p>
+            <w:pPr>
+              <w:spacing w:after="160" w:line="259" w:lineRule="auto"/>
+            </w:pPr>
+            <w:r>
+              <w:t>0</w:t>
+            </w:r>
+          </w:p>
+        </w:tc>
+        <w:tc>
+          <w:tcPr>
+            <w:tcW w:w="1829" w:type="dxa"/>
+            <w:hideMark/>
+          </w:tcPr>
+          <w:p>
+            <w:pPr>
+              <w:spacing w:after="160" w:line="259" w:lineRule="auto"/>
+              <w:cnfStyle w:val="000000000000" w:firstRow="0" w:lastRow="0" w:firstColumn="0" w:lastColumn="0" w:oddVBand="0" w:evenVBand="0" w:oddHBand="0" w:evenHBand="0" w:firstRowFirstColumn="0" w:firstRowLastColumn="0" w:lastRowFirstColumn="0" w:lastRowLastColumn="0"/>
+            </w:pPr>
+            <w:r>
+              <w:t>1</w:t>
+            </w:r>
+          </w:p>
+        </w:tc>
+        <w:tc>
+          <w:tcPr>
+            <w:tcW w:w="1746" w:type="dxa"/>
+            <w:hideMark/>
+          </w:tcPr>
+          <w:p>
+            <w:pPr>
+              <w:spacing w:after="160" w:line="259" w:lineRule="auto"/>
+              <w:cnfStyle w:val="000000000000" w:firstRow="0" w:lastRow="0" w:firstColumn="0" w:lastColumn="0" w:oddVBand="0" w:evenVBand="0" w:oddHBand="0" w:evenHBand="0" w:firstRowFirstColumn="0" w:firstRowLastColumn="0" w:lastRowFirstColumn="0" w:lastRowLastColumn="0"/>
+            </w:pPr>
+            <w:r>
+              <w:t>0</w:t>
+            </w:r>
+          </w:p>
+        </w:tc>
+        <w:tc>
+          <w:tcPr>
+            <w:tcW w:w="1972" w:type="dxa"/>
+            <w:hideMark/>
+          </w:tcPr>
+          <w:p>
+            <w:pPr>
+              <w:spacing w:after="160" w:line="259" w:lineRule="auto"/>
+              <w:cnfStyle w:val="000000000000" w:firstRow="0" w:lastRow="0" w:firstColumn="0" w:lastColumn="0" w:oddVBand="0" w:evenVBand="0" w:oddHBand="0" w:evenHBand="0" w:firstRowFirstColumn="0" w:firstRowLastColumn="0" w:lastRowFirstColumn="0" w:lastRowLastColumn="0"/>
+            </w:pPr>
+            <w:r>
+              <w:t>1</w:t>
+            </w:r>
+          </w:p>
+        </w:tc>
+        <w:tc>
+          <w:tcPr>
+            <w:tcW w:w="1972" w:type="dxa"/>
+          </w:tcPr>
+          <w:p>
+            <w:pPr>
+              <w:cnfStyle w:val="000000000000" w:firstRow="0" w:lastRow="0" w:firstColumn="0" w:lastColumn="0" w:oddVBand="0" w:evenVBand="0" w:oddHBand="0" w:evenHBand="0" w:firstRowFirstColumn="0" w:firstRowLastColumn="0" w:lastRowFirstColumn="0" w:lastRowLastColumn="0"/>
+            </w:pPr>
+            <w:r>
+              <w:t>1</w:t>
+            </w:r>
+          </w:p>
+        </w:tc>
+      </w:tr>
+      <w:tr>
+        <w:trPr>
+          <w:cnfStyle w:val="000000100000" w:firstRow="0" w:lastRow="0" w:firstColumn="0" w:lastColumn="0" w:oddVBand="0" w:evenVBand="0" w:oddHBand="1" w:evenHBand="0" w:firstRowFirstColumn="0" w:firstRowLastColumn="0" w:lastRowFirstColumn="0" w:lastRowLastColumn="0"/>
+        </w:trPr>
+        <w:tc>
+          <w:tcPr>
+            <w:cnfStyle w:val="001000000000" w:firstRow="0" w:lastRow="0" w:firstColumn="1" w:lastColumn="0" w:oddVBand="0" w:evenVBand="0" w:oddHBand="0" w:evenHBand="0" w:firstRowFirstColumn="0" w:firstRowLastColumn="0" w:lastRowFirstColumn="0" w:lastRowLastColumn="0"/>
+            <w:tcW w:w="1669" w:type="dxa"/>
+            <w:hideMark/>
+          </w:tcPr>
+          <w:p>
+            <w:pPr>
+              <w:spacing w:after="160" w:line="259" w:lineRule="auto"/>
+            </w:pPr>
+            <w:r>
+              <w:t>0</w:t>
+            </w:r>
+          </w:p>
+        </w:tc>
+        <w:tc>
+          <w:tcPr>
+            <w:tcW w:w="1829" w:type="dxa"/>
+            <w:hideMark/>
+          </w:tcPr>
+          <w:p>
+            <w:pPr>
+              <w:spacing w:after="160" w:line="259" w:lineRule="auto"/>
+              <w:cnfStyle w:val="000000100000" w:firstRow="0" w:lastRow="0" w:firstColumn="0" w:lastColumn="0" w:oddVBand="0" w:evenVBand="0" w:oddHBand="1" w:evenHBand="0" w:firstRowFirstColumn="0" w:firstRowLastColumn="0" w:lastRowFirstColumn="0" w:lastRowLastColumn="0"/>
+            </w:pPr>
+            <w:r>
+              <w:t>1</w:t>
+            </w:r>
+          </w:p>
+        </w:tc>
+        <w:tc>
+          <w:tcPr>
+            <w:tcW w:w="1746" w:type="dxa"/>
+            <w:hideMark/>
+          </w:tcPr>
+          <w:p>
+            <w:pPr>
+              <w:spacing w:after="160" w:line="259" w:lineRule="auto"/>
+              <w:cnfStyle w:val="000000100000" w:firstRow="0" w:lastRow="0" w:firstColumn="0" w:lastColumn="0" w:oddVBand="0" w:evenVBand="0" w:oddHBand="1" w:evenHBand="0" w:firstRowFirstColumn="0" w:firstRowLastColumn="0" w:lastRowFirstColumn="0" w:lastRowLastColumn="0"/>
+            </w:pPr>
+            <w:r>
+              <w:t>1</w:t>
+            </w:r>
+          </w:p>
+        </w:tc>
+        <w:tc>
+          <w:tcPr>
+            <w:tcW w:w="1972" w:type="dxa"/>
+            <w:hideMark/>
+          </w:tcPr>
+          <w:p>
+            <w:pPr>
+              <w:spacing w:after="160" w:line="259" w:lineRule="auto"/>
+              <w:cnfStyle w:val="000000100000" w:firstRow="0" w:lastRow="0" w:firstColumn="0" w:lastColumn="0" w:oddVBand="0" w:evenVBand="0" w:oddHBand="1" w:evenHBand="0" w:firstRowFirstColumn="0" w:firstRowLastColumn="0" w:lastRowFirstColumn="0" w:lastRowLastColumn="0"/>
+            </w:pPr>
+            <w:r>
+              <w:t>0</w:t>
+            </w:r>
+          </w:p>
+        </w:tc>
+        <w:tc>
+          <w:tcPr>
+            <w:tcW w:w="1972" w:type="dxa"/>
+          </w:tcPr>
+          <w:p>
+            <w:pPr>
+              <w:cnfStyle w:val="000000100000" w:firstRow="0" w:lastRow="0" w:firstColumn="0" w:lastColumn="0" w:oddVBand="0" w:evenVBand="0" w:oddHBand="1" w:evenHBand="0" w:firstRowFirstColumn="0" w:firstRowLastColumn="0" w:lastRowFirstColumn="0" w:lastRowLastColumn="0"/>
+            </w:pPr>
+            <w:r>
+              <w:t>1</w:t>
+            </w:r>
+          </w:p>
+        </w:tc>
+      </w:tr>
+      <w:tr>
+        <w:tc>
+          <w:tcPr>
+            <w:cnfStyle w:val="001000000000" w:firstRow="0" w:lastRow="0" w:firstColumn="1" w:lastColumn="0" w:oddVBand="0" w:evenVBand="0" w:oddHBand="0" w:evenHBand="0" w:firstRowFirstColumn="0" w:firstRowLastColumn="0" w:lastRowFirstColumn="0" w:lastRowLastColumn="0"/>
+            <w:tcW w:w="1669" w:type="dxa"/>
+            <w:hideMark/>
+          </w:tcPr>
+          <w:p>
+            <w:pPr>
+              <w:spacing w:after="160" w:line="259" w:lineRule="auto"/>
+            </w:pPr>
+            <w:r>
+              <w:t>1</w:t>
+            </w:r>
+          </w:p>
+        </w:tc>
+        <w:tc>
+          <w:tcPr>
+            <w:tcW w:w="1829" w:type="dxa"/>
+            <w:hideMark/>
+          </w:tcPr>
+          <w:p>
+            <w:pPr>
+              <w:spacing w:after="160" w:line="259" w:lineRule="auto"/>
+              <w:cnfStyle w:val="000000000000" w:firstRow="0" w:lastRow="0" w:firstColumn="0" w:lastColumn="0" w:oddVBand="0" w:evenVBand="0" w:oddHBand="0" w:evenHBand="0" w:firstRowFirstColumn="0" w:firstRowLastColumn="0" w:lastRowFirstColumn="0" w:lastRowLastColumn="0"/>
+            </w:pPr>
+            <w:r>
+              <w:t>0</w:t>
+            </w:r>
+          </w:p>
+        </w:tc>
+        <w:tc>
+          <w:tcPr>
+            <w:tcW w:w="1746" w:type="dxa"/>
+            <w:hideMark/>
+          </w:tcPr>
+          <w:p>
+            <w:pPr>
+              <w:spacing w:after="160" w:line="259" w:lineRule="auto"/>
+              <w:cnfStyle w:val="000000000000" w:firstRow="0" w:lastRow="0" w:firstColumn="0" w:lastColumn="0" w:oddVBand="0" w:evenVBand="0" w:oddHBand="0" w:evenHBand="0" w:firstRowFirstColumn="0" w:firstRowLastColumn="0" w:lastRowFirstColumn="0" w:lastRowLastColumn="0"/>
+            </w:pPr>
+            <w:r>
+              <w:t>0</w:t>
+            </w:r>
+          </w:p>
+        </w:tc>
+        <w:tc>
+          <w:tcPr>
+            <w:tcW w:w="1972" w:type="dxa"/>
+            <w:hideMark/>
+          </w:tcPr>
+          <w:p>
+            <w:pPr>
+              <w:spacing w:after="160" w:line="259" w:lineRule="auto"/>
+              <w:cnfStyle w:val="000000000000" w:firstRow="0" w:lastRow="0" w:firstColumn="0" w:lastColumn="0" w:oddVBand="0" w:evenVBand="0" w:oddHBand="0" w:evenHBand="0" w:firstRowFirstColumn="0" w:firstRowLastColumn="0" w:lastRowFirstColumn="0" w:lastRowLastColumn="0"/>
+            </w:pPr>
+            <w:r>
+              <w:t>1</w:t>
+            </w:r>
+          </w:p>
+        </w:tc>
+        <w:tc>
+          <w:tcPr>
+            <w:tcW w:w="1972" w:type="dxa"/>
+          </w:tcPr>
+          <w:p>
+            <w:pPr>
+              <w:cnfStyle w:val="000000000000" w:firstRow="0" w:lastRow="0" w:firstColumn="0" w:lastColumn="0" w:oddVBand="0" w:evenVBand="0" w:oddHBand="0" w:evenHBand="0" w:firstRowFirstColumn="0" w:firstRowLastColumn="0" w:lastRowFirstColumn="0" w:lastRowLastColumn="0"/>
+            </w:pPr>
+            <w:r>
+              <w:t>0</w:t>
+            </w:r>
+          </w:p>
+        </w:tc>
+      </w:tr>
+      <w:tr>
+        <w:trPr>
+          <w:cnfStyle w:val="000000100000" w:firstRow="0" w:lastRow="0" w:firstColumn="0" w:lastColumn="0" w:oddVBand="0" w:evenVBand="0" w:oddHBand="1" w:evenHBand="0" w:firstRowFirstColumn="0" w:firstRowLastColumn="0" w:lastRowFirstColumn="0" w:lastRowLastColumn="0"/>
+        </w:trPr>
+        <w:tc>
+          <w:tcPr>
+            <w:cnfStyle w:val="001000000000" w:firstRow="0" w:lastRow="0" w:firstColumn="1" w:lastColumn="0" w:oddVBand="0" w:evenVBand="0" w:oddHBand="0" w:evenHBand="0" w:firstRowFirstColumn="0" w:firstRowLastColumn="0" w:lastRowFirstColumn="0" w:lastRowLastColumn="0"/>
+            <w:tcW w:w="1669" w:type="dxa"/>
+            <w:hideMark/>
+          </w:tcPr>
+          <w:p>
+            <w:pPr>
+              <w:spacing w:after="160" w:line="259" w:lineRule="auto"/>
+            </w:pPr>
+            <w:r>
+              <w:t>1</w:t>
+            </w:r>
+          </w:p>
+        </w:tc>
+        <w:tc>
+          <w:tcPr>
+            <w:tcW w:w="1829" w:type="dxa"/>
+            <w:hideMark/>
+          </w:tcPr>
+          <w:p>
+            <w:pPr>
+              <w:spacing w:after="160" w:line="259" w:lineRule="auto"/>
+              <w:cnfStyle w:val="000000100000" w:firstRow="0" w:lastRow="0" w:firstColumn="0" w:lastColumn="0" w:oddVBand="0" w:evenVBand="0" w:oddHBand="1" w:evenHBand="0" w:firstRowFirstColumn="0" w:firstRowLastColumn="0" w:lastRowFirstColumn="0" w:lastRowLastColumn="0"/>
+            </w:pPr>
+            <w:r>
+              <w:t>0</w:t>
+            </w:r>
+          </w:p>
+        </w:tc>
+        <w:tc>
+          <w:tcPr>
+            <w:tcW w:w="1746" w:type="dxa"/>
+            <w:hideMark/>
+          </w:tcPr>
+          <w:p>
+            <w:pPr>
+              <w:spacing w:after="160" w:line="259" w:lineRule="auto"/>
+              <w:cnfStyle w:val="000000100000" w:firstRow="0" w:lastRow="0" w:firstColumn="0" w:lastColumn="0" w:oddVBand="0" w:evenVBand="0" w:oddHBand="1" w:evenHBand="0" w:firstRowFirstColumn="0" w:firstRowLastColumn="0" w:lastRowFirstColumn="0" w:lastRowLastColumn="0"/>
+            </w:pPr>
+            <w:r>
+              <w:t>1</w:t>
+            </w:r>
+          </w:p>
+        </w:tc>
+        <w:tc>
+          <w:tcPr>
+            <w:tcW w:w="1972" w:type="dxa"/>
+            <w:hideMark/>
+          </w:tcPr>
+          <w:p>
+            <w:pPr>
+              <w:spacing w:after="160" w:line="259" w:lineRule="auto"/>
+              <w:cnfStyle w:val="000000100000" w:firstRow="0" w:lastRow="0" w:firstColumn="0" w:lastColumn="0" w:oddVBand="0" w:evenVBand="0" w:oddHBand="1" w:evenHBand="0" w:firstRowFirstColumn="0" w:firstRowLastColumn="0" w:lastRowFirstColumn="0" w:lastRowLastColumn="0"/>
+            </w:pPr>
+            <w:r>
+              <w:t>0</w:t>
+            </w:r>
+          </w:p>
+        </w:tc>
+        <w:tc>
+          <w:tcPr>
+            <w:tcW w:w="1972" w:type="dxa"/>
+          </w:tcPr>
+          <w:p>
+            <w:pPr>
+              <w:cnfStyle w:val="000000100000" w:firstRow="0" w:lastRow="0" w:firstColumn="0" w:lastColumn="0" w:oddVBand="0" w:evenVBand="0" w:oddHBand="1" w:evenHBand="0" w:firstRowFirstColumn="0" w:firstRowLastColumn="0" w:lastRowFirstColumn="0" w:lastRowLastColumn="0"/>
+            </w:pPr>
+            <w:r>
+              <w:t>0</w:t>
+            </w:r>
+          </w:p>
+        </w:tc>
+      </w:tr>
+      <w:tr>
+        <w:tc>
+          <w:tcPr>
+            <w:cnfStyle w:val="001000000000" w:firstRow="0" w:lastRow="0" w:firstColumn="1" w:lastColumn="0" w:oddVBand="0" w:evenVBand="0" w:oddHBand="0" w:evenHBand="0" w:firstRowFirstColumn="0" w:firstRowLastColumn="0" w:lastRowFirstColumn="0" w:lastRowLastColumn="0"/>
+            <w:tcW w:w="1669" w:type="dxa"/>
+            <w:hideMark/>
+          </w:tcPr>
+          <w:p>
+            <w:pPr>
+              <w:spacing w:after="160" w:line="259" w:lineRule="auto"/>
+            </w:pPr>
+            <w:r>
+              <w:t>1</w:t>
+            </w:r>
+          </w:p>
+        </w:tc>
+        <w:tc>
+          <w:tcPr>
+            <w:tcW w:w="1829" w:type="dxa"/>
+            <w:hideMark/>
+          </w:tcPr>
+          <w:p>
+            <w:pPr>
+              <w:spacing w:after="160" w:line="259" w:lineRule="auto"/>
+              <w:cnfStyle w:val="000000000000" w:firstRow="0" w:lastRow="0" w:firstColumn="0" w:lastColumn="0" w:oddVBand="0" w:evenVBand="0" w:oddHBand="0" w:evenHBand="0" w:firstRowFirstColumn="0" w:firstRowLastColumn="0" w:lastRowFirstColumn="0" w:lastRowLastColumn="0"/>
+            </w:pPr>
+            <w:r>
+              <w:t>1</w:t>
+            </w:r>
+          </w:p>
+        </w:tc>
+        <w:tc>
+          <w:tcPr>
+            <w:tcW w:w="1746" w:type="dxa"/>
+            <w:hideMark/>
+          </w:tcPr>
+          <w:p>
+            <w:pPr>
+              <w:spacing w:after="160" w:line="259" w:lineRule="auto"/>
+              <w:cnfStyle w:val="000000000000" w:firstRow="0" w:lastRow="0" w:firstColumn="0" w:lastColumn="0" w:oddVBand="0" w:evenVBand="0" w:oddHBand="0" w:evenHBand="0" w:firstRowFirstColumn="0" w:firstRowLastColumn="0" w:lastRowFirstColumn="0" w:lastRowLastColumn="0"/>
+            </w:pPr>
+            <w:r>
+              <w:t>0</w:t>
+            </w:r>
+          </w:p>
+        </w:tc>
+        <w:tc>
+          <w:tcPr>
+            <w:tcW w:w="1972" w:type="dxa"/>
+            <w:hideMark/>
+          </w:tcPr>
+          <w:p>
+            <w:pPr>
+              <w:spacing w:after="160" w:line="259" w:lineRule="auto"/>
+              <w:cnfStyle w:val="000000000000" w:firstRow="0" w:lastRow="0" w:firstColumn="0" w:lastColumn="0" w:oddVBand="0" w:evenVBand="0" w:oddHBand="0" w:evenHBand="0" w:firstRowFirstColumn="0" w:firstRowLastColumn="0" w:lastRowFirstColumn="0" w:lastRowLastColumn="0"/>
+            </w:pPr>
+            <w:r>
+              <w:t>0</w:t>
+            </w:r>
+          </w:p>
+        </w:tc>
+        <w:tc>
+          <w:tcPr>
+            <w:tcW w:w="1972" w:type="dxa"/>
+          </w:tcPr>
+          <w:p>
+            <w:pPr>
+              <w:cnfStyle w:val="000000000000" w:firstRow="0" w:lastRow="0" w:firstColumn="0" w:lastColumn="0" w:oddVBand="0" w:evenVBand="0" w:oddHBand="0" w:evenHBand="0" w:firstRowFirstColumn="0" w:firstRowLastColumn="0" w:lastRowFirstColumn="0" w:lastRowLastColumn="0"/>
+            </w:pPr>
+            <w:r>
+              <w:t>0</w:t>
+            </w:r>
+          </w:p>
+        </w:tc>
+      </w:tr>
+      <w:tr>
+        <w:trPr>
+          <w:cnfStyle w:val="000000100000" w:firstRow="0" w:lastRow="0" w:firstColumn="0" w:lastColumn="0" w:oddVBand="0" w:evenVBand="0" w:oddHBand="1" w:evenHBand="0" w:firstRowFirstColumn="0" w:firstRowLastColumn="0" w:lastRowFirstColumn="0" w:lastRowLastColumn="0"/>
+        </w:trPr>
+        <w:tc>
+          <w:tcPr>
+            <w:cnfStyle w:val="001000000000" w:firstRow="0" w:lastRow="0" w:firstColumn="1" w:lastColumn="0" w:oddVBand="0" w:evenVBand="0" w:oddHBand="0" w:evenHBand="0" w:firstRowFirstColumn="0" w:firstRowLastColumn="0" w:lastRowFirstColumn="0" w:lastRowLastColumn="0"/>
+            <w:tcW w:w="1669" w:type="dxa"/>
+            <w:hideMark/>
+          </w:tcPr>
+          <w:p>
+            <w:pPr>
+              <w:spacing w:after="160" w:line="259" w:lineRule="auto"/>
+            </w:pPr>
+            <w:r>
+              <w:t>1</w:t>
+            </w:r>
+          </w:p>
+        </w:tc>
+        <w:tc>
+          <w:tcPr>
+            <w:tcW w:w="1829" w:type="dxa"/>
+            <w:hideMark/>
+          </w:tcPr>
+          <w:p>
+            <w:pPr>
+              <w:spacing w:after="160" w:line="259" w:lineRule="auto"/>
+              <w:cnfStyle w:val="000000100000" w:firstRow="0" w:lastRow="0" w:firstColumn="0" w:lastColumn="0" w:oddVBand="0" w:evenVBand="0" w:oddHBand="1" w:evenHBand="0" w:firstRowFirstColumn="0" w:firstRowLastColumn="0" w:lastRowFirstColumn="0" w:lastRowLastColumn="0"/>
+            </w:pPr>
+            <w:r>
+              <w:t>1</w:t>
+            </w:r>
+          </w:p>
+        </w:tc>
+        <w:tc>
+          <w:tcPr>
+            <w:tcW w:w="1746" w:type="dxa"/>
+            <w:hideMark/>
+          </w:tcPr>
+          <w:p>
+            <w:pPr>
+              <w:spacing w:after="160" w:line="259" w:lineRule="auto"/>
+              <w:cnfStyle w:val="000000100000" w:firstRow="0" w:lastRow="0" w:firstColumn="0" w:lastColumn="0" w:oddVBand="0" w:evenVBand="0" w:oddHBand="1" w:evenHBand="0" w:firstRowFirstColumn="0" w:firstRowLastColumn="0" w:lastRowFirstColumn="0" w:lastRowLastColumn="0"/>
+            </w:pPr>
+            <w:r>
+              <w:t>1</w:t>
+            </w:r>
+          </w:p>
+        </w:tc>
+        <w:tc>
+          <w:tcPr>
+            <w:tcW w:w="1972" w:type="dxa"/>
+            <w:hideMark/>
+          </w:tcPr>
+          <w:p>
+            <w:pPr>
+              <w:spacing w:after="160" w:line="259" w:lineRule="auto"/>
+              <w:cnfStyle w:val="000000100000" w:firstRow="0" w:lastRow="0" w:firstColumn="0" w:lastColumn="0" w:oddVBand="0" w:evenVBand="0" w:oddHBand="1" w:evenHBand="0" w:firstRowFirstColumn="0" w:firstRowLastColumn="0" w:lastRowFirstColumn="0" w:lastRowLastColumn="0"/>
+            </w:pPr>
+            <w:r>
+              <w:t>1</w:t>
+            </w:r>
+          </w:p>
+        </w:tc>
+        <w:tc>
+          <w:tcPr>
+            <w:tcW w:w="1972" w:type="dxa"/>
+          </w:tcPr>
+          <w:p>
+            <w:pPr>
+              <w:cnfStyle w:val="000000100000" w:firstRow="0" w:lastRow="0" w:firstColumn="0" w:lastColumn="0" w:oddVBand="0" w:evenVBand="0" w:oddHBand="1" w:evenHBand="0" w:firstRowFirstColumn="0" w:firstRowLastColumn="0" w:lastRowFirstColumn="0" w:lastRowLastColumn="0"/>
+            </w:pPr>
+            <w:r>
+              <w:t>1</w:t>
+            </w:r>
+          </w:p>
+        </w:tc>
+      </w:tr>
+    </w:tbl>
+    <w:p>
+      <w:pPr>
+        <w:rPr>
+          <w:b/>
+          <w:bCs/>
+        </w:rPr>
+      </w:pPr>
+    </w:p>
+    <w:p>
+      <w:pPr>
+        <w:rPr>
+          <w:b/>
+          <w:bCs/>
+          <w:color w:val="7F6DB0" w:themeColor="text2" w:themeTint="99"/>
+        </w:rPr>
+      </w:pPr>
+      <w:r>
+        <w:rPr>
+          <w:b/>
+          <w:bCs/>
+          <w:color w:val="7F6DB0" w:themeColor="text2" w:themeTint="99"/>
+        </w:rPr>
+        <w:lastRenderedPageBreak/>
+        <w:t>Full Subtractor K-Map</w:t>
+      </w:r>
+    </w:p>
+    <w:p>
+      <w:r>
+        <w:drawing>
+          <wp:anchor distT="0" distB="0" distL="114300" distR="114300" simplePos="0" relativeHeight="251663360" behindDoc="0" locked="0" layoutInCell="1" allowOverlap="1" wp14:anchorId="53F3A480" wp14:editId="24A3DB88">
+            <wp:simplePos x="0" y="0"/>
+            <wp:positionH relativeFrom="margin">
+              <wp:posOffset>3786505</wp:posOffset>
+            </wp:positionH>
+            <wp:positionV relativeFrom="paragraph">
+              <wp:posOffset>287655</wp:posOffset>
+            </wp:positionV>
+            <wp:extent cx="3185795" cy="1587500"/>
+            <wp:effectExtent l="0" t="0" r="0" b="0"/>
+            <wp:wrapSquare wrapText="bothSides"/>
+            <wp:docPr id="30" name="Picture 30" descr="K- Map for Bout"/>
+            <wp:cNvGraphicFramePr>
+              <a:graphicFrameLocks xmlns:a="http://schemas.openxmlformats.org/drawingml/2006/main" noChangeAspect="1"/>
+            </wp:cNvGraphicFramePr>
+            <a:graphic xmlns:a="http://schemas.openxmlformats.org/drawingml/2006/main">
+              <a:graphicData uri="http://schemas.openxmlformats.org/drawingml/2006/picture">
+                <pic:pic xmlns:pic="http://schemas.openxmlformats.org/drawingml/2006/picture">
+                  <pic:nvPicPr>
+                    <pic:cNvPr id="0" name="Picture 330" descr="K- Map for Bout"/>
+                    <pic:cNvPicPr>
+                      <a:picLocks noChangeAspect="1" noChangeArrowheads="1"/>
+                    </pic:cNvPicPr>
+                  </pic:nvPicPr>
+                  <pic:blipFill>
+                    <a:blip r:embed="rId29">
+                      <a:duotone>
+                        <a:schemeClr val="accent1">
+                          <a:shade val="45000"/>
+                          <a:satMod val="135000"/>
+                        </a:schemeClr>
+                        <a:prstClr val="white"/>
+                      </a:duotone>
+                      <a:extLst>
+                        <a:ext uri="{28A0092B-C50C-407E-A947-70E740481C1C}">
+                          <a14:useLocalDpi xmlns:a14="http://schemas.microsoft.com/office/drawing/2010/main" val="0"/>
+                        </a:ext>
+                      </a:extLst>
+                    </a:blip>
+                    <a:srcRect/>
+                    <a:stretch>
+                      <a:fillRect/>
+                    </a:stretch>
+                  </pic:blipFill>
+                  <pic:spPr bwMode="auto">
+                    <a:xfrm>
+                      <a:off x="0" y="0"/>
+                      <a:ext cx="3185795" cy="1587500"/>
+                    </a:xfrm>
+                    <a:prstGeom prst="rect">
+                      <a:avLst/>
+                    </a:prstGeom>
+                    <a:noFill/>
+                    <a:ln>
+                      <a:noFill/>
+                    </a:ln>
+                  </pic:spPr>
+                </pic:pic>
+              </a:graphicData>
+            </a:graphic>
+            <wp14:sizeRelH relativeFrom="page">
+              <wp14:pctWidth>0</wp14:pctWidth>
+            </wp14:sizeRelH>
+            <wp14:sizeRelV relativeFrom="page">
+              <wp14:pctHeight>0</wp14:pctHeight>
+            </wp14:sizeRelV>
+          </wp:anchor>
+        </w:drawing>
+      </w:r>
+      <w:r>
+        <w:drawing>
+          <wp:anchor distT="0" distB="0" distL="114300" distR="114300" simplePos="0" relativeHeight="251664384" behindDoc="0" locked="0" layoutInCell="1" allowOverlap="1" wp14:anchorId="0A2F4EEE" wp14:editId="0F883539">
+            <wp:simplePos x="0" y="0"/>
+            <wp:positionH relativeFrom="margin">
+              <wp:align>left</wp:align>
+            </wp:positionH>
+            <wp:positionV relativeFrom="paragraph">
+              <wp:posOffset>287655</wp:posOffset>
+            </wp:positionV>
+            <wp:extent cx="3606165" cy="1582420"/>
+            <wp:effectExtent l="0" t="0" r="0" b="0"/>
+            <wp:wrapSquare wrapText="bothSides"/>
+            <wp:docPr id="31" name="Picture 31" descr="K- Map for Difference"/>
+            <wp:cNvGraphicFramePr>
+              <a:graphicFrameLocks xmlns:a="http://schemas.openxmlformats.org/drawingml/2006/main" noChangeAspect="1"/>
+            </wp:cNvGraphicFramePr>
+            <a:graphic xmlns:a="http://schemas.openxmlformats.org/drawingml/2006/main">
+              <a:graphicData uri="http://schemas.openxmlformats.org/drawingml/2006/picture">
+                <pic:pic xmlns:pic="http://schemas.openxmlformats.org/drawingml/2006/picture">
+                  <pic:nvPicPr>
+                    <pic:cNvPr id="0" name="Picture 329" descr="K- Map for Difference"/>
+                    <pic:cNvPicPr>
+                      <a:picLocks noChangeAspect="1" noChangeArrowheads="1"/>
+                    </pic:cNvPicPr>
+                  </pic:nvPicPr>
+                  <pic:blipFill>
+                    <a:blip r:embed="rId30">
+                      <a:duotone>
+                        <a:schemeClr val="accent1">
+                          <a:shade val="45000"/>
+                          <a:satMod val="135000"/>
+                        </a:schemeClr>
+                        <a:prstClr val="white"/>
+                      </a:duotone>
+                      <a:extLst>
+                        <a:ext uri="{28A0092B-C50C-407E-A947-70E740481C1C}">
+                          <a14:useLocalDpi xmlns:a14="http://schemas.microsoft.com/office/drawing/2010/main" val="0"/>
+                        </a:ext>
+                      </a:extLst>
+                    </a:blip>
+                    <a:srcRect/>
+                    <a:stretch>
+                      <a:fillRect/>
+                    </a:stretch>
+                  </pic:blipFill>
+                  <pic:spPr bwMode="auto">
+                    <a:xfrm>
+                      <a:off x="0" y="0"/>
+                      <a:ext cx="3606165" cy="1582420"/>
+                    </a:xfrm>
+                    <a:prstGeom prst="rect">
+                      <a:avLst/>
+                    </a:prstGeom>
+                    <a:noFill/>
+                    <a:ln>
+                      <a:noFill/>
+                    </a:ln>
+                  </pic:spPr>
+                </pic:pic>
+              </a:graphicData>
+            </a:graphic>
+            <wp14:sizeRelH relativeFrom="page">
+              <wp14:pctWidth>0</wp14:pctWidth>
+            </wp14:sizeRelH>
+            <wp14:sizeRelV relativeFrom="page">
+              <wp14:pctHeight>0</wp14:pctHeight>
+            </wp14:sizeRelV>
+          </wp:anchor>
+        </w:drawing>
+      </w:r>
+      <w:r>
+        <w:t>The simplification of the K-map for the above difference and borrow is shown below.</w:t>
+      </w:r>
+    </w:p>
+    <w:p/>
+    <w:p>
+      <w:r>
+        <w:t>The full subtractor equations for the difference as well as Bin are mentioned below.</w:t>
+      </w:r>
+    </w:p>
+    <w:p/>
+    <w:p>
+      <w:r>
+        <w:t>The full subtractor expression for Difference is,</w:t>
+      </w:r>
+    </w:p>
+    <w:p>
+      <w:r>
+        <w:rPr>
+          <w:b/>
+          <w:bCs/>
+        </w:rPr>
+        <w:t xml:space="preserve">D = </w:t>
+      </w:r>
+      <w:proofErr w:type="spellStart"/>
+      <w:r>
+        <w:rPr>
+          <w:b/>
+          <w:bCs/>
+        </w:rPr>
+        <w:t>A’B’Bin</w:t>
+      </w:r>
+      <w:proofErr w:type="spellEnd"/>
+      <w:r>
+        <w:rPr>
+          <w:b/>
+          <w:bCs/>
+        </w:rPr>
+        <w:t xml:space="preserve"> + </w:t>
+      </w:r>
+      <w:proofErr w:type="spellStart"/>
+      <w:r>
+        <w:rPr>
+          <w:b/>
+          <w:bCs/>
+        </w:rPr>
+        <w:t>AB’Bin</w:t>
+      </w:r>
+      <w:proofErr w:type="spellEnd"/>
+      <w:r>
+        <w:rPr>
+          <w:b/>
+          <w:bCs/>
+        </w:rPr>
+        <w:t xml:space="preserve">’+ </w:t>
+      </w:r>
+      <w:proofErr w:type="spellStart"/>
+      <w:r>
+        <w:rPr>
+          <w:b/>
+          <w:bCs/>
+        </w:rPr>
+        <w:t>A’BBin</w:t>
+      </w:r>
+      <w:proofErr w:type="spellEnd"/>
+      <w:r>
+        <w:rPr>
+          <w:b/>
+          <w:bCs/>
+        </w:rPr>
+        <w:t xml:space="preserve">’ + </w:t>
+      </w:r>
+      <w:proofErr w:type="spellStart"/>
+      <w:r>
+        <w:rPr>
+          <w:b/>
+          <w:bCs/>
+        </w:rPr>
+        <w:t>ABBin</w:t>
+      </w:r>
+      <w:proofErr w:type="spellEnd"/>
+    </w:p>
+    <w:p>
+      <w:r>
+        <w:t>The full-subtractor expression for Borrow is,</w:t>
+      </w:r>
+    </w:p>
+    <w:p>
+      <w:pPr>
+        <w:rPr>
+          <w:b/>
+          <w:bCs/>
+        </w:rPr>
+      </w:pPr>
+      <w:r>
+        <w:rPr>
+          <w:b/>
+          <w:bCs/>
+        </w:rPr>
+        <w:t xml:space="preserve">Bout = </w:t>
+      </w:r>
+      <w:proofErr w:type="spellStart"/>
+      <w:r>
+        <w:rPr>
+          <w:b/>
+          <w:bCs/>
+        </w:rPr>
+        <w:t>A’Bin</w:t>
+      </w:r>
+      <w:proofErr w:type="spellEnd"/>
+      <w:r>
+        <w:rPr>
+          <w:b/>
+          <w:bCs/>
+        </w:rPr>
+        <w:t xml:space="preserve"> + A’B + </w:t>
+      </w:r>
+      <w:proofErr w:type="spellStart"/>
+      <w:r>
+        <w:rPr>
+          <w:b/>
+          <w:bCs/>
+        </w:rPr>
+        <w:t>BBin</w:t>
+      </w:r>
+      <w:proofErr w:type="spellEnd"/>
+    </w:p>
+    <w:p/>
+    <w:p>
+      <w:pPr>
+        <w:rPr>
+          <w:b/>
+          <w:bCs/>
+          <w:color w:val="7F6DB0" w:themeColor="text2" w:themeTint="99"/>
+        </w:rPr>
+      </w:pPr>
+      <w:r>
+        <w:rPr>
+          <w:b/>
+          <w:bCs/>
+          <w:color w:val="7F6DB0" w:themeColor="text2" w:themeTint="99"/>
+        </w:rPr>
+        <w:t>Applications of Full Subtractor</w:t>
+      </w:r>
+    </w:p>
+    <w:p>
+      <w:r>
+        <w:t>Some of the applications of full-subtractor include the following</w:t>
+      </w:r>
+    </w:p>
+    <w:p>
+      <w:pPr>
+        <w:numPr>
+          <w:ilvl w:val="0"/>
+          <w:numId w:val="13"/>
+        </w:numPr>
+      </w:pPr>
+      <w:r>
+        <w:t>These are generally employed for ALU (Arithmetic logic unit) in computers to subtract as CPU &amp; GPU for the applications of graphics to decrease the circuit difficulty.</w:t>
+      </w:r>
+    </w:p>
+    <w:p>
+      <w:pPr>
+        <w:numPr>
+          <w:ilvl w:val="0"/>
+          <w:numId w:val="13"/>
+        </w:numPr>
+      </w:pPr>
+      <w:r>
+        <w:t>Subtractors are mostly used for performing arithmetical functions like subtraction, in electronic calculators as well as digital devices.</w:t>
+      </w:r>
+    </w:p>
+    <w:p>
+      <w:pPr>
+        <w:numPr>
+          <w:ilvl w:val="0"/>
+          <w:numId w:val="13"/>
+        </w:numPr>
+      </w:pPr>
+      <w:r>
+        <w:t>These are also applicable for </w:t>
+      </w:r>
+      <w:hyperlink r:id="rId31" w:history="1">
+        <w:r>
+          <w:rPr>
+            <w:rStyle w:val="Hyperlink"/>
+            <w:color w:val="auto"/>
+            <w:u w:val="none"/>
+          </w:rPr>
+          <w:t>different microcontrollers</w:t>
+        </w:r>
+      </w:hyperlink>
+      <w:r>
+        <w:t> for arithmetic subtraction, timers, and program counter (PC)</w:t>
+      </w:r>
+    </w:p>
+    <w:p>
+      <w:pPr>
+        <w:numPr>
+          <w:ilvl w:val="0"/>
+          <w:numId w:val="13"/>
+        </w:numPr>
+      </w:pPr>
+      <w:r>
+        <w:t>Subtractors are used in processors to compute tables, address, etc.</w:t>
+      </w:r>
+    </w:p>
+    <w:p>
+      <w:pPr>
+        <w:numPr>
+          <w:ilvl w:val="0"/>
+          <w:numId w:val="13"/>
+        </w:numPr>
+      </w:pPr>
+      <w:r>
+        <w:t xml:space="preserve">It is also useful for DSP and </w:t>
+      </w:r>
+      <w:proofErr w:type="gramStart"/>
+      <w:r>
+        <w:t>networking based</w:t>
+      </w:r>
+      <w:proofErr w:type="gramEnd"/>
+      <w:r>
+        <w:t xml:space="preserve"> systems.</w:t>
+      </w:r>
+    </w:p>
+    <w:p/>
+    <w:p>
+      <w:pPr>
+        <w:pStyle w:val="Heading2"/>
+        <w:rPr>
+          <w:b/>
+          <w:bCs/>
+        </w:rPr>
+      </w:pPr>
+      <w:r>
+        <w:rPr>
+          <w:b/>
+          <w:bCs/>
+        </w:rPr>
+        <w:t>Procedure followed on MULTISIM</w:t>
+      </w:r>
+      <w:r>
+        <w:rPr>
+          <w:b/>
+          <w:bCs/>
+        </w:rPr>
+        <w:t>:</w:t>
+      </w:r>
+    </w:p>
+    <w:p>
+      <w:pPr>
+        <w:pStyle w:val="ListParagraph"/>
+        <w:numPr>
+          <w:ilvl w:val="0"/>
+          <w:numId w:val="9"/>
+        </w:numPr>
+      </w:pPr>
+      <w:r>
+        <w:t>LOG IN ON www.multisim.com</w:t>
+      </w:r>
+    </w:p>
+    <w:p>
+      <w:pPr>
+        <w:pStyle w:val="ListParagraph"/>
+        <w:numPr>
+          <w:ilvl w:val="0"/>
+          <w:numId w:val="9"/>
+        </w:numPr>
+      </w:pPr>
+      <w:r>
+        <w:t>CREATE THE CIRCUIT</w:t>
+      </w:r>
+    </w:p>
+    <w:p>
+      <w:pPr>
+        <w:pStyle w:val="ListParagraph"/>
+        <w:numPr>
+          <w:ilvl w:val="0"/>
+          <w:numId w:val="9"/>
+        </w:numPr>
+      </w:pPr>
+      <w:r>
+        <w:t xml:space="preserve">SAVE THE CIRCUIT </w:t>
+      </w:r>
+    </w:p>
+    <w:p>
+      <w:pPr>
+        <w:pStyle w:val="ListParagraph"/>
+        <w:numPr>
+          <w:ilvl w:val="0"/>
+          <w:numId w:val="9"/>
+        </w:numPr>
+      </w:pPr>
+      <w:r>
+        <w:t>SAVE THE SCREENSHOTS FOR</w:t>
+      </w:r>
+    </w:p>
+    <w:p>
+      <w:pPr>
+        <w:pStyle w:val="ListParagraph"/>
+        <w:numPr>
+          <w:ilvl w:val="0"/>
+          <w:numId w:val="12"/>
+        </w:numPr>
+      </w:pPr>
+      <w:r>
+        <w:t>INPUT &amp; OUTPUT WAVEFORMS (ALONG WITH YOUR ID ON TOP LEFT)</w:t>
+      </w:r>
+    </w:p>
+    <w:p>
+      <w:pPr>
+        <w:pStyle w:val="ListParagraph"/>
+        <w:numPr>
+          <w:ilvl w:val="0"/>
+          <w:numId w:val="12"/>
+        </w:numPr>
+      </w:pPr>
+      <w:r>
+        <w:t>CIRCUIT (ALONG WITH YOUR ID ON TOP LEFT)</w:t>
+      </w:r>
+    </w:p>
+    <w:p>
+      <w:pPr>
+        <w:pStyle w:val="ListParagraph"/>
+        <w:ind w:left="1080"/>
+      </w:pPr>
+    </w:p>
+    <w:p/>
+    <w:p>
+      <w:pPr>
+        <w:rPr>
+          <w:b/>
+          <w:bCs/>
+          <w:color w:val="850C4B" w:themeColor="accent1" w:themeShade="BF"/>
+          <w:sz w:val="32"/>
+          <w:szCs w:val="32"/>
+        </w:rPr>
+      </w:pPr>
+      <w:r>
+        <w:rPr>
+          <w:b/>
+          <w:bCs/>
+          <w:color w:val="850C4B" w:themeColor="accent1" w:themeShade="BF"/>
+          <w:sz w:val="32"/>
+          <w:szCs w:val="32"/>
+        </w:rPr>
+        <w:lastRenderedPageBreak/>
+        <w:t>Circuits and Output waveform</w:t>
+      </w:r>
+    </w:p>
+    <w:p>
+      <w:pPr>
+        <w:pStyle w:val="Heading2"/>
+        <w:rPr>
+          <w:b/>
+          <w:bCs/>
+          <w:sz w:val="52"/>
+          <w:szCs w:val="52"/>
+          <w:u w:val="single"/>
+        </w:rPr>
+      </w:pPr>
+      <w:r>
+        <w:rPr>
+          <w:b/>
+          <w:bCs/>
+          <w:sz w:val="52"/>
+          <w:szCs w:val="52"/>
+          <w:u w:val="single"/>
+        </w:rPr>
+        <w:t xml:space="preserve">Half </w:t>
+      </w:r>
+      <w:r>
+        <w:rPr>
+          <w:b/>
+          <w:bCs/>
+          <w:sz w:val="52"/>
+          <w:szCs w:val="52"/>
+          <w:u w:val="single"/>
+        </w:rPr>
+        <w:t>Subtractor</w:t>
+      </w:r>
+    </w:p>
+    <w:p/>
+    <w:p>
+      <w:r>
+        <w:rPr>
+          <w:noProof/>
+        </w:rPr>
+        <w:drawing>
+          <wp:inline distT="0" distB="0" distL="0" distR="0" wp14:anchorId="2AAEED77" wp14:editId="7323F09C">
+            <wp:extent cx="6858000" cy="3857625"/>
+            <wp:effectExtent l="0" t="0" r="0" b="9525"/>
+            <wp:docPr id="1" name="Picture 1"/>
+            <wp:cNvGraphicFramePr>
+              <a:graphicFrameLocks xmlns:a="http://schemas.openxmlformats.org/drawingml/2006/main" noChangeAspect="1"/>
+            </wp:cNvGraphicFramePr>
+            <a:graphic xmlns:a="http://schemas.openxmlformats.org/drawingml/2006/main">
+              <a:graphicData uri="http://schemas.openxmlformats.org/drawingml/2006/picture">
+                <pic:pic xmlns:pic="http://schemas.openxmlformats.org/drawingml/2006/picture">
+                  <pic:nvPicPr>
+                    <pic:cNvPr id="1" name=""/>
+                    <pic:cNvPicPr/>
+                  </pic:nvPicPr>
+                  <pic:blipFill>
+                    <a:blip r:embed="rId32"/>
                     <a:stretch>
                       <a:fillRect/>
                     </a:stretch>
@@ -3133,11 +4587,17 @@
         <w:rPr>
           <w:noProof/>
         </w:rPr>
+        <w:t xml:space="preserve"> </w:t>
+      </w:r>
+      <w:r>
+        <w:rPr>
+          <w:noProof/>
+        </w:rPr>
         <w:drawing>
-          <wp:inline distT="0" distB="0" distL="0" distR="0" wp14:anchorId="3AF95679" wp14:editId="3190CD7F">
+          <wp:inline distT="0" distB="0" distL="0" distR="0" wp14:anchorId="28A830AA" wp14:editId="2E83F8F6">
             <wp:extent cx="6858000" cy="3857625"/>
             <wp:effectExtent l="0" t="0" r="0" b="9525"/>
-            <wp:docPr id="5" name="Picture 5"/>
+            <wp:docPr id="36" name="Picture 36"/>
             <wp:cNvGraphicFramePr>
               <a:graphicFrameLocks xmlns:a="http://schemas.openxmlformats.org/drawingml/2006/main" noChangeAspect="1"/>
             </wp:cNvGraphicFramePr>
@@ -3145,17 +4605,11 @@
               <a:graphicData uri="http://schemas.openxmlformats.org/drawingml/2006/picture">
                 <pic:pic xmlns:pic="http://schemas.openxmlformats.org/drawingml/2006/picture">
                   <pic:nvPicPr>
-                    <pic:cNvPr id="5" name="Picture 5"/>
+                    <pic:cNvPr id="1" name=""/>
                     <pic:cNvPicPr/>
                   </pic:nvPicPr>
                   <pic:blipFill>
-                    <a:blip r:embed="rId20" cstate="print">
-                      <a:extLst>
-                        <a:ext uri="{28A0092B-C50C-407E-A947-70E740481C1C}">
-                          <a14:useLocalDpi xmlns:a14="http://schemas.microsoft.com/office/drawing/2010/main" val="0"/>
-                        </a:ext>
-                      </a:extLst>
-                    </a:blip>
+                    <a:blip r:embed="rId33"/>
                     <a:stretch>
                       <a:fillRect/>
                     </a:stretch>
@@ -3196,6 +4650,7 @@
           <w:szCs w:val="52"/>
           <w:u w:val="single"/>
         </w:rPr>
+        <w:lastRenderedPageBreak/>
         <w:t xml:space="preserve">Full </w:t>
       </w:r>
       <w:r>
@@ -3206,7 +4661,7 @@
           <w:szCs w:val="52"/>
           <w:u w:val="single"/>
         </w:rPr>
-        <w:t>Adder</w:t>
+        <w:t>Subtractor</w:t>
       </w:r>
     </w:p>
     <w:p/>
@@ -3216,10 +4671,10 @@
           <w:noProof/>
         </w:rPr>
         <w:drawing>
-          <wp:inline distT="0" distB="0" distL="0" distR="0" wp14:anchorId="0DEE9165" wp14:editId="3A6A84EF">
+          <wp:inline distT="0" distB="0" distL="0" distR="0" wp14:anchorId="6DD59C80" wp14:editId="16FD31EF">
             <wp:extent cx="6858000" cy="3857625"/>
             <wp:effectExtent l="0" t="0" r="0" b="9525"/>
-            <wp:docPr id="7" name="Picture 7"/>
+            <wp:docPr id="37" name="Picture 37"/>
             <wp:cNvGraphicFramePr>
               <a:graphicFrameLocks xmlns:a="http://schemas.openxmlformats.org/drawingml/2006/main" noChangeAspect="1"/>
             </wp:cNvGraphicFramePr>
@@ -3227,17 +4682,11 @@
               <a:graphicData uri="http://schemas.openxmlformats.org/drawingml/2006/picture">
                 <pic:pic xmlns:pic="http://schemas.openxmlformats.org/drawingml/2006/picture">
                   <pic:nvPicPr>
-                    <pic:cNvPr id="7" name="Picture 7"/>
+                    <pic:cNvPr id="1" name=""/>
                     <pic:cNvPicPr/>
                   </pic:nvPicPr>
                   <pic:blipFill>
-                    <a:blip r:embed="rId21" cstate="print">
-                      <a:extLst>
-                        <a:ext uri="{28A0092B-C50C-407E-A947-70E740481C1C}">
-                          <a14:useLocalDpi xmlns:a14="http://schemas.microsoft.com/office/drawing/2010/main" val="0"/>
-                        </a:ext>
-                      </a:extLst>
-                    </a:blip>
+                    <a:blip r:embed="rId34"/>
                     <a:stretch>
                       <a:fillRect/>
                     </a:stretch>
@@ -3261,11 +4710,17 @@
         <w:rPr>
           <w:noProof/>
         </w:rPr>
+        <w:t xml:space="preserve"> </w:t>
+      </w:r>
+      <w:r>
+        <w:rPr>
+          <w:noProof/>
+        </w:rPr>
         <w:drawing>
-          <wp:inline distT="0" distB="0" distL="0" distR="0" wp14:anchorId="5D5F052A" wp14:editId="2E7C9B97">
+          <wp:inline distT="0" distB="0" distL="0" distR="0" wp14:anchorId="2D60D519" wp14:editId="32CD3791">
             <wp:extent cx="6858000" cy="3857625"/>
             <wp:effectExtent l="0" t="0" r="0" b="9525"/>
-            <wp:docPr id="8" name="Picture 8"/>
+            <wp:docPr id="38" name="Picture 38"/>
             <wp:cNvGraphicFramePr>
               <a:graphicFrameLocks xmlns:a="http://schemas.openxmlformats.org/drawingml/2006/main" noChangeAspect="1"/>
             </wp:cNvGraphicFramePr>
@@ -3273,17 +4728,11 @@
               <a:graphicData uri="http://schemas.openxmlformats.org/drawingml/2006/picture">
                 <pic:pic xmlns:pic="http://schemas.openxmlformats.org/drawingml/2006/picture">
                   <pic:nvPicPr>
-                    <pic:cNvPr id="8" name="Picture 8"/>
+                    <pic:cNvPr id="1" name=""/>
                     <pic:cNvPicPr/>
                   </pic:nvPicPr>
                   <pic:blipFill>
-                    <a:blip r:embed="rId22" cstate="print">
-                      <a:extLst>
-                        <a:ext uri="{28A0092B-C50C-407E-A947-70E740481C1C}">
-                          <a14:useLocalDpi xmlns:a14="http://schemas.microsoft.com/office/drawing/2010/main" val="0"/>
-                        </a:ext>
-                      </a:extLst>
-                    </a:blip>
+                    <a:blip r:embed="rId35"/>
                     <a:stretch>
                       <a:fillRect/>
                     </a:stretch>
@@ -3315,7 +4764,9 @@
           <w:szCs w:val="28"/>
         </w:rPr>
       </w:pPr>
-      <w:r>
+    </w:p>
+    <w:p>
+      <w:pPr>
         <w:rPr>
           <w:b/>
           <w:bCs/>
@@ -3323,33 +4774,87 @@
           <w:sz w:val="28"/>
           <w:szCs w:val="28"/>
         </w:rPr>
-        <w:lastRenderedPageBreak/>
+      </w:pPr>
+    </w:p>
+    <w:p>
+      <w:pPr>
+        <w:rPr>
+          <w:b/>
+          <w:bCs/>
+          <w:color w:val="850C4B" w:themeColor="accent1" w:themeShade="BF"/>
+          <w:sz w:val="28"/>
+          <w:szCs w:val="28"/>
+        </w:rPr>
+      </w:pPr>
+      <w:r>
+        <w:rPr>
+          <w:b/>
+          <w:bCs/>
+          <w:color w:val="850C4B" w:themeColor="accent1" w:themeShade="BF"/>
+          <w:sz w:val="28"/>
+          <w:szCs w:val="28"/>
+        </w:rPr>
         <w:t>Precautions (MULTISIM):</w:t>
       </w:r>
     </w:p>
     <w:p>
-      <w:r>
-        <w:t>1. Frequency of clock voltage source should be different for both inputs.</w:t>
-      </w:r>
-    </w:p>
-    <w:p>
-      <w:r>
-        <w:t>2. Place the probes carefully only at the input and output sources.</w:t>
-      </w:r>
-    </w:p>
-    <w:p>
-      <w:r>
-        <w:t>3. Use digital analyzer probe.</w:t>
-      </w:r>
-    </w:p>
-    <w:p>
-      <w:r>
-        <w:t>4. Set the type to transient.</w:t>
-      </w:r>
-    </w:p>
-    <w:p>
-      <w:r>
-        <w:t>5. Ground both the voltage sources(clock) and the resistor.</w:t>
+      <w:pPr>
+        <w:pStyle w:val="ListParagraph"/>
+        <w:numPr>
+          <w:ilvl w:val="1"/>
+          <w:numId w:val="13"/>
+        </w:numPr>
+      </w:pPr>
+      <w:r>
+        <w:t>Frequency of clock voltage source should be different for both inputs.</w:t>
+      </w:r>
+    </w:p>
+    <w:p>
+      <w:pPr>
+        <w:pStyle w:val="ListParagraph"/>
+        <w:numPr>
+          <w:ilvl w:val="1"/>
+          <w:numId w:val="13"/>
+        </w:numPr>
+      </w:pPr>
+      <w:r>
+        <w:t>Place the probes carefully only at the input and output sources.</w:t>
+      </w:r>
+    </w:p>
+    <w:p>
+      <w:pPr>
+        <w:pStyle w:val="ListParagraph"/>
+        <w:numPr>
+          <w:ilvl w:val="1"/>
+          <w:numId w:val="13"/>
+        </w:numPr>
+      </w:pPr>
+      <w:r>
+        <w:t>Use digital analyzer probe.</w:t>
+      </w:r>
+    </w:p>
+    <w:p>
+      <w:pPr>
+        <w:pStyle w:val="ListParagraph"/>
+        <w:numPr>
+          <w:ilvl w:val="1"/>
+          <w:numId w:val="13"/>
+        </w:numPr>
+      </w:pPr>
+      <w:r>
+        <w:t>Set the type to transient.</w:t>
+      </w:r>
+    </w:p>
+    <w:p>
+      <w:pPr>
+        <w:pStyle w:val="ListParagraph"/>
+        <w:numPr>
+          <w:ilvl w:val="1"/>
+          <w:numId w:val="13"/>
+        </w:numPr>
+      </w:pPr>
+      <w:r>
+        <w:t>Ground both the voltage sources(clock) and the resistor.</w:t>
       </w:r>
     </w:p>
     <w:sectPr>
@@ -4189,6 +5694,92 @@
     </w:lvl>
   </w:abstractNum>
   <w:abstractNum w:abstractNumId="8" w15:restartNumberingAfterBreak="0">
+    <w:nsid w:val="4DE64497"/>
+    <w:multiLevelType w:val="hybridMultilevel"/>
+    <w:tmpl w:val="3DECDD86"/>
+    <w:lvl w:ilvl="0" w:tplc="0409000F">
+      <w:start w:val="1"/>
+      <w:numFmt w:val="decimal"/>
+      <w:lvlText w:val="%1."/>
+      <w:lvlJc w:val="left"/>
+      <w:pPr>
+        <w:ind w:left="720" w:hanging="360"/>
+      </w:pPr>
+    </w:lvl>
+    <w:lvl w:ilvl="1" w:tplc="04090019" w:tentative="1">
+      <w:start w:val="1"/>
+      <w:numFmt w:val="lowerLetter"/>
+      <w:lvlText w:val="%2."/>
+      <w:lvlJc w:val="left"/>
+      <w:pPr>
+        <w:ind w:left="1440" w:hanging="360"/>
+      </w:pPr>
+    </w:lvl>
+    <w:lvl w:ilvl="2" w:tplc="0409001B" w:tentative="1">
+      <w:start w:val="1"/>
+      <w:numFmt w:val="lowerRoman"/>
+      <w:lvlText w:val="%3."/>
+      <w:lvlJc w:val="right"/>
+      <w:pPr>
+        <w:ind w:left="2160" w:hanging="180"/>
+      </w:pPr>
+    </w:lvl>
+    <w:lvl w:ilvl="3" w:tplc="0409000F" w:tentative="1">
+      <w:start w:val="1"/>
+      <w:numFmt w:val="decimal"/>
+      <w:lvlText w:val="%4."/>
+      <w:lvlJc w:val="left"/>
+      <w:pPr>
+        <w:ind w:left="2880" w:hanging="360"/>
+      </w:pPr>
+    </w:lvl>
+    <w:lvl w:ilvl="4" w:tplc="04090019" w:tentative="1">
+      <w:start w:val="1"/>
+      <w:numFmt w:val="lowerLetter"/>
+      <w:lvlText w:val="%5."/>
+      <w:lvlJc w:val="left"/>
+      <w:pPr>
+        <w:ind w:left="3600" w:hanging="360"/>
+      </w:pPr>
+    </w:lvl>
+    <w:lvl w:ilvl="5" w:tplc="0409001B" w:tentative="1">
+      <w:start w:val="1"/>
+      <w:numFmt w:val="lowerRoman"/>
+      <w:lvlText w:val="%6."/>
+      <w:lvlJc w:val="right"/>
+      <w:pPr>
+        <w:ind w:left="4320" w:hanging="180"/>
+      </w:pPr>
+    </w:lvl>
+    <w:lvl w:ilvl="6" w:tplc="0409000F" w:tentative="1">
+      <w:start w:val="1"/>
+      <w:numFmt w:val="decimal"/>
+      <w:lvlText w:val="%7."/>
+      <w:lvlJc w:val="left"/>
+      <w:pPr>
+        <w:ind w:left="5040" w:hanging="360"/>
+      </w:pPr>
+    </w:lvl>
+    <w:lvl w:ilvl="7" w:tplc="04090019" w:tentative="1">
+      <w:start w:val="1"/>
+      <w:numFmt w:val="lowerLetter"/>
+      <w:lvlText w:val="%8."/>
+      <w:lvlJc w:val="left"/>
+      <w:pPr>
+        <w:ind w:left="5760" w:hanging="360"/>
+      </w:pPr>
+    </w:lvl>
+    <w:lvl w:ilvl="8" w:tplc="0409001B" w:tentative="1">
+      <w:start w:val="1"/>
+      <w:numFmt w:val="lowerRoman"/>
+      <w:lvlText w:val="%9."/>
+      <w:lvlJc w:val="right"/>
+      <w:pPr>
+        <w:ind w:left="6480" w:hanging="180"/>
+      </w:pPr>
+    </w:lvl>
+  </w:abstractNum>
+  <w:abstractNum w:abstractNumId="9" w15:restartNumberingAfterBreak="0">
     <w:nsid w:val="4EDA4846"/>
     <w:multiLevelType w:val="hybridMultilevel"/>
     <w:tmpl w:val="E4EE34BC"/>
@@ -4274,7 +5865,7 @@
       </w:pPr>
     </w:lvl>
   </w:abstractNum>
-  <w:abstractNum w:abstractNumId="9" w15:restartNumberingAfterBreak="0">
+  <w:abstractNum w:abstractNumId="10" w15:restartNumberingAfterBreak="0">
     <w:nsid w:val="576F0934"/>
     <w:multiLevelType w:val="hybridMultilevel"/>
     <w:tmpl w:val="53C07856"/>
@@ -4363,7 +5954,152 @@
       </w:pPr>
     </w:lvl>
   </w:abstractNum>
-  <w:abstractNum w:abstractNumId="10" w15:restartNumberingAfterBreak="0">
+  <w:abstractNum w:abstractNumId="11" w15:restartNumberingAfterBreak="0">
+    <w:nsid w:val="62DF5D46"/>
+    <w:multiLevelType w:val="multilevel"/>
+    <w:tmpl w:val="814E225C"/>
+    <w:lvl w:ilvl="0">
+      <w:start w:val="1"/>
+      <w:numFmt w:val="bullet"/>
+      <w:lvlText w:val=""/>
+      <w:lvlJc w:val="left"/>
+      <w:pPr>
+        <w:tabs>
+          <w:tab w:val="num" w:pos="720"/>
+        </w:tabs>
+        <w:ind w:left="720" w:hanging="360"/>
+      </w:pPr>
+      <w:rPr>
+        <w:rFonts w:ascii="Symbol" w:hAnsi="Symbol" w:hint="default"/>
+        <w:sz w:val="20"/>
+      </w:rPr>
+    </w:lvl>
+    <w:lvl w:ilvl="1">
+      <w:start w:val="1"/>
+      <w:numFmt w:val="decimal"/>
+      <w:lvlText w:val="%2."/>
+      <w:lvlJc w:val="left"/>
+      <w:pPr>
+        <w:ind w:left="1440" w:hanging="360"/>
+      </w:pPr>
+      <w:rPr>
+        <w:rFonts w:hint="default"/>
+      </w:rPr>
+    </w:lvl>
+    <w:lvl w:ilvl="2" w:tentative="1">
+      <w:start w:val="1"/>
+      <w:numFmt w:val="bullet"/>
+      <w:lvlText w:val=""/>
+      <w:lvlJc w:val="left"/>
+      <w:pPr>
+        <w:tabs>
+          <w:tab w:val="num" w:pos="2160"/>
+        </w:tabs>
+        <w:ind w:left="2160" w:hanging="360"/>
+      </w:pPr>
+      <w:rPr>
+        <w:rFonts w:ascii="Symbol" w:hAnsi="Symbol" w:hint="default"/>
+        <w:sz w:val="20"/>
+      </w:rPr>
+    </w:lvl>
+    <w:lvl w:ilvl="3" w:tentative="1">
+      <w:start w:val="1"/>
+      <w:numFmt w:val="bullet"/>
+      <w:lvlText w:val=""/>
+      <w:lvlJc w:val="left"/>
+      <w:pPr>
+        <w:tabs>
+          <w:tab w:val="num" w:pos="2880"/>
+        </w:tabs>
+        <w:ind w:left="2880" w:hanging="360"/>
+      </w:pPr>
+      <w:rPr>
+        <w:rFonts w:ascii="Symbol" w:hAnsi="Symbol" w:hint="default"/>
+        <w:sz w:val="20"/>
+      </w:rPr>
+    </w:lvl>
+    <w:lvl w:ilvl="4" w:tentative="1">
+      <w:start w:val="1"/>
+      <w:numFmt w:val="bullet"/>
+      <w:lvlText w:val=""/>
+      <w:lvlJc w:val="left"/>
+      <w:pPr>
+        <w:tabs>
+          <w:tab w:val="num" w:pos="3600"/>
+        </w:tabs>
+        <w:ind w:left="3600" w:hanging="360"/>
+      </w:pPr>
+      <w:rPr>
+        <w:rFonts w:ascii="Symbol" w:hAnsi="Symbol" w:hint="default"/>
+        <w:sz w:val="20"/>
+      </w:rPr>
+    </w:lvl>
+    <w:lvl w:ilvl="5" w:tentative="1">
+      <w:start w:val="1"/>
+      <w:numFmt w:val="bullet"/>
+      <w:lvlText w:val=""/>
+      <w:lvlJc w:val="left"/>
+      <w:pPr>
+        <w:tabs>
+          <w:tab w:val="num" w:pos="4320"/>
+        </w:tabs>
+        <w:ind w:left="4320" w:hanging="360"/>
+      </w:pPr>
+      <w:rPr>
+        <w:rFonts w:ascii="Symbol" w:hAnsi="Symbol" w:hint="default"/>
+        <w:sz w:val="20"/>
+      </w:rPr>
+    </w:lvl>
+    <w:lvl w:ilvl="6" w:tentative="1">
+      <w:start w:val="1"/>
+      <w:numFmt w:val="bullet"/>
+      <w:lvlText w:val=""/>
+      <w:lvlJc w:val="left"/>
+      <w:pPr>
+        <w:tabs>
+          <w:tab w:val="num" w:pos="5040"/>
+        </w:tabs>
+        <w:ind w:left="5040" w:hanging="360"/>
+      </w:pPr>
+      <w:rPr>
+        <w:rFonts w:ascii="Symbol" w:hAnsi="Symbol" w:hint="default"/>
+        <w:sz w:val="20"/>
+      </w:rPr>
+    </w:lvl>
+    <w:lvl w:ilvl="7" w:tentative="1">
+      <w:start w:val="1"/>
+      <w:numFmt w:val="bullet"/>
+      <w:lvlText w:val=""/>
+      <w:lvlJc w:val="left"/>
+      <w:pPr>
+        <w:tabs>
+          <w:tab w:val="num" w:pos="5760"/>
+        </w:tabs>
+        <w:ind w:left="5760" w:hanging="360"/>
+      </w:pPr>
+      <w:rPr>
+        <w:rFonts w:ascii="Symbol" w:hAnsi="Symbol" w:hint="default"/>
+        <w:sz w:val="20"/>
+      </w:rPr>
+    </w:lvl>
+    <w:lvl w:ilvl="8" w:tentative="1">
+      <w:start w:val="1"/>
+      <w:numFmt w:val="bullet"/>
+      <w:lvlText w:val=""/>
+      <w:lvlJc w:val="left"/>
+      <w:pPr>
+        <w:tabs>
+          <w:tab w:val="num" w:pos="6480"/>
+        </w:tabs>
+        <w:ind w:left="6480" w:hanging="360"/>
+      </w:pPr>
+      <w:rPr>
+        <w:rFonts w:ascii="Symbol" w:hAnsi="Symbol" w:hint="default"/>
+        <w:sz w:val="20"/>
+      </w:rPr>
+    </w:lvl>
+  </w:abstractNum>
+  <w:abstractNum w:abstractNumId="12" w15:restartNumberingAfterBreak="0">
     <w:nsid w:val="666925FD"/>
     <w:multiLevelType w:val="hybridMultilevel"/>
     <w:tmpl w:val="07EA03E2"/>
@@ -4452,7 +6188,7 @@
       </w:pPr>
     </w:lvl>
   </w:abstractNum>
-  <w:abstractNum w:abstractNumId="11" w15:restartNumberingAfterBreak="0">
+  <w:abstractNum w:abstractNumId="13" w15:restartNumberingAfterBreak="0">
     <w:nsid w:val="6B457E77"/>
     <w:multiLevelType w:val="hybridMultilevel"/>
     <w:tmpl w:val="EB3C1414"/>
@@ -4572,7 +6308,7 @@
     <w:abstractNumId w:val="3"/>
   </w:num>
   <w:num w:numId="3">
-    <w:abstractNumId w:val="8"/>
+    <w:abstractNumId w:val="9"/>
   </w:num>
   <w:num w:numId="4">
     <w:abstractNumId w:val="7"/>
@@ -4581,7 +6317,7 @@
     <w:abstractNumId w:val="2"/>
   </w:num>
   <w:num w:numId="6">
-    <w:abstractNumId w:val="11"/>
+    <w:abstractNumId w:val="13"/>
   </w:num>
   <w:num w:numId="7">
     <w:abstractNumId w:val="4"/>
@@ -4590,7 +6326,7 @@
     <w:abstractNumId w:val="6"/>
   </w:num>
   <w:num w:numId="9">
-    <w:abstractNumId w:val="9"/>
+    <w:abstractNumId w:val="10"/>
   </w:num>
   <w:num w:numId="10">
     <w:abstractNumId w:val="5"/>
@@ -4599,7 +6335,13 @@
     <w:abstractNumId w:val="1"/>
   </w:num>
   <w:num w:numId="12">
-    <w:abstractNumId w:val="10"/>
+    <w:abstractNumId w:val="12"/>
+  </w:num>
+  <w:num w:numId="13">
+    <w:abstractNumId w:val="11"/>
+  </w:num>
+  <w:num w:numId="14">
+    <w:abstractNumId w:val="8"/>
   </w:num>
 </w:numbering>
 </file>
@@ -5114,7 +6856,6 @@
   <w:style w:type="character" w:default="1" w:styleId="DefaultParagraphFont">
     <w:name w:val="Default Paragraph Font"/>
     <w:uiPriority w:val="1"/>
-    <w:semiHidden/>
     <w:unhideWhenUsed/>
   </w:style>
   <w:style w:type="table" w:default="1" w:styleId="TableNormal">

--- a/syeda_reeha_quasar_14114802719_STDL_exp 2.docx
+++ b/syeda_reeha_quasar_14114802719_STDL_exp 2.docx
@@ -221,7 +221,7 @@
                                 <a:avLst/>
                               </a:prstGeom>
                               <a:blipFill>
-                                <a:blip r:embed="rId8"/>
+                                <a:blip r:embed="rId9"/>
                                 <a:stretch>
                                   <a:fillRect r="-7574"/>
                                 </a:stretch>
@@ -273,7 +273,7 @@
                       <v:path arrowok="t" o:connecttype="custom" o:connectlocs="0,0;7315200,0;7315200,1130373;3620757,733885;0,1092249;0,0" o:connectangles="0,0,0,0,0,0"/>
                     </v:shape>
                     <v:rect id="Rectangle 151" o:spid="_x0000_s1028" style="position:absolute;width:73152;height:12161;visibility:visible;mso-wrap-style:square;v-text-anchor:middle" o:gfxdata="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" stroked="f" strokeweight="1.5pt">
-                      <v:fill r:id="rId9" o:title="" recolor="t" rotate="t" type="frame"/>
+                      <v:fill r:id="rId10" o:title="" recolor="t" rotate="t" type="frame"/>
                       <v:stroke endcap="round"/>
                     </v:rect>
                     <w10:wrap anchorx="page" anchory="page"/>
@@ -1093,7 +1093,7 @@
       <w:r>
         <w:t xml:space="preserve">The schematic models of the desired circuits will be stimulated on MULTISIM (Free Software), easily accessible at </w:t>
       </w:r>
-      <w:hyperlink r:id="rId10" w:history="1">
+      <w:hyperlink r:id="rId11" w:history="1">
         <w:r>
           <w:rPr>
             <w:rStyle w:val="Hyperlink"/>
@@ -1185,7 +1185,7 @@
       <w:r>
         <w:t>Half subtractor is the most essential </w:t>
       </w:r>
-      <w:hyperlink r:id="rId11" w:history="1">
+      <w:hyperlink r:id="rId12" w:history="1">
         <w:r>
           <w:rPr>
             <w:rStyle w:val="Hyperlink"/>
@@ -1198,7 +1198,7 @@
       <w:r>
         <w:t> which is used in </w:t>
       </w:r>
-      <w:hyperlink r:id="rId12" w:history="1">
+      <w:hyperlink r:id="rId13" w:history="1">
         <w:r>
           <w:rPr>
             <w:rStyle w:val="Hyperlink"/>
@@ -1211,7 +1211,7 @@
       <w:r>
         <w:t>. Basically, this is an electronic device or in other terms, we can say it as a logic circuit. Half subtractor is used to perform two binary digits subtraction. In the previous article, we have already discussed </w:t>
       </w:r>
-      <w:hyperlink r:id="rId13" w:history="1">
+      <w:hyperlink r:id="rId14" w:history="1">
         <w:r>
           <w:rPr>
             <w:rStyle w:val="Hyperlink"/>
@@ -1224,7 +1224,7 @@
       <w:r>
         <w:t> which uses the binary numbers for the calculation. Similarly, the subtractor circuit uses binary numbers (0,1) for the subtraction. The circuit of the half subtractor can be built with two </w:t>
       </w:r>
-      <w:hyperlink r:id="rId14" w:history="1">
+      <w:hyperlink r:id="rId15" w:history="1">
         <w:r>
           <w:rPr>
             <w:rStyle w:val="Hyperlink"/>
@@ -1584,22 +1584,14 @@
     </w:p>
     <w:p>
       <w:r>
-        <w:t xml:space="preserve">When we observe the first two and fourth rows, the difference between these rows, then the difference and borrow are similar because the subtrahend is lesser than the minuend. Similarly, when we observe the third row, the minuend value is subtracted from the subtrahend. </w:t>
-      </w:r>
-      <w:proofErr w:type="gramStart"/>
-      <w:r>
-        <w:t>So</w:t>
-      </w:r>
-      <w:proofErr w:type="gramEnd"/>
-      <w:r>
-        <w:t xml:space="preserve"> the difference and borrow bits are 1 because the subtrahend digit is superior to the minuend digit.</w:t>
+        <w:t>When we observe the first two and fourth rows, the difference between these rows, then the difference and borrow are similar because the subtrahend is lesser than the minuend. Similarly, when we observe the third row, the minuend value is subtracted from the subtrahend. So the difference and borrow bits are 1 because the subtrahend digit is superior to the minuend digit.</w:t>
       </w:r>
     </w:p>
     <w:p>
       <w:r>
         <w:t>Half subtractor is an essential tool for any kind of </w:t>
       </w:r>
-      <w:hyperlink r:id="rId15" w:history="1">
+      <w:hyperlink r:id="rId16" w:history="1">
         <w:r>
           <w:rPr>
             <w:rStyle w:val="Hyperlink"/>
@@ -1757,6 +1749,9 @@
         </mc:AlternateContent>
       </w:r>
       <w:r>
+        <w:rPr>
+          <w:noProof/>
+        </w:rPr>
         <w:drawing>
           <wp:inline distT="0" distB="0" distL="0" distR="0" wp14:anchorId="14D9374B" wp14:editId="77E1D1A3">
             <wp:extent cx="3492500" cy="1562100"/>
@@ -1775,7 +1770,7 @@
                     </pic:cNvPicPr>
                   </pic:nvPicPr>
                   <pic:blipFill>
-                    <a:blip r:embed="rId16">
+                    <a:blip r:embed="rId17">
                       <a:duotone>
                         <a:schemeClr val="accent1">
                           <a:shade val="45000"/>
@@ -1918,12 +1913,10 @@
         <w:t xml:space="preserve">The above circuit can be designed with EX-OR &amp; NAND gates. Here, the NAND gate can be </w:t>
       </w:r>
       <w:proofErr w:type="spellStart"/>
-      <w:proofErr w:type="gramStart"/>
       <w:r>
         <w:t>build</w:t>
       </w:r>
       <w:proofErr w:type="spellEnd"/>
-      <w:proofErr w:type="gramEnd"/>
       <w:r>
         <w:t xml:space="preserve"> by using AND </w:t>
       </w:r>
@@ -1933,15 +1926,7 @@
       </w:r>
       <w:proofErr w:type="spellEnd"/>
       <w:r>
-        <w:t xml:space="preserve"> NOT gates. </w:t>
-      </w:r>
-      <w:proofErr w:type="gramStart"/>
-      <w:r>
-        <w:t>So</w:t>
-      </w:r>
-      <w:proofErr w:type="gramEnd"/>
-      <w:r>
-        <w:t xml:space="preserve"> we require three logic gates for making half a subtractor circuit namely the EX-OR gate, NOT gate, and NAND gate.</w:t>
+        <w:t xml:space="preserve"> NOT gates. So we require three logic gates for making half a subtractor circuit namely the EX-OR gate, NOT gate, and NAND gate.</w:t>
       </w:r>
     </w:p>
     <w:p>
@@ -1982,6 +1967,9 @@
     </w:p>
     <w:p>
       <w:r>
+        <w:rPr>
+          <w:noProof/>
+        </w:rPr>
         <w:drawing>
           <wp:anchor distT="0" distB="0" distL="114300" distR="114300" simplePos="0" relativeHeight="251671552" behindDoc="0" locked="0" layoutInCell="1" allowOverlap="1" wp14:anchorId="6C2B0199" wp14:editId="7BBF69EB">
             <wp:simplePos x="0" y="0"/>
@@ -2008,7 +1996,7 @@
                     </pic:cNvPicPr>
                   </pic:nvPicPr>
                   <pic:blipFill>
-                    <a:blip r:embed="rId17">
+                    <a:blip r:embed="rId18">
                       <a:duotone>
                         <a:schemeClr val="accent1">
                           <a:shade val="45000"/>
@@ -2075,6 +2063,9 @@
     </w:p>
     <w:p>
       <w:r>
+        <w:rPr>
+          <w:noProof/>
+        </w:rPr>
         <w:drawing>
           <wp:anchor distT="0" distB="0" distL="114300" distR="114300" simplePos="0" relativeHeight="251670528" behindDoc="0" locked="0" layoutInCell="1" allowOverlap="1" wp14:anchorId="48E9441E" wp14:editId="78543801">
             <wp:simplePos x="0" y="0"/>
@@ -2101,7 +2092,7 @@
                     </pic:cNvPicPr>
                   </pic:nvPicPr>
                   <pic:blipFill>
-                    <a:blip r:embed="rId18">
+                    <a:blip r:embed="rId19">
                       <a:duotone>
                         <a:schemeClr val="accent1">
                           <a:shade val="45000"/>
@@ -2173,6 +2164,9 @@
     </w:p>
     <w:p>
       <w:r>
+        <w:rPr>
+          <w:noProof/>
+        </w:rPr>
         <w:drawing>
           <wp:anchor distT="0" distB="0" distL="114300" distR="114300" simplePos="0" relativeHeight="251669504" behindDoc="0" locked="0" layoutInCell="1" allowOverlap="1" wp14:anchorId="37E6FE5A" wp14:editId="5BE40480">
             <wp:simplePos x="0" y="0"/>
@@ -2199,7 +2193,7 @@
                     </pic:cNvPicPr>
                   </pic:nvPicPr>
                   <pic:blipFill>
-                    <a:blip r:embed="rId19">
+                    <a:blip r:embed="rId20">
                       <a:duotone>
                         <a:schemeClr val="accent1">
                           <a:shade val="45000"/>
@@ -2282,7 +2276,7 @@
       <w:r>
         <w:t>The designing of half subtractor can be done by </w:t>
       </w:r>
-      <w:hyperlink r:id="rId20" w:history="1">
+      <w:hyperlink r:id="rId21" w:history="1">
         <w:r>
           <w:rPr>
             <w:rStyle w:val="Hyperlink"/>
@@ -2305,6 +2299,7 @@
       </w:pPr>
       <w:r>
         <w:rPr>
+          <w:noProof/>
           <w:color w:val="7F6DB0" w:themeColor="text2" w:themeTint="99"/>
         </w:rPr>
         <w:lastRenderedPageBreak/>
@@ -2334,7 +2329,7 @@
                     </pic:cNvPicPr>
                   </pic:nvPicPr>
                   <pic:blipFill>
-                    <a:blip r:embed="rId21">
+                    <a:blip r:embed="rId22">
                       <a:duotone>
                         <a:schemeClr val="accent1">
                           <a:shade val="45000"/>
@@ -2805,7 +2800,7 @@
       <w:r>
         <w:t>Full subtractor is an electronic device or </w:t>
       </w:r>
-      <w:hyperlink r:id="rId22" w:history="1">
+      <w:hyperlink r:id="rId23" w:history="1">
         <w:r>
           <w:rPr>
             <w:rStyle w:val="Hyperlink"/>
@@ -2818,7 +2813,7 @@
       <w:r>
         <w:t> which performs subtraction of two binary digits. It is a combinational logic circuit used in digital electronics. Many combinational circuits are available in </w:t>
       </w:r>
-      <w:hyperlink r:id="rId23" w:history="1">
+      <w:hyperlink r:id="rId24" w:history="1">
         <w:r>
           <w:rPr>
             <w:rStyle w:val="Hyperlink"/>
@@ -2834,6 +2829,9 @@
     </w:p>
     <w:p>
       <w:r>
+        <w:rPr>
+          <w:noProof/>
+        </w:rPr>
         <w:lastRenderedPageBreak/>
         <w:drawing>
           <wp:anchor distT="0" distB="0" distL="114300" distR="114300" simplePos="0" relativeHeight="251667456" behindDoc="0" locked="0" layoutInCell="1" allowOverlap="1" wp14:anchorId="1DC9B58C" wp14:editId="4CDAD0D5">
@@ -2861,7 +2859,7 @@
                     </pic:cNvPicPr>
                   </pic:nvPicPr>
                   <pic:blipFill rotWithShape="1">
-                    <a:blip r:embed="rId24">
+                    <a:blip r:embed="rId25">
                       <a:duotone>
                         <a:schemeClr val="accent1">
                           <a:shade val="45000"/>
@@ -2933,6 +2931,9 @@
     </w:p>
     <w:p>
       <w:r>
+        <w:rPr>
+          <w:noProof/>
+        </w:rPr>
         <w:drawing>
           <wp:anchor distT="0" distB="0" distL="114300" distR="114300" simplePos="0" relativeHeight="251666432" behindDoc="0" locked="0" layoutInCell="1" allowOverlap="1" wp14:anchorId="5E468596" wp14:editId="372C825C">
             <wp:simplePos x="0" y="0"/>
@@ -2959,7 +2960,7 @@
                     </pic:cNvPicPr>
                   </pic:nvPicPr>
                   <pic:blipFill>
-                    <a:blip r:embed="rId25">
+                    <a:blip r:embed="rId26">
                       <a:duotone>
                         <a:schemeClr val="accent1">
                           <a:shade val="45000"/>
@@ -3012,15 +3013,7 @@
       </w:r>
       <w:proofErr w:type="spellEnd"/>
       <w:r>
-        <w:t xml:space="preserve">/ps. Here A is minuend, B is subtrahend &amp; Bin is </w:t>
-      </w:r>
-      <w:proofErr w:type="gramStart"/>
-      <w:r>
-        <w:t>borrow</w:t>
-      </w:r>
-      <w:proofErr w:type="gramEnd"/>
-      <w:r>
-        <w:t xml:space="preserve"> in. The outputs are Difference (Diff) &amp; Bout (Borrow out). The complete subtractor circuit can obtain by using two half subtractors with an extra OR gate.</w:t>
+        <w:t>/ps. Here A is minuend, B is subtrahend &amp; Bin is borrow in. The outputs are Difference (Diff) &amp; Bout (Borrow out). The complete subtractor circuit can obtain by using two half subtractors with an extra OR gate.</w:t>
       </w:r>
     </w:p>
     <w:p/>
@@ -3053,15 +3046,7 @@
     </w:p>
     <w:p>
       <w:r>
-        <w:t xml:space="preserve">The difference o/p of the left subtractor is given to the Left half-Subtractor </w:t>
-      </w:r>
-      <w:proofErr w:type="gramStart"/>
-      <w:r>
-        <w:t>circuit’s</w:t>
-      </w:r>
-      <w:proofErr w:type="gramEnd"/>
-      <w:r>
-        <w:t xml:space="preserve">. Diff output is further provided to the input of the right half Subtractor circuit. We offered the Borrow in bit across the other </w:t>
+        <w:t xml:space="preserve">The difference o/p of the left subtractor is given to the Left half-Subtractor circuit’s. Diff output is further provided to the input of the right half Subtractor circuit. We offered the Borrow in bit across the other </w:t>
       </w:r>
       <w:proofErr w:type="spellStart"/>
       <w:r>
@@ -3071,7 +3056,7 @@
       <w:r>
         <w:t>/p of next </w:t>
       </w:r>
-      <w:hyperlink r:id="rId26" w:tgtFrame="_blank" w:history="1">
+      <w:hyperlink r:id="rId27" w:tgtFrame="_blank" w:history="1">
         <w:r>
           <w:rPr>
             <w:rStyle w:val="Hyperlink"/>
@@ -3104,6 +3089,7 @@
       </w:pPr>
       <w:r>
         <w:rPr>
+          <w:noProof/>
           <w:color w:val="7F6DB0" w:themeColor="text2" w:themeTint="99"/>
         </w:rPr>
         <w:lastRenderedPageBreak/>
@@ -3133,7 +3119,7 @@
                     </pic:cNvPicPr>
                   </pic:nvPicPr>
                   <pic:blipFill>
-                    <a:blip r:embed="rId27">
+                    <a:blip r:embed="rId28">
                       <a:duotone>
                         <a:schemeClr val="accent1">
                           <a:shade val="45000"/>
@@ -3211,7 +3197,7 @@
       <w:r>
         <w:t>This </w:t>
       </w:r>
-      <w:hyperlink r:id="rId28" w:tgtFrame="_blank" w:history="1">
+      <w:hyperlink r:id="rId29" w:tgtFrame="_blank" w:history="1">
         <w:r>
           <w:rPr>
             <w:rStyle w:val="Hyperlink"/>
@@ -4017,6 +4003,9 @@
     </w:p>
     <w:p>
       <w:r>
+        <w:rPr>
+          <w:noProof/>
+        </w:rPr>
         <w:drawing>
           <wp:anchor distT="0" distB="0" distL="114300" distR="114300" simplePos="0" relativeHeight="251663360" behindDoc="0" locked="0" layoutInCell="1" allowOverlap="1" wp14:anchorId="53F3A480" wp14:editId="24A3DB88">
             <wp:simplePos x="0" y="0"/>
@@ -4043,7 +4032,7 @@
                     </pic:cNvPicPr>
                   </pic:nvPicPr>
                   <pic:blipFill>
-                    <a:blip r:embed="rId29">
+                    <a:blip r:embed="rId30">
                       <a:duotone>
                         <a:schemeClr val="accent1">
                           <a:shade val="45000"/>
@@ -4088,6 +4077,9 @@
         </w:drawing>
       </w:r>
       <w:r>
+        <w:rPr>
+          <w:noProof/>
+        </w:rPr>
         <w:drawing>
           <wp:anchor distT="0" distB="0" distL="114300" distR="114300" simplePos="0" relativeHeight="251664384" behindDoc="0" locked="0" layoutInCell="1" allowOverlap="1" wp14:anchorId="0A2F4EEE" wp14:editId="0F883539">
             <wp:simplePos x="0" y="0"/>
@@ -4114,7 +4106,7 @@
                     </pic:cNvPicPr>
                   </pic:nvPicPr>
                   <pic:blipFill>
-                    <a:blip r:embed="rId30">
+                    <a:blip r:embed="rId31">
                       <a:duotone>
                         <a:schemeClr val="accent1">
                           <a:shade val="45000"/>
@@ -4340,7 +4332,7 @@
       <w:r>
         <w:t>These are also applicable for </w:t>
       </w:r>
-      <w:hyperlink r:id="rId31" w:history="1">
+      <w:hyperlink r:id="rId32" w:history="1">
         <w:r>
           <w:rPr>
             <w:rStyle w:val="Hyperlink"/>
@@ -4373,15 +4365,7 @@
         </w:numPr>
       </w:pPr>
       <w:r>
-        <w:t xml:space="preserve">It is also useful for DSP and </w:t>
-      </w:r>
-      <w:proofErr w:type="gramStart"/>
-      <w:r>
-        <w:t>networking based</w:t>
-      </w:r>
-      <w:proofErr w:type="gramEnd"/>
-      <w:r>
-        <w:t xml:space="preserve"> systems.</w:t>
+        <w:t>It is also useful for DSP and networking based systems.</w:t>
       </w:r>
     </w:p>
     <w:p/>
@@ -4552,52 +4536,6 @@
             <wp:extent cx="6858000" cy="3857625"/>
             <wp:effectExtent l="0" t="0" r="0" b="9525"/>
             <wp:docPr id="1" name="Picture 1"/>
-            <wp:cNvGraphicFramePr>
-              <a:graphicFrameLocks xmlns:a="http://schemas.openxmlformats.org/drawingml/2006/main" noChangeAspect="1"/>
-            </wp:cNvGraphicFramePr>
-            <a:graphic xmlns:a="http://schemas.openxmlformats.org/drawingml/2006/main">
-              <a:graphicData uri="http://schemas.openxmlformats.org/drawingml/2006/picture">
-                <pic:pic xmlns:pic="http://schemas.openxmlformats.org/drawingml/2006/picture">
-                  <pic:nvPicPr>
-                    <pic:cNvPr id="1" name=""/>
-                    <pic:cNvPicPr/>
-                  </pic:nvPicPr>
-                  <pic:blipFill>
-                    <a:blip r:embed="rId32"/>
-                    <a:stretch>
-                      <a:fillRect/>
-                    </a:stretch>
-                  </pic:blipFill>
-                  <pic:spPr>
-                    <a:xfrm>
-                      <a:off x="0" y="0"/>
-                      <a:ext cx="6858000" cy="3857625"/>
-                    </a:xfrm>
-                    <a:prstGeom prst="rect">
-                      <a:avLst/>
-                    </a:prstGeom>
-                  </pic:spPr>
-                </pic:pic>
-              </a:graphicData>
-            </a:graphic>
-          </wp:inline>
-        </w:drawing>
-      </w:r>
-      <w:r>
-        <w:rPr>
-          <w:noProof/>
-        </w:rPr>
-        <w:t xml:space="preserve"> </w:t>
-      </w:r>
-      <w:r>
-        <w:rPr>
-          <w:noProof/>
-        </w:rPr>
-        <w:drawing>
-          <wp:inline distT="0" distB="0" distL="0" distR="0" wp14:anchorId="28A830AA" wp14:editId="2E83F8F6">
-            <wp:extent cx="6858000" cy="3857625"/>
-            <wp:effectExtent l="0" t="0" r="0" b="9525"/>
-            <wp:docPr id="36" name="Picture 36"/>
             <wp:cNvGraphicFramePr>
               <a:graphicFrameLocks xmlns:a="http://schemas.openxmlformats.org/drawingml/2006/main" noChangeAspect="1"/>
             </wp:cNvGraphicFramePr>
@@ -4629,52 +4567,21 @@
           </wp:inline>
         </w:drawing>
       </w:r>
-    </w:p>
-    <w:p/>
-    <w:p>
-      <w:pPr>
-        <w:pStyle w:val="Heading2"/>
-        <w:rPr>
-          <w:b/>
-          <w:bCs/>
-          <w:sz w:val="52"/>
-          <w:szCs w:val="52"/>
-          <w:u w:val="single"/>
-        </w:rPr>
-      </w:pPr>
-      <w:r>
-        <w:rPr>
-          <w:b/>
-          <w:bCs/>
-          <w:sz w:val="52"/>
-          <w:szCs w:val="52"/>
-          <w:u w:val="single"/>
-        </w:rPr>
-        <w:lastRenderedPageBreak/>
-        <w:t xml:space="preserve">Full </w:t>
-      </w:r>
-      <w:r>
-        <w:rPr>
-          <w:b/>
-          <w:bCs/>
-          <w:sz w:val="52"/>
-          <w:szCs w:val="52"/>
-          <w:u w:val="single"/>
-        </w:rPr>
-        <w:t>Subtractor</w:t>
-      </w:r>
-    </w:p>
-    <w:p/>
-    <w:p>
       <w:r>
         <w:rPr>
           <w:noProof/>
         </w:rPr>
+        <w:t xml:space="preserve"> </w:t>
+      </w:r>
+      <w:r>
+        <w:rPr>
+          <w:noProof/>
+        </w:rPr>
         <w:drawing>
-          <wp:inline distT="0" distB="0" distL="0" distR="0" wp14:anchorId="6DD59C80" wp14:editId="16FD31EF">
+          <wp:inline distT="0" distB="0" distL="0" distR="0" wp14:anchorId="28A830AA" wp14:editId="2E83F8F6">
             <wp:extent cx="6858000" cy="3857625"/>
             <wp:effectExtent l="0" t="0" r="0" b="9525"/>
-            <wp:docPr id="37" name="Picture 37"/>
+            <wp:docPr id="36" name="Picture 36"/>
             <wp:cNvGraphicFramePr>
               <a:graphicFrameLocks xmlns:a="http://schemas.openxmlformats.org/drawingml/2006/main" noChangeAspect="1"/>
             </wp:cNvGraphicFramePr>
@@ -4706,21 +4613,52 @@
           </wp:inline>
         </w:drawing>
       </w:r>
+    </w:p>
+    <w:p/>
+    <w:p>
+      <w:pPr>
+        <w:pStyle w:val="Heading2"/>
+        <w:rPr>
+          <w:b/>
+          <w:bCs/>
+          <w:sz w:val="52"/>
+          <w:szCs w:val="52"/>
+          <w:u w:val="single"/>
+        </w:rPr>
+      </w:pPr>
+      <w:r>
+        <w:rPr>
+          <w:b/>
+          <w:bCs/>
+          <w:sz w:val="52"/>
+          <w:szCs w:val="52"/>
+          <w:u w:val="single"/>
+        </w:rPr>
+        <w:lastRenderedPageBreak/>
+        <w:t xml:space="preserve">Full </w:t>
+      </w:r>
+      <w:r>
+        <w:rPr>
+          <w:b/>
+          <w:bCs/>
+          <w:sz w:val="52"/>
+          <w:szCs w:val="52"/>
+          <w:u w:val="single"/>
+        </w:rPr>
+        <w:t>Subtractor</w:t>
+      </w:r>
+    </w:p>
+    <w:p/>
+    <w:p>
       <w:r>
         <w:rPr>
           <w:noProof/>
         </w:rPr>
-        <w:t xml:space="preserve"> </w:t>
-      </w:r>
-      <w:r>
-        <w:rPr>
-          <w:noProof/>
-        </w:rPr>
         <w:drawing>
-          <wp:inline distT="0" distB="0" distL="0" distR="0" wp14:anchorId="2D60D519" wp14:editId="32CD3791">
+          <wp:inline distT="0" distB="0" distL="0" distR="0" wp14:anchorId="6DD59C80" wp14:editId="16FD31EF">
             <wp:extent cx="6858000" cy="3857625"/>
             <wp:effectExtent l="0" t="0" r="0" b="9525"/>
-            <wp:docPr id="38" name="Picture 38"/>
+            <wp:docPr id="37" name="Picture 37"/>
             <wp:cNvGraphicFramePr>
               <a:graphicFrameLocks xmlns:a="http://schemas.openxmlformats.org/drawingml/2006/main" noChangeAspect="1"/>
             </wp:cNvGraphicFramePr>
@@ -4752,6 +4690,52 @@
           </wp:inline>
         </w:drawing>
       </w:r>
+      <w:r>
+        <w:rPr>
+          <w:noProof/>
+        </w:rPr>
+        <w:t xml:space="preserve"> </w:t>
+      </w:r>
+      <w:r>
+        <w:rPr>
+          <w:noProof/>
+        </w:rPr>
+        <w:drawing>
+          <wp:inline distT="0" distB="0" distL="0" distR="0" wp14:anchorId="2D60D519" wp14:editId="32CD3791">
+            <wp:extent cx="6858000" cy="3857625"/>
+            <wp:effectExtent l="0" t="0" r="0" b="9525"/>
+            <wp:docPr id="38" name="Picture 38"/>
+            <wp:cNvGraphicFramePr>
+              <a:graphicFrameLocks xmlns:a="http://schemas.openxmlformats.org/drawingml/2006/main" noChangeAspect="1"/>
+            </wp:cNvGraphicFramePr>
+            <a:graphic xmlns:a="http://schemas.openxmlformats.org/drawingml/2006/main">
+              <a:graphicData uri="http://schemas.openxmlformats.org/drawingml/2006/picture">
+                <pic:pic xmlns:pic="http://schemas.openxmlformats.org/drawingml/2006/picture">
+                  <pic:nvPicPr>
+                    <pic:cNvPr id="1" name=""/>
+                    <pic:cNvPicPr/>
+                  </pic:nvPicPr>
+                  <pic:blipFill>
+                    <a:blip r:embed="rId36"/>
+                    <a:stretch>
+                      <a:fillRect/>
+                    </a:stretch>
+                  </pic:blipFill>
+                  <pic:spPr>
+                    <a:xfrm>
+                      <a:off x="0" y="0"/>
+                      <a:ext cx="6858000" cy="3857625"/>
+                    </a:xfrm>
+                    <a:prstGeom prst="rect">
+                      <a:avLst/>
+                    </a:prstGeom>
+                  </pic:spPr>
+                </pic:pic>
+              </a:graphicData>
+            </a:graphic>
+          </wp:inline>
+        </w:drawing>
+      </w:r>
     </w:p>
     <w:p/>
     <w:p>
@@ -4855,6 +4839,671 @@
       </w:pPr>
       <w:r>
         <w:t>Ground both the voltage sources(clock) and the resistor.</w:t>
+      </w:r>
+    </w:p>
+    <w:p/>
+    <w:p>
+      <w:pPr>
+        <w:pStyle w:val="Heading1"/>
+        <w:jc w:val="center"/>
+        <w:rPr>
+          <w:sz w:val="48"/>
+          <w:szCs w:val="48"/>
+        </w:rPr>
+      </w:pPr>
+      <w:r>
+        <w:rPr>
+          <w:sz w:val="48"/>
+          <w:szCs w:val="48"/>
+        </w:rPr>
+        <w:t>VIVA VOCE</w:t>
+      </w:r>
+    </w:p>
+    <w:p/>
+    <w:p>
+      <w:pPr>
+        <w:pStyle w:val="ListParagraph"/>
+        <w:numPr>
+          <w:ilvl w:val="0"/>
+          <w:numId w:val="16"/>
+        </w:numPr>
+        <w:rPr>
+          <w:b/>
+          <w:bCs/>
+          <w:color w:val="EE52A4" w:themeColor="accent1" w:themeTint="99"/>
+        </w:rPr>
+      </w:pPr>
+      <w:r>
+        <w:rPr>
+          <w:b/>
+          <w:bCs/>
+          <w:color w:val="EE52A4" w:themeColor="accent1" w:themeTint="99"/>
+        </w:rPr>
+        <w:t>Half subtractor is used to perform subtraction of ___________</w:t>
+      </w:r>
+      <w:r>
+        <w:rPr>
+          <w:b/>
+          <w:bCs/>
+          <w:color w:val="EE52A4" w:themeColor="accent1" w:themeTint="99"/>
+        </w:rPr>
+        <w:br/>
+        <w:t>a) 2 bits</w:t>
+      </w:r>
+      <w:r>
+        <w:rPr>
+          <w:b/>
+          <w:bCs/>
+          <w:color w:val="EE52A4" w:themeColor="accent1" w:themeTint="99"/>
+        </w:rPr>
+        <w:br/>
+        <w:t>b) 3 bits</w:t>
+      </w:r>
+      <w:r>
+        <w:rPr>
+          <w:b/>
+          <w:bCs/>
+          <w:color w:val="EE52A4" w:themeColor="accent1" w:themeTint="99"/>
+        </w:rPr>
+        <w:br/>
+        <w:t>c) 4 bits</w:t>
+      </w:r>
+      <w:r>
+        <w:rPr>
+          <w:b/>
+          <w:bCs/>
+          <w:color w:val="EE52A4" w:themeColor="accent1" w:themeTint="99"/>
+        </w:rPr>
+        <w:br/>
+        <w:t>d) 5 bits</w:t>
+      </w:r>
+    </w:p>
+    <w:p>
+      <w:r>
+        <w:t>Ans.</w:t>
+      </w:r>
+    </w:p>
+    <w:p>
+      <w:r>
+        <w:t xml:space="preserve">Answer: </w:t>
+      </w:r>
+      <w:proofErr w:type="spellStart"/>
+      <w:r>
+        <w:t>a</w:t>
+      </w:r>
+      <w:proofErr w:type="spellEnd"/>
+      <w:r>
+        <w:br/>
+        <w:t>Explanation: Half subtractor is a combinational circuit which is used to perform subtraction of two bits, namely minuend and subtrahend and produces two outputs, borrow and difference.</w:t>
+      </w:r>
+    </w:p>
+    <w:p/>
+    <w:p>
+      <w:pPr>
+        <w:pStyle w:val="ListParagraph"/>
+        <w:numPr>
+          <w:ilvl w:val="0"/>
+          <w:numId w:val="16"/>
+        </w:numPr>
+        <w:rPr>
+          <w:b/>
+          <w:bCs/>
+          <w:color w:val="EE52A4" w:themeColor="accent1" w:themeTint="99"/>
+        </w:rPr>
+      </w:pPr>
+      <w:r>
+        <w:rPr>
+          <w:b/>
+          <w:bCs/>
+          <w:color w:val="EE52A4" w:themeColor="accent1" w:themeTint="99"/>
+        </w:rPr>
+        <w:t xml:space="preserve">For subtracting 1 from 0, we use to take a _______ from </w:t>
+      </w:r>
+      <w:proofErr w:type="spellStart"/>
+      <w:r>
+        <w:rPr>
+          <w:b/>
+          <w:bCs/>
+          <w:color w:val="EE52A4" w:themeColor="accent1" w:themeTint="99"/>
+        </w:rPr>
+        <w:t>neighbouring</w:t>
+      </w:r>
+      <w:proofErr w:type="spellEnd"/>
+      <w:r>
+        <w:rPr>
+          <w:b/>
+          <w:bCs/>
+          <w:color w:val="EE52A4" w:themeColor="accent1" w:themeTint="99"/>
+        </w:rPr>
+        <w:t xml:space="preserve"> bits.</w:t>
+      </w:r>
+      <w:r>
+        <w:rPr>
+          <w:b/>
+          <w:bCs/>
+          <w:color w:val="EE52A4" w:themeColor="accent1" w:themeTint="99"/>
+        </w:rPr>
+        <w:br/>
+        <w:t>a) Carry</w:t>
+      </w:r>
+      <w:r>
+        <w:rPr>
+          <w:b/>
+          <w:bCs/>
+          <w:color w:val="EE52A4" w:themeColor="accent1" w:themeTint="99"/>
+        </w:rPr>
+        <w:br/>
+        <w:t>b) Borrow</w:t>
+      </w:r>
+      <w:r>
+        <w:rPr>
+          <w:b/>
+          <w:bCs/>
+          <w:color w:val="EE52A4" w:themeColor="accent1" w:themeTint="99"/>
+        </w:rPr>
+        <w:br/>
+        <w:t>c) Input</w:t>
+      </w:r>
+      <w:r>
+        <w:rPr>
+          <w:b/>
+          <w:bCs/>
+          <w:color w:val="EE52A4" w:themeColor="accent1" w:themeTint="99"/>
+        </w:rPr>
+        <w:br/>
+        <w:t>d) Output</w:t>
+      </w:r>
+    </w:p>
+    <w:p>
+      <w:r>
+        <w:t>Ans.</w:t>
+      </w:r>
+    </w:p>
+    <w:p>
+      <w:r>
+        <w:t>Answer: b</w:t>
+      </w:r>
+      <w:r>
+        <w:br/>
+        <w:t xml:space="preserve">Explanation: For subtracting 1 from 0, we use to take a borrow from </w:t>
+      </w:r>
+      <w:proofErr w:type="spellStart"/>
+      <w:r>
+        <w:t>neighbouring</w:t>
+      </w:r>
+      <w:proofErr w:type="spellEnd"/>
+      <w:r>
+        <w:t xml:space="preserve"> bits because carry is taken into consideration during addition process.</w:t>
+      </w:r>
+    </w:p>
+    <w:p/>
+    <w:p>
+      <w:pPr>
+        <w:pStyle w:val="ListParagraph"/>
+        <w:numPr>
+          <w:ilvl w:val="0"/>
+          <w:numId w:val="16"/>
+        </w:numPr>
+        <w:rPr>
+          <w:rFonts w:cs="Arial"/>
+          <w:b/>
+          <w:bCs/>
+          <w:color w:val="EE52A4" w:themeColor="accent1" w:themeTint="99"/>
+          <w:sz w:val="23"/>
+          <w:szCs w:val="23"/>
+          <w:shd w:val="clear" w:color="auto" w:fill="FFFFFF"/>
+        </w:rPr>
+      </w:pPr>
+      <w:r>
+        <w:rPr>
+          <w:rFonts w:cs="Arial"/>
+          <w:b/>
+          <w:bCs/>
+          <w:color w:val="EE52A4" w:themeColor="accent1" w:themeTint="99"/>
+          <w:sz w:val="23"/>
+          <w:szCs w:val="23"/>
+          <w:shd w:val="clear" w:color="auto" w:fill="FFFFFF"/>
+        </w:rPr>
+        <w:t>How many outputs are required for the implementation of a subtractor?</w:t>
+      </w:r>
+      <w:r>
+        <w:rPr>
+          <w:rFonts w:cs="Arial"/>
+          <w:b/>
+          <w:bCs/>
+          <w:color w:val="EE52A4" w:themeColor="accent1" w:themeTint="99"/>
+          <w:sz w:val="23"/>
+          <w:szCs w:val="23"/>
+        </w:rPr>
+        <w:br/>
+      </w:r>
+      <w:r>
+        <w:rPr>
+          <w:rFonts w:cs="Arial"/>
+          <w:b/>
+          <w:bCs/>
+          <w:color w:val="EE52A4" w:themeColor="accent1" w:themeTint="99"/>
+          <w:sz w:val="23"/>
+          <w:szCs w:val="23"/>
+          <w:shd w:val="clear" w:color="auto" w:fill="FFFFFF"/>
+        </w:rPr>
+        <w:t>a) 1</w:t>
+      </w:r>
+      <w:r>
+        <w:rPr>
+          <w:rFonts w:cs="Arial"/>
+          <w:b/>
+          <w:bCs/>
+          <w:color w:val="EE52A4" w:themeColor="accent1" w:themeTint="99"/>
+          <w:sz w:val="23"/>
+          <w:szCs w:val="23"/>
+        </w:rPr>
+        <w:br/>
+      </w:r>
+      <w:r>
+        <w:rPr>
+          <w:rFonts w:cs="Arial"/>
+          <w:b/>
+          <w:bCs/>
+          <w:color w:val="EE52A4" w:themeColor="accent1" w:themeTint="99"/>
+          <w:sz w:val="23"/>
+          <w:szCs w:val="23"/>
+          <w:shd w:val="clear" w:color="auto" w:fill="FFFFFF"/>
+        </w:rPr>
+        <w:t>b) 2</w:t>
+      </w:r>
+      <w:r>
+        <w:rPr>
+          <w:rFonts w:cs="Arial"/>
+          <w:b/>
+          <w:bCs/>
+          <w:color w:val="EE52A4" w:themeColor="accent1" w:themeTint="99"/>
+          <w:sz w:val="23"/>
+          <w:szCs w:val="23"/>
+        </w:rPr>
+        <w:br/>
+      </w:r>
+      <w:r>
+        <w:rPr>
+          <w:rFonts w:cs="Arial"/>
+          <w:b/>
+          <w:bCs/>
+          <w:color w:val="EE52A4" w:themeColor="accent1" w:themeTint="99"/>
+          <w:sz w:val="23"/>
+          <w:szCs w:val="23"/>
+          <w:shd w:val="clear" w:color="auto" w:fill="FFFFFF"/>
+        </w:rPr>
+        <w:t>c) 3</w:t>
+      </w:r>
+      <w:r>
+        <w:rPr>
+          <w:rFonts w:cs="Arial"/>
+          <w:b/>
+          <w:bCs/>
+          <w:color w:val="EE52A4" w:themeColor="accent1" w:themeTint="99"/>
+          <w:sz w:val="23"/>
+          <w:szCs w:val="23"/>
+        </w:rPr>
+        <w:br/>
+      </w:r>
+      <w:r>
+        <w:rPr>
+          <w:rFonts w:cs="Arial"/>
+          <w:b/>
+          <w:bCs/>
+          <w:color w:val="EE52A4" w:themeColor="accent1" w:themeTint="99"/>
+          <w:sz w:val="23"/>
+          <w:szCs w:val="23"/>
+          <w:shd w:val="clear" w:color="auto" w:fill="FFFFFF"/>
+        </w:rPr>
+        <w:t>d) 4</w:t>
+      </w:r>
+    </w:p>
+    <w:p>
+      <w:pPr>
+        <w:rPr>
+          <w:shd w:val="clear" w:color="auto" w:fill="FFFFFF"/>
+        </w:rPr>
+      </w:pPr>
+      <w:r>
+        <w:rPr>
+          <w:shd w:val="clear" w:color="auto" w:fill="FFFFFF"/>
+        </w:rPr>
+        <w:t>Ans.</w:t>
+      </w:r>
+    </w:p>
+    <w:p>
+      <w:pPr>
+        <w:rPr>
+          <w:shd w:val="clear" w:color="auto" w:fill="FFFFFF"/>
+        </w:rPr>
+      </w:pPr>
+      <w:r>
+        <w:rPr>
+          <w:shd w:val="clear" w:color="auto" w:fill="FFFFFF"/>
+        </w:rPr>
+        <w:t>Answer: b</w:t>
+      </w:r>
+      <w:r>
+        <w:rPr>
+          <w:shd w:val="clear" w:color="auto" w:fill="FFFFFF"/>
+        </w:rPr>
+        <w:br/>
+        <w:t>Explanation: There are two outputs required for the implementation of a subtractor. One for the difference and another for borrow.</w:t>
+      </w:r>
+    </w:p>
+    <w:p>
+      <w:pPr>
+        <w:rPr>
+          <w:shd w:val="clear" w:color="auto" w:fill="FFFFFF"/>
+        </w:rPr>
+      </w:pPr>
+    </w:p>
+    <w:p>
+      <w:pPr>
+        <w:pStyle w:val="ListParagraph"/>
+        <w:numPr>
+          <w:ilvl w:val="0"/>
+          <w:numId w:val="16"/>
+        </w:numPr>
+        <w:rPr>
+          <w:rFonts w:cs="Arial"/>
+          <w:b/>
+          <w:bCs/>
+          <w:color w:val="EE52A4" w:themeColor="accent1" w:themeTint="99"/>
+          <w:sz w:val="23"/>
+          <w:szCs w:val="23"/>
+          <w:shd w:val="clear" w:color="auto" w:fill="FFFFFF"/>
+        </w:rPr>
+      </w:pPr>
+      <w:r>
+        <w:rPr>
+          <w:rFonts w:cs="Arial"/>
+          <w:b/>
+          <w:bCs/>
+          <w:color w:val="EE52A4" w:themeColor="accent1" w:themeTint="99"/>
+          <w:sz w:val="23"/>
+          <w:szCs w:val="23"/>
+          <w:shd w:val="clear" w:color="auto" w:fill="FFFFFF"/>
+        </w:rPr>
+        <w:t>Let the input of a subtractor is A and B then what the output will be if A = B?</w:t>
+      </w:r>
+      <w:r>
+        <w:rPr>
+          <w:rFonts w:cs="Arial"/>
+          <w:b/>
+          <w:bCs/>
+          <w:color w:val="EE52A4" w:themeColor="accent1" w:themeTint="99"/>
+          <w:sz w:val="23"/>
+          <w:szCs w:val="23"/>
+        </w:rPr>
+        <w:br/>
+      </w:r>
+      <w:r>
+        <w:rPr>
+          <w:rFonts w:cs="Arial"/>
+          <w:b/>
+          <w:bCs/>
+          <w:color w:val="EE52A4" w:themeColor="accent1" w:themeTint="99"/>
+          <w:sz w:val="23"/>
+          <w:szCs w:val="23"/>
+          <w:shd w:val="clear" w:color="auto" w:fill="FFFFFF"/>
+        </w:rPr>
+        <w:t>a) 0</w:t>
+      </w:r>
+      <w:r>
+        <w:rPr>
+          <w:rFonts w:cs="Arial"/>
+          <w:b/>
+          <w:bCs/>
+          <w:color w:val="EE52A4" w:themeColor="accent1" w:themeTint="99"/>
+          <w:sz w:val="23"/>
+          <w:szCs w:val="23"/>
+        </w:rPr>
+        <w:br/>
+      </w:r>
+      <w:r>
+        <w:rPr>
+          <w:rFonts w:cs="Arial"/>
+          <w:b/>
+          <w:bCs/>
+          <w:color w:val="EE52A4" w:themeColor="accent1" w:themeTint="99"/>
+          <w:sz w:val="23"/>
+          <w:szCs w:val="23"/>
+          <w:shd w:val="clear" w:color="auto" w:fill="FFFFFF"/>
+        </w:rPr>
+        <w:t>b) 1</w:t>
+      </w:r>
+      <w:r>
+        <w:rPr>
+          <w:rFonts w:cs="Arial"/>
+          <w:b/>
+          <w:bCs/>
+          <w:color w:val="EE52A4" w:themeColor="accent1" w:themeTint="99"/>
+          <w:sz w:val="23"/>
+          <w:szCs w:val="23"/>
+        </w:rPr>
+        <w:br/>
+      </w:r>
+      <w:r>
+        <w:rPr>
+          <w:rFonts w:cs="Arial"/>
+          <w:b/>
+          <w:bCs/>
+          <w:color w:val="EE52A4" w:themeColor="accent1" w:themeTint="99"/>
+          <w:sz w:val="23"/>
+          <w:szCs w:val="23"/>
+          <w:shd w:val="clear" w:color="auto" w:fill="FFFFFF"/>
+        </w:rPr>
+        <w:t>c) A</w:t>
+      </w:r>
+      <w:r>
+        <w:rPr>
+          <w:rFonts w:cs="Arial"/>
+          <w:b/>
+          <w:bCs/>
+          <w:color w:val="EE52A4" w:themeColor="accent1" w:themeTint="99"/>
+          <w:sz w:val="23"/>
+          <w:szCs w:val="23"/>
+        </w:rPr>
+        <w:br/>
+      </w:r>
+      <w:r>
+        <w:rPr>
+          <w:rFonts w:cs="Arial"/>
+          <w:b/>
+          <w:bCs/>
+          <w:color w:val="EE52A4" w:themeColor="accent1" w:themeTint="99"/>
+          <w:sz w:val="23"/>
+          <w:szCs w:val="23"/>
+          <w:shd w:val="clear" w:color="auto" w:fill="FFFFFF"/>
+        </w:rPr>
+        <w:t>d) B</w:t>
+      </w:r>
+    </w:p>
+    <w:p>
+      <w:pPr>
+        <w:rPr>
+          <w:shd w:val="clear" w:color="auto" w:fill="FFFFFF"/>
+        </w:rPr>
+      </w:pPr>
+      <w:r>
+        <w:rPr>
+          <w:shd w:val="clear" w:color="auto" w:fill="FFFFFF"/>
+        </w:rPr>
+        <w:t>Ans.</w:t>
+      </w:r>
+    </w:p>
+    <w:p>
+      <w:pPr>
+        <w:rPr>
+          <w:shd w:val="clear" w:color="auto" w:fill="FFFFFF"/>
+        </w:rPr>
+      </w:pPr>
+      <w:r>
+        <w:rPr>
+          <w:shd w:val="clear" w:color="auto" w:fill="FFFFFF"/>
+        </w:rPr>
+        <w:t xml:space="preserve">Answer: </w:t>
+      </w:r>
+      <w:proofErr w:type="spellStart"/>
+      <w:r>
+        <w:rPr>
+          <w:shd w:val="clear" w:color="auto" w:fill="FFFFFF"/>
+        </w:rPr>
+        <w:t>a</w:t>
+      </w:r>
+      <w:proofErr w:type="spellEnd"/>
+      <w:r>
+        <w:rPr>
+          <w:shd w:val="clear" w:color="auto" w:fill="FFFFFF"/>
+        </w:rPr>
+        <w:br/>
+        <w:t>Explanation: The output for A = B will be 0. If A = B, it means that A = B = 0 or A = B = 1. In both of the situation subtractor gives 0 as the output.</w:t>
+      </w:r>
+    </w:p>
+    <w:p>
+      <w:pPr>
+        <w:rPr>
+          <w:shd w:val="clear" w:color="auto" w:fill="FFFFFF"/>
+        </w:rPr>
+      </w:pPr>
+    </w:p>
+    <w:p>
+      <w:pPr>
+        <w:pStyle w:val="ListParagraph"/>
+        <w:numPr>
+          <w:ilvl w:val="0"/>
+          <w:numId w:val="16"/>
+        </w:numPr>
+        <w:rPr>
+          <w:b/>
+          <w:bCs/>
+          <w:color w:val="EE52A4" w:themeColor="accent1" w:themeTint="99"/>
+        </w:rPr>
+      </w:pPr>
+      <w:r>
+        <w:rPr>
+          <w:rFonts w:cs="Arial"/>
+          <w:b/>
+          <w:bCs/>
+          <w:color w:val="EE52A4" w:themeColor="accent1" w:themeTint="99"/>
+          <w:sz w:val="23"/>
+          <w:szCs w:val="23"/>
+          <w:shd w:val="clear" w:color="auto" w:fill="FFFFFF"/>
+        </w:rPr>
+        <w:t>Let A and B is the input of a subtractor then the output will be ___________</w:t>
+      </w:r>
+      <w:r>
+        <w:rPr>
+          <w:rFonts w:cs="Arial"/>
+          <w:b/>
+          <w:bCs/>
+          <w:color w:val="EE52A4" w:themeColor="accent1" w:themeTint="99"/>
+          <w:sz w:val="23"/>
+          <w:szCs w:val="23"/>
+        </w:rPr>
+        <w:br/>
+      </w:r>
+      <w:r>
+        <w:rPr>
+          <w:rFonts w:cs="Arial"/>
+          <w:b/>
+          <w:bCs/>
+          <w:color w:val="EE52A4" w:themeColor="accent1" w:themeTint="99"/>
+          <w:sz w:val="23"/>
+          <w:szCs w:val="23"/>
+          <w:shd w:val="clear" w:color="auto" w:fill="FFFFFF"/>
+        </w:rPr>
+        <w:t>a) A XOR B</w:t>
+      </w:r>
+      <w:r>
+        <w:rPr>
+          <w:rFonts w:cs="Arial"/>
+          <w:b/>
+          <w:bCs/>
+          <w:color w:val="EE52A4" w:themeColor="accent1" w:themeTint="99"/>
+          <w:sz w:val="23"/>
+          <w:szCs w:val="23"/>
+        </w:rPr>
+        <w:br/>
+      </w:r>
+      <w:r>
+        <w:rPr>
+          <w:rFonts w:cs="Arial"/>
+          <w:b/>
+          <w:bCs/>
+          <w:color w:val="EE52A4" w:themeColor="accent1" w:themeTint="99"/>
+          <w:sz w:val="23"/>
+          <w:szCs w:val="23"/>
+          <w:shd w:val="clear" w:color="auto" w:fill="FFFFFF"/>
+        </w:rPr>
+        <w:t>b) A AND B</w:t>
+      </w:r>
+      <w:r>
+        <w:rPr>
+          <w:rFonts w:cs="Arial"/>
+          <w:b/>
+          <w:bCs/>
+          <w:color w:val="EE52A4" w:themeColor="accent1" w:themeTint="99"/>
+          <w:sz w:val="23"/>
+          <w:szCs w:val="23"/>
+        </w:rPr>
+        <w:br/>
+      </w:r>
+      <w:r>
+        <w:rPr>
+          <w:rFonts w:cs="Arial"/>
+          <w:b/>
+          <w:bCs/>
+          <w:color w:val="EE52A4" w:themeColor="accent1" w:themeTint="99"/>
+          <w:sz w:val="23"/>
+          <w:szCs w:val="23"/>
+          <w:shd w:val="clear" w:color="auto" w:fill="FFFFFF"/>
+        </w:rPr>
+        <w:t>c) A OR B</w:t>
+      </w:r>
+      <w:r>
+        <w:rPr>
+          <w:rFonts w:cs="Arial"/>
+          <w:b/>
+          <w:bCs/>
+          <w:color w:val="EE52A4" w:themeColor="accent1" w:themeTint="99"/>
+          <w:sz w:val="23"/>
+          <w:szCs w:val="23"/>
+        </w:rPr>
+        <w:br/>
+      </w:r>
+      <w:r>
+        <w:rPr>
+          <w:rFonts w:cs="Arial"/>
+          <w:b/>
+          <w:bCs/>
+          <w:color w:val="EE52A4" w:themeColor="accent1" w:themeTint="99"/>
+          <w:sz w:val="23"/>
+          <w:szCs w:val="23"/>
+          <w:shd w:val="clear" w:color="auto" w:fill="FFFFFF"/>
+        </w:rPr>
+        <w:t>d) A EXNOR B</w:t>
+      </w:r>
+    </w:p>
+    <w:p>
+      <w:r>
+        <w:t>Ans.</w:t>
+      </w:r>
+    </w:p>
+    <w:p>
+      <w:r>
+        <w:t xml:space="preserve">Answer: </w:t>
+      </w:r>
+      <w:proofErr w:type="spellStart"/>
+      <w:r>
+        <w:t>a</w:t>
+      </w:r>
+      <w:proofErr w:type="spellEnd"/>
+      <w:r>
+        <w:br/>
+        <w:t>Explanation: The subtractor has two outputs BOROW and DIFFERENCE. Since, the difference output of a subtractor is given by AB’ + BA’ and this is the output of a XOR gate. So, the final difference output is AB’ + BA’.</w:t>
       </w:r>
     </w:p>
     <w:sectPr>
@@ -5237,6 +5886,95 @@
     </w:lvl>
   </w:abstractNum>
   <w:abstractNum w:abstractNumId="3" w15:restartNumberingAfterBreak="0">
+    <w:nsid w:val="18A51ABE"/>
+    <w:multiLevelType w:val="hybridMultilevel"/>
+    <w:tmpl w:val="495EEA1C"/>
+    <w:lvl w:ilvl="0" w:tplc="0409000F">
+      <w:start w:val="1"/>
+      <w:numFmt w:val="decimal"/>
+      <w:lvlText w:val="%1."/>
+      <w:lvlJc w:val="left"/>
+      <w:pPr>
+        <w:ind w:left="720" w:hanging="360"/>
+      </w:pPr>
+      <w:rPr>
+        <w:rFonts w:hint="default"/>
+      </w:rPr>
+    </w:lvl>
+    <w:lvl w:ilvl="1" w:tplc="04090019" w:tentative="1">
+      <w:start w:val="1"/>
+      <w:numFmt w:val="lowerLetter"/>
+      <w:lvlText w:val="%2."/>
+      <w:lvlJc w:val="left"/>
+      <w:pPr>
+        <w:ind w:left="1440" w:hanging="360"/>
+      </w:pPr>
+    </w:lvl>
+    <w:lvl w:ilvl="2" w:tplc="0409001B" w:tentative="1">
+      <w:start w:val="1"/>
+      <w:numFmt w:val="lowerRoman"/>
+      <w:lvlText w:val="%3."/>
+      <w:lvlJc w:val="right"/>
+      <w:pPr>
+        <w:ind w:left="2160" w:hanging="180"/>
+      </w:pPr>
+    </w:lvl>
+    <w:lvl w:ilvl="3" w:tplc="0409000F" w:tentative="1">
+      <w:start w:val="1"/>
+      <w:numFmt w:val="decimal"/>
+      <w:lvlText w:val="%4."/>
+      <w:lvlJc w:val="left"/>
+      <w:pPr>
+        <w:ind w:left="2880" w:hanging="360"/>
+      </w:pPr>
+    </w:lvl>
+    <w:lvl w:ilvl="4" w:tplc="04090019" w:tentative="1">
+      <w:start w:val="1"/>
+      <w:numFmt w:val="lowerLetter"/>
+      <w:lvlText w:val="%5."/>
+      <w:lvlJc w:val="left"/>
+      <w:pPr>
+        <w:ind w:left="3600" w:hanging="360"/>
+      </w:pPr>
+    </w:lvl>
+    <w:lvl w:ilvl="5" w:tplc="0409001B" w:tentative="1">
+      <w:start w:val="1"/>
+      <w:numFmt w:val="lowerRoman"/>
+      <w:lvlText w:val="%6."/>
+      <w:lvlJc w:val="right"/>
+      <w:pPr>
+        <w:ind w:left="4320" w:hanging="180"/>
+      </w:pPr>
+    </w:lvl>
+    <w:lvl w:ilvl="6" w:tplc="0409000F" w:tentative="1">
+      <w:start w:val="1"/>
+      <w:numFmt w:val="decimal"/>
+      <w:lvlText w:val="%7."/>
+      <w:lvlJc w:val="left"/>
+      <w:pPr>
+        <w:ind w:left="5040" w:hanging="360"/>
+      </w:pPr>
+    </w:lvl>
+    <w:lvl w:ilvl="7" w:tplc="04090019" w:tentative="1">
+      <w:start w:val="1"/>
+      <w:numFmt w:val="lowerLetter"/>
+      <w:lvlText w:val="%8."/>
+      <w:lvlJc w:val="left"/>
+      <w:pPr>
+        <w:ind w:left="5760" w:hanging="360"/>
+      </w:pPr>
+    </w:lvl>
+    <w:lvl w:ilvl="8" w:tplc="0409001B" w:tentative="1">
+      <w:start w:val="1"/>
+      <w:numFmt w:val="lowerRoman"/>
+      <w:lvlText w:val="%9."/>
+      <w:lvlJc w:val="right"/>
+      <w:pPr>
+        <w:ind w:left="6480" w:hanging="180"/>
+      </w:pPr>
+    </w:lvl>
+  </w:abstractNum>
+  <w:abstractNum w:abstractNumId="4" w15:restartNumberingAfterBreak="0">
     <w:nsid w:val="18BF0B1B"/>
     <w:multiLevelType w:val="hybridMultilevel"/>
     <w:tmpl w:val="94BEA2F4"/>
@@ -5322,7 +6060,7 @@
       </w:pPr>
     </w:lvl>
   </w:abstractNum>
-  <w:abstractNum w:abstractNumId="4" w15:restartNumberingAfterBreak="0">
+  <w:abstractNum w:abstractNumId="5" w15:restartNumberingAfterBreak="0">
     <w:nsid w:val="1D1D1539"/>
     <w:multiLevelType w:val="hybridMultilevel"/>
     <w:tmpl w:val="DA22F658"/>
@@ -5435,7 +6173,93 @@
       </w:rPr>
     </w:lvl>
   </w:abstractNum>
-  <w:abstractNum w:abstractNumId="5" w15:restartNumberingAfterBreak="0">
+  <w:abstractNum w:abstractNumId="6" w15:restartNumberingAfterBreak="0">
+    <w:nsid w:val="24172CC7"/>
+    <w:multiLevelType w:val="hybridMultilevel"/>
+    <w:tmpl w:val="F0F81AFE"/>
+    <w:lvl w:ilvl="0" w:tplc="0409000F">
+      <w:start w:val="1"/>
+      <w:numFmt w:val="decimal"/>
+      <w:lvlText w:val="%1."/>
+      <w:lvlJc w:val="left"/>
+      <w:pPr>
+        <w:ind w:left="720" w:hanging="360"/>
+      </w:pPr>
+    </w:lvl>
+    <w:lvl w:ilvl="1" w:tplc="04090019" w:tentative="1">
+      <w:start w:val="1"/>
+      <w:numFmt w:val="lowerLetter"/>
+      <w:lvlText w:val="%2."/>
+      <w:lvlJc w:val="left"/>
+      <w:pPr>
+        <w:ind w:left="1440" w:hanging="360"/>
+      </w:pPr>
+    </w:lvl>
+    <w:lvl w:ilvl="2" w:tplc="0409001B" w:tentative="1">
+      <w:start w:val="1"/>
+      <w:numFmt w:val="lowerRoman"/>
+      <w:lvlText w:val="%3."/>
+      <w:lvlJc w:val="right"/>
+      <w:pPr>
+        <w:ind w:left="2160" w:hanging="180"/>
+      </w:pPr>
+    </w:lvl>
+    <w:lvl w:ilvl="3" w:tplc="0409000F" w:tentative="1">
+      <w:start w:val="1"/>
+      <w:numFmt w:val="decimal"/>
+      <w:lvlText w:val="%4."/>
+      <w:lvlJc w:val="left"/>
+      <w:pPr>
+        <w:ind w:left="2880" w:hanging="360"/>
+      </w:pPr>
+    </w:lvl>
+    <w:lvl w:ilvl="4" w:tplc="04090019" w:tentative="1">
+      <w:start w:val="1"/>
+      <w:numFmt w:val="lowerLetter"/>
+      <w:lvlText w:val="%5."/>
+      <w:lvlJc w:val="left"/>
+      <w:pPr>
+        <w:ind w:left="3600" w:hanging="360"/>
+      </w:pPr>
+    </w:lvl>
+    <w:lvl w:ilvl="5" w:tplc="0409001B" w:tentative="1">
+      <w:start w:val="1"/>
+      <w:numFmt w:val="lowerRoman"/>
+      <w:lvlText w:val="%6."/>
+      <w:lvlJc w:val="right"/>
+      <w:pPr>
+        <w:ind w:left="4320" w:hanging="180"/>
+      </w:pPr>
+    </w:lvl>
+    <w:lvl w:ilvl="6" w:tplc="0409000F" w:tentative="1">
+      <w:start w:val="1"/>
+      <w:numFmt w:val="decimal"/>
+      <w:lvlText w:val="%7."/>
+      <w:lvlJc w:val="left"/>
+      <w:pPr>
+        <w:ind w:left="5040" w:hanging="360"/>
+      </w:pPr>
+    </w:lvl>
+    <w:lvl w:ilvl="7" w:tplc="04090019" w:tentative="1">
+      <w:start w:val="1"/>
+      <w:numFmt w:val="lowerLetter"/>
+      <w:lvlText w:val="%8."/>
+      <w:lvlJc w:val="left"/>
+      <w:pPr>
+        <w:ind w:left="5760" w:hanging="360"/>
+      </w:pPr>
+    </w:lvl>
+    <w:lvl w:ilvl="8" w:tplc="0409001B" w:tentative="1">
+      <w:start w:val="1"/>
+      <w:numFmt w:val="lowerRoman"/>
+      <w:lvlText w:val="%9."/>
+      <w:lvlJc w:val="right"/>
+      <w:pPr>
+        <w:ind w:left="6480" w:hanging="180"/>
+      </w:pPr>
+    </w:lvl>
+  </w:abstractNum>
+  <w:abstractNum w:abstractNumId="7" w15:restartNumberingAfterBreak="0">
     <w:nsid w:val="3C94274F"/>
     <w:multiLevelType w:val="hybridMultilevel"/>
     <w:tmpl w:val="8D3A62B8"/>
@@ -5521,7 +6345,7 @@
       </w:pPr>
     </w:lvl>
   </w:abstractNum>
-  <w:abstractNum w:abstractNumId="6" w15:restartNumberingAfterBreak="0">
+  <w:abstractNum w:abstractNumId="8" w15:restartNumberingAfterBreak="0">
     <w:nsid w:val="44746AD0"/>
     <w:multiLevelType w:val="hybridMultilevel"/>
     <w:tmpl w:val="10AAAD0E"/>
@@ -5607,7 +6431,7 @@
       </w:pPr>
     </w:lvl>
   </w:abstractNum>
-  <w:abstractNum w:abstractNumId="7" w15:restartNumberingAfterBreak="0">
+  <w:abstractNum w:abstractNumId="9" w15:restartNumberingAfterBreak="0">
     <w:nsid w:val="494D42A9"/>
     <w:multiLevelType w:val="hybridMultilevel"/>
     <w:tmpl w:val="F904B64C"/>
@@ -5693,7 +6517,7 @@
       </w:pPr>
     </w:lvl>
   </w:abstractNum>
-  <w:abstractNum w:abstractNumId="8" w15:restartNumberingAfterBreak="0">
+  <w:abstractNum w:abstractNumId="10" w15:restartNumberingAfterBreak="0">
     <w:nsid w:val="4DE64497"/>
     <w:multiLevelType w:val="hybridMultilevel"/>
     <w:tmpl w:val="3DECDD86"/>
@@ -5779,7 +6603,7 @@
       </w:pPr>
     </w:lvl>
   </w:abstractNum>
-  <w:abstractNum w:abstractNumId="9" w15:restartNumberingAfterBreak="0">
+  <w:abstractNum w:abstractNumId="11" w15:restartNumberingAfterBreak="0">
     <w:nsid w:val="4EDA4846"/>
     <w:multiLevelType w:val="hybridMultilevel"/>
     <w:tmpl w:val="E4EE34BC"/>
@@ -5865,7 +6689,7 @@
       </w:pPr>
     </w:lvl>
   </w:abstractNum>
-  <w:abstractNum w:abstractNumId="10" w15:restartNumberingAfterBreak="0">
+  <w:abstractNum w:abstractNumId="12" w15:restartNumberingAfterBreak="0">
     <w:nsid w:val="576F0934"/>
     <w:multiLevelType w:val="hybridMultilevel"/>
     <w:tmpl w:val="53C07856"/>
@@ -5954,7 +6778,7 @@
       </w:pPr>
     </w:lvl>
   </w:abstractNum>
-  <w:abstractNum w:abstractNumId="11" w15:restartNumberingAfterBreak="0">
+  <w:abstractNum w:abstractNumId="13" w15:restartNumberingAfterBreak="0">
     <w:nsid w:val="62DF5D46"/>
     <w:multiLevelType w:val="multilevel"/>
     <w:tmpl w:val="814E225C"/>
@@ -6099,7 +6923,7 @@
       </w:rPr>
     </w:lvl>
   </w:abstractNum>
-  <w:abstractNum w:abstractNumId="12" w15:restartNumberingAfterBreak="0">
+  <w:abstractNum w:abstractNumId="14" w15:restartNumberingAfterBreak="0">
     <w:nsid w:val="666925FD"/>
     <w:multiLevelType w:val="hybridMultilevel"/>
     <w:tmpl w:val="07EA03E2"/>
@@ -6188,7 +7012,7 @@
       </w:pPr>
     </w:lvl>
   </w:abstractNum>
-  <w:abstractNum w:abstractNumId="13" w15:restartNumberingAfterBreak="0">
+  <w:abstractNum w:abstractNumId="15" w15:restartNumberingAfterBreak="0">
     <w:nsid w:val="6B457E77"/>
     <w:multiLevelType w:val="hybridMultilevel"/>
     <w:tmpl w:val="EB3C1414"/>
@@ -6305,43 +7129,49 @@
     <w:abstractNumId w:val="0"/>
   </w:num>
   <w:num w:numId="2">
-    <w:abstractNumId w:val="3"/>
+    <w:abstractNumId w:val="4"/>
   </w:num>
   <w:num w:numId="3">
-    <w:abstractNumId w:val="9"/>
+    <w:abstractNumId w:val="11"/>
   </w:num>
   <w:num w:numId="4">
-    <w:abstractNumId w:val="7"/>
+    <w:abstractNumId w:val="9"/>
   </w:num>
   <w:num w:numId="5">
     <w:abstractNumId w:val="2"/>
   </w:num>
   <w:num w:numId="6">
-    <w:abstractNumId w:val="13"/>
+    <w:abstractNumId w:val="15"/>
   </w:num>
   <w:num w:numId="7">
-    <w:abstractNumId w:val="4"/>
+    <w:abstractNumId w:val="5"/>
   </w:num>
   <w:num w:numId="8">
-    <w:abstractNumId w:val="6"/>
+    <w:abstractNumId w:val="8"/>
   </w:num>
   <w:num w:numId="9">
-    <w:abstractNumId w:val="10"/>
+    <w:abstractNumId w:val="12"/>
   </w:num>
   <w:num w:numId="10">
-    <w:abstractNumId w:val="5"/>
+    <w:abstractNumId w:val="7"/>
   </w:num>
   <w:num w:numId="11">
     <w:abstractNumId w:val="1"/>
   </w:num>
   <w:num w:numId="12">
-    <w:abstractNumId w:val="12"/>
+    <w:abstractNumId w:val="14"/>
   </w:num>
   <w:num w:numId="13">
-    <w:abstractNumId w:val="11"/>
+    <w:abstractNumId w:val="13"/>
   </w:num>
   <w:num w:numId="14">
-    <w:abstractNumId w:val="8"/>
+    <w:abstractNumId w:val="10"/>
+  </w:num>
+  <w:num w:numId="15">
+    <w:abstractNumId w:val="3"/>
+  </w:num>
+  <w:num w:numId="16">
+    <w:abstractNumId w:val="6"/>
   </w:num>
 </w:numbering>
 </file>
@@ -7451,10 +8281,22 @@
 </CoverPageProperties>
 </file>
 
+<file path=customXml/item2.xml><?xml version="1.0" encoding="utf-8"?>
+<b:Sources xmlns:b="http://schemas.openxmlformats.org/officeDocument/2006/bibliography" xmlns="http://schemas.openxmlformats.org/officeDocument/2006/bibliography" SelectedStyle="\APASixthEditionOfficeOnline.xsl" StyleName="APA" Version="6"/>
+</file>
+
 <file path=customXml/itemProps1.xml><?xml version="1.0" encoding="utf-8"?>
 <ds:datastoreItem xmlns:ds="http://schemas.openxmlformats.org/officeDocument/2006/customXml" ds:itemID="{55AF091B-3C7A-41E3-B477-F2FDAA23CFDA}">
   <ds:schemaRefs>
     <ds:schemaRef ds:uri="http://schemas.microsoft.com/office/2006/coverPageProps"/>
   </ds:schemaRefs>
 </ds:datastoreItem>
+</file>
+
+<file path=customXml/itemProps2.xml><?xml version="1.0" encoding="utf-8"?>
+<ds:datastoreItem xmlns:ds="http://schemas.openxmlformats.org/officeDocument/2006/customXml" ds:itemID="{12344FC9-24D7-4840-83AE-7F12CD4A8B04}">
+  <ds:schemaRefs>
+    <ds:schemaRef ds:uri="http://schemas.openxmlformats.org/officeDocument/2006/bibliography"/>
+  </ds:schemaRefs>
+</ds:datastoreItem>
 </file>